--- a/TH1/YeuCau.docx
+++ b/TH1/YeuCau.docx
@@ -1,6 +1,6 @@
 
 <file path=word/document.xml><?xml version="1.0" encoding="utf-8"?>
-<w:document xmlns:wpc="http://schemas.microsoft.com/office/word/2010/wordprocessingCanvas" xmlns:cx="http://schemas.microsoft.com/office/drawing/2014/chartex" xmlns:mc="http://schemas.openxmlformats.org/markup-compatibility/2006" xmlns:o="urn:schemas-microsoft-com:office:office" xmlns:r="http://schemas.openxmlformats.org/officeDocument/2006/relationships" xmlns:m="http://schemas.openxmlformats.org/officeDocument/2006/math" xmlns:v="urn:schemas-microsoft-com:vml" xmlns:wp14="http://schemas.microsoft.com/office/word/2010/wordprocessingDrawing" xmlns:wp="http://schemas.openxmlformats.org/drawingml/2006/wordprocessingDrawing" xmlns:w10="urn:schemas-microsoft-com:office:word" xmlns:w="http://schemas.openxmlformats.org/wordprocessingml/2006/main" xmlns:w14="http://schemas.microsoft.com/office/word/2010/wordml" xmlns:w15="http://schemas.microsoft.com/office/word/2012/wordml" xmlns:w16se="http://schemas.microsoft.com/office/word/2015/wordml/symex" xmlns:wpg="http://schemas.microsoft.com/office/word/2010/wordprocessingGroup" xmlns:wpi="http://schemas.microsoft.com/office/word/2010/wordprocessingInk" xmlns:wne="http://schemas.microsoft.com/office/word/2006/wordml" xmlns:wps="http://schemas.microsoft.com/office/word/2010/wordprocessingShape" mc:Ignorable="w14 w15 w16se wp14">
+<w:document xmlns:wpc="http://schemas.microsoft.com/office/word/2010/wordprocessingCanvas" xmlns:mc="http://schemas.openxmlformats.org/markup-compatibility/2006" xmlns:o="urn:schemas-microsoft-com:office:office" xmlns:r="http://schemas.openxmlformats.org/officeDocument/2006/relationships" xmlns:m="http://schemas.openxmlformats.org/officeDocument/2006/math" xmlns:v="urn:schemas-microsoft-com:vml" xmlns:wp14="http://schemas.microsoft.com/office/word/2010/wordprocessingDrawing" xmlns:wp="http://schemas.openxmlformats.org/drawingml/2006/wordprocessingDrawing" xmlns:w10="urn:schemas-microsoft-com:office:word" xmlns:w="http://schemas.openxmlformats.org/wordprocessingml/2006/main" xmlns:w14="http://schemas.microsoft.com/office/word/2010/wordml" xmlns:w15="http://schemas.microsoft.com/office/word/2012/wordml" xmlns:wpg="http://schemas.microsoft.com/office/word/2010/wordprocessingGroup" xmlns:wpi="http://schemas.microsoft.com/office/word/2010/wordprocessingInk" xmlns:wne="http://schemas.microsoft.com/office/word/2006/wordml" xmlns:wps="http://schemas.microsoft.com/office/word/2010/wordprocessingShape" mc:Ignorable="w14 w15 wp14">
   <w:body>
     <w:p>
       <w:pPr>
@@ -25,18 +25,71 @@
         <w:pStyle w:val="ListParagraph"/>
         <w:ind w:left="851"/>
         <w:rPr>
+          <w:rFonts w:cs="Times New Roman"/>
           <w:b/>
           <w:sz w:val="32"/>
           <w:szCs w:val="32"/>
         </w:rPr>
       </w:pPr>
-      <w:r>
-        <w:rPr>
+      <w:proofErr w:type="spellStart"/>
+      <w:r>
+        <w:rPr>
+          <w:rFonts w:cs="Times New Roman"/>
           <w:b/>
           <w:sz w:val="32"/>
           <w:szCs w:val="32"/>
         </w:rPr>
-        <w:t>Về bảo mật:</w:t>
+        <w:t>Về</w:t>
+      </w:r>
+      <w:proofErr w:type="spellEnd"/>
+      <w:r>
+        <w:rPr>
+          <w:rFonts w:cs="Times New Roman"/>
+          <w:b/>
+          <w:sz w:val="32"/>
+          <w:szCs w:val="32"/>
+        </w:rPr>
+        <w:t xml:space="preserve"> </w:t>
+      </w:r>
+      <w:proofErr w:type="spellStart"/>
+      <w:r>
+        <w:rPr>
+          <w:rFonts w:cs="Times New Roman"/>
+          <w:b/>
+          <w:sz w:val="32"/>
+          <w:szCs w:val="32"/>
+        </w:rPr>
+        <w:t>bảo</w:t>
+      </w:r>
+      <w:proofErr w:type="spellEnd"/>
+      <w:r>
+        <w:rPr>
+          <w:rFonts w:cs="Times New Roman"/>
+          <w:b/>
+          <w:sz w:val="32"/>
+          <w:szCs w:val="32"/>
+        </w:rPr>
+        <w:t xml:space="preserve"> </w:t>
+      </w:r>
+      <w:proofErr w:type="spellStart"/>
+      <w:r>
+        <w:rPr>
+          <w:rFonts w:cs="Times New Roman"/>
+          <w:b/>
+          <w:sz w:val="32"/>
+          <w:szCs w:val="32"/>
+        </w:rPr>
+        <w:t>mật</w:t>
+      </w:r>
+      <w:proofErr w:type="spellEnd"/>
+      <w:r>
+        <w:rPr>
+          <w:rFonts w:cs="Times New Roman"/>
+          <w:b/>
+          <w:sz w:val="32"/>
+          <w:szCs w:val="32"/>
+        </w:rPr>
+        <w:t>:</w:t>
       </w:r>
     </w:p>
     <w:p>
@@ -48,53 +101,299 @@
         </w:numPr>
         <w:ind w:left="709"/>
         <w:rPr>
+          <w:rFonts w:cs="Times New Roman"/>
           <w:sz w:val="32"/>
           <w:szCs w:val="32"/>
         </w:rPr>
       </w:pPr>
-      <w:r>
-        <w:rPr>
-          <w:sz w:val="32"/>
-          <w:szCs w:val="32"/>
-        </w:rPr>
-        <w:t>Xây dựng tính năng đăng nhậ</w:t>
-      </w:r>
-      <w:r>
-        <w:rPr>
-          <w:sz w:val="32"/>
-          <w:szCs w:val="32"/>
-        </w:rPr>
-        <w:t>p &amp; đổi mật khẩu</w:t>
-      </w:r>
+      <w:proofErr w:type="spellStart"/>
+      <w:r>
+        <w:rPr>
+          <w:rFonts w:cs="Times New Roman"/>
+          <w:sz w:val="32"/>
+          <w:szCs w:val="32"/>
+        </w:rPr>
+        <w:t>Xây</w:t>
+      </w:r>
+      <w:proofErr w:type="spellEnd"/>
+      <w:r>
+        <w:rPr>
+          <w:rFonts w:cs="Times New Roman"/>
+          <w:sz w:val="32"/>
+          <w:szCs w:val="32"/>
+        </w:rPr>
+        <w:t xml:space="preserve"> </w:t>
+      </w:r>
+      <w:proofErr w:type="spellStart"/>
+      <w:r>
+        <w:rPr>
+          <w:rFonts w:cs="Times New Roman"/>
+          <w:sz w:val="32"/>
+          <w:szCs w:val="32"/>
+        </w:rPr>
+        <w:t>dựng</w:t>
+      </w:r>
+      <w:proofErr w:type="spellEnd"/>
+      <w:r>
+        <w:rPr>
+          <w:rFonts w:cs="Times New Roman"/>
+          <w:sz w:val="32"/>
+          <w:szCs w:val="32"/>
+        </w:rPr>
+        <w:t xml:space="preserve"> </w:t>
+      </w:r>
+      <w:proofErr w:type="spellStart"/>
+      <w:r>
+        <w:rPr>
+          <w:rFonts w:cs="Times New Roman"/>
+          <w:sz w:val="32"/>
+          <w:szCs w:val="32"/>
+        </w:rPr>
+        <w:t>tính</w:t>
+      </w:r>
+      <w:proofErr w:type="spellEnd"/>
+      <w:r>
+        <w:rPr>
+          <w:rFonts w:cs="Times New Roman"/>
+          <w:sz w:val="32"/>
+          <w:szCs w:val="32"/>
+        </w:rPr>
+        <w:t xml:space="preserve"> </w:t>
+      </w:r>
+      <w:proofErr w:type="spellStart"/>
+      <w:r>
+        <w:rPr>
+          <w:rFonts w:cs="Times New Roman"/>
+          <w:sz w:val="32"/>
+          <w:szCs w:val="32"/>
+        </w:rPr>
+        <w:t>năng</w:t>
+      </w:r>
+      <w:proofErr w:type="spellEnd"/>
+      <w:r>
+        <w:rPr>
+          <w:rFonts w:cs="Times New Roman"/>
+          <w:sz w:val="32"/>
+          <w:szCs w:val="32"/>
+        </w:rPr>
+        <w:t xml:space="preserve"> </w:t>
+      </w:r>
+      <w:proofErr w:type="spellStart"/>
+      <w:r>
+        <w:rPr>
+          <w:rFonts w:cs="Times New Roman"/>
+          <w:sz w:val="32"/>
+          <w:szCs w:val="32"/>
+        </w:rPr>
+        <w:t>đăng</w:t>
+      </w:r>
+      <w:proofErr w:type="spellEnd"/>
+      <w:r>
+        <w:rPr>
+          <w:rFonts w:cs="Times New Roman"/>
+          <w:sz w:val="32"/>
+          <w:szCs w:val="32"/>
+        </w:rPr>
+        <w:t xml:space="preserve"> </w:t>
+      </w:r>
+      <w:proofErr w:type="spellStart"/>
+      <w:r>
+        <w:rPr>
+          <w:rFonts w:cs="Times New Roman"/>
+          <w:sz w:val="32"/>
+          <w:szCs w:val="32"/>
+        </w:rPr>
+        <w:t>nhậ</w:t>
+      </w:r>
+      <w:r>
+        <w:rPr>
+          <w:rFonts w:cs="Times New Roman"/>
+          <w:sz w:val="32"/>
+          <w:szCs w:val="32"/>
+        </w:rPr>
+        <w:t>p</w:t>
+      </w:r>
+      <w:proofErr w:type="spellEnd"/>
+      <w:r>
+        <w:rPr>
+          <w:rFonts w:cs="Times New Roman"/>
+          <w:sz w:val="32"/>
+          <w:szCs w:val="32"/>
+        </w:rPr>
+        <w:t xml:space="preserve"> &amp; </w:t>
+      </w:r>
+      <w:proofErr w:type="spellStart"/>
+      <w:r>
+        <w:rPr>
+          <w:rFonts w:cs="Times New Roman"/>
+          <w:sz w:val="32"/>
+          <w:szCs w:val="32"/>
+        </w:rPr>
+        <w:t>đổi</w:t>
+      </w:r>
+      <w:proofErr w:type="spellEnd"/>
+      <w:r>
+        <w:rPr>
+          <w:rFonts w:cs="Times New Roman"/>
+          <w:sz w:val="32"/>
+          <w:szCs w:val="32"/>
+        </w:rPr>
+        <w:t xml:space="preserve"> </w:t>
+      </w:r>
+      <w:proofErr w:type="spellStart"/>
+      <w:r>
+        <w:rPr>
+          <w:rFonts w:cs="Times New Roman"/>
+          <w:sz w:val="32"/>
+          <w:szCs w:val="32"/>
+        </w:rPr>
+        <w:t>mật</w:t>
+      </w:r>
+      <w:proofErr w:type="spellEnd"/>
+      <w:r>
+        <w:rPr>
+          <w:rFonts w:cs="Times New Roman"/>
+          <w:sz w:val="32"/>
+          <w:szCs w:val="32"/>
+        </w:rPr>
+        <w:t xml:space="preserve"> </w:t>
+      </w:r>
+      <w:proofErr w:type="spellStart"/>
+      <w:r>
+        <w:rPr>
+          <w:rFonts w:cs="Times New Roman"/>
+          <w:sz w:val="32"/>
+          <w:szCs w:val="32"/>
+        </w:rPr>
+        <w:t>khẩu</w:t>
+      </w:r>
+      <w:proofErr w:type="spellEnd"/>
     </w:p>
     <w:p>
       <w:pPr>
         <w:pStyle w:val="ListParagraph"/>
         <w:ind w:left="851"/>
         <w:rPr>
+          <w:rFonts w:cs="Times New Roman"/>
           <w:b/>
           <w:sz w:val="32"/>
           <w:szCs w:val="32"/>
         </w:rPr>
       </w:pPr>
-      <w:r>
-        <w:rPr>
+      <w:proofErr w:type="spellStart"/>
+      <w:r>
+        <w:rPr>
+          <w:rFonts w:cs="Times New Roman"/>
           <w:b/>
           <w:sz w:val="32"/>
           <w:szCs w:val="32"/>
         </w:rPr>
-        <w:t>Về quản lý</w:t>
-      </w:r>
-      <w:r>
-        <w:rPr>
+        <w:t>Về</w:t>
+      </w:r>
+      <w:proofErr w:type="spellEnd"/>
+      <w:r>
+        <w:rPr>
+          <w:rFonts w:cs="Times New Roman"/>
           <w:b/>
           <w:sz w:val="32"/>
           <w:szCs w:val="32"/>
         </w:rPr>
-        <w:t xml:space="preserve"> và tính năng</w:t>
-      </w:r>
-      <w:r>
-        <w:rPr>
+        <w:t xml:space="preserve"> </w:t>
+      </w:r>
+      <w:proofErr w:type="spellStart"/>
+      <w:r>
+        <w:rPr>
+          <w:rFonts w:cs="Times New Roman"/>
+          <w:b/>
+          <w:sz w:val="32"/>
+          <w:szCs w:val="32"/>
+        </w:rPr>
+        <w:t>quản</w:t>
+      </w:r>
+      <w:proofErr w:type="spellEnd"/>
+      <w:r>
+        <w:rPr>
+          <w:rFonts w:cs="Times New Roman"/>
+          <w:b/>
+          <w:sz w:val="32"/>
+          <w:szCs w:val="32"/>
+        </w:rPr>
+        <w:t xml:space="preserve"> </w:t>
+      </w:r>
+      <w:proofErr w:type="spellStart"/>
+      <w:r>
+        <w:rPr>
+          <w:rFonts w:cs="Times New Roman"/>
+          <w:b/>
+          <w:sz w:val="32"/>
+          <w:szCs w:val="32"/>
+        </w:rPr>
+        <w:t>lý</w:t>
+      </w:r>
+      <w:proofErr w:type="spellEnd"/>
+      <w:r>
+        <w:rPr>
+          <w:rFonts w:cs="Times New Roman"/>
+          <w:b/>
+          <w:sz w:val="32"/>
+          <w:szCs w:val="32"/>
+        </w:rPr>
+        <w:t xml:space="preserve"> </w:t>
+      </w:r>
+      <w:proofErr w:type="spellStart"/>
+      <w:r>
+        <w:rPr>
+          <w:rFonts w:cs="Times New Roman"/>
+          <w:b/>
+          <w:sz w:val="32"/>
+          <w:szCs w:val="32"/>
+        </w:rPr>
+        <w:t>và</w:t>
+      </w:r>
+      <w:proofErr w:type="spellEnd"/>
+      <w:r>
+        <w:rPr>
+          <w:rFonts w:cs="Times New Roman"/>
+          <w:b/>
+          <w:sz w:val="32"/>
+          <w:szCs w:val="32"/>
+        </w:rPr>
+        <w:t xml:space="preserve"> </w:t>
+      </w:r>
+      <w:proofErr w:type="spellStart"/>
+      <w:r>
+        <w:rPr>
+          <w:rFonts w:cs="Times New Roman"/>
+          <w:b/>
+          <w:sz w:val="32"/>
+          <w:szCs w:val="32"/>
+        </w:rPr>
+        <w:t>tính</w:t>
+      </w:r>
+      <w:proofErr w:type="spellEnd"/>
+      <w:r>
+        <w:rPr>
+          <w:rFonts w:cs="Times New Roman"/>
+          <w:b/>
+          <w:sz w:val="32"/>
+          <w:szCs w:val="32"/>
+        </w:rPr>
+        <w:t xml:space="preserve"> </w:t>
+      </w:r>
+      <w:proofErr w:type="spellStart"/>
+      <w:r>
+        <w:rPr>
+          <w:rFonts w:cs="Times New Roman"/>
+          <w:b/>
+          <w:sz w:val="32"/>
+          <w:szCs w:val="32"/>
+        </w:rPr>
+        <w:t>năng</w:t>
+      </w:r>
+      <w:proofErr w:type="spellEnd"/>
+      <w:r>
+        <w:rPr>
+          <w:rFonts w:cs="Times New Roman"/>
           <w:b/>
           <w:sz w:val="32"/>
           <w:szCs w:val="32"/>
@@ -111,19 +410,266 @@
         </w:numPr>
         <w:ind w:left="709"/>
         <w:rPr>
+          <w:rFonts w:cs="Times New Roman"/>
           <w:sz w:val="32"/>
           <w:szCs w:val="32"/>
         </w:rPr>
       </w:pPr>
-      <w:r>
-        <w:rPr>
-          <w:sz w:val="32"/>
-          <w:szCs w:val="32"/>
-        </w:rPr>
-        <w:t>Xây dựng tính năng quản lý người dùng (thêm, xóa, sửa, lọc, tìm kiếm)</w:t>
-      </w:r>
-      <w:r>
-        <w:rPr>
+      <w:proofErr w:type="spellStart"/>
+      <w:r>
+        <w:rPr>
+          <w:rFonts w:cs="Times New Roman"/>
+          <w:sz w:val="32"/>
+          <w:szCs w:val="32"/>
+        </w:rPr>
+        <w:t>Xây</w:t>
+      </w:r>
+      <w:proofErr w:type="spellEnd"/>
+      <w:r>
+        <w:rPr>
+          <w:rFonts w:cs="Times New Roman"/>
+          <w:sz w:val="32"/>
+          <w:szCs w:val="32"/>
+        </w:rPr>
+        <w:t xml:space="preserve"> </w:t>
+      </w:r>
+      <w:proofErr w:type="spellStart"/>
+      <w:r>
+        <w:rPr>
+          <w:rFonts w:cs="Times New Roman"/>
+          <w:sz w:val="32"/>
+          <w:szCs w:val="32"/>
+        </w:rPr>
+        <w:t>dựng</w:t>
+      </w:r>
+      <w:proofErr w:type="spellEnd"/>
+      <w:r>
+        <w:rPr>
+          <w:rFonts w:cs="Times New Roman"/>
+          <w:sz w:val="32"/>
+          <w:szCs w:val="32"/>
+        </w:rPr>
+        <w:t xml:space="preserve"> </w:t>
+      </w:r>
+      <w:proofErr w:type="spellStart"/>
+      <w:r>
+        <w:rPr>
+          <w:rFonts w:cs="Times New Roman"/>
+          <w:sz w:val="32"/>
+          <w:szCs w:val="32"/>
+        </w:rPr>
+        <w:t>tính</w:t>
+      </w:r>
+      <w:proofErr w:type="spellEnd"/>
+      <w:r>
+        <w:rPr>
+          <w:rFonts w:cs="Times New Roman"/>
+          <w:sz w:val="32"/>
+          <w:szCs w:val="32"/>
+        </w:rPr>
+        <w:t xml:space="preserve"> </w:t>
+      </w:r>
+      <w:proofErr w:type="spellStart"/>
+      <w:r>
+        <w:rPr>
+          <w:rFonts w:cs="Times New Roman"/>
+          <w:sz w:val="32"/>
+          <w:szCs w:val="32"/>
+        </w:rPr>
+        <w:t>năng</w:t>
+      </w:r>
+      <w:proofErr w:type="spellEnd"/>
+      <w:r>
+        <w:rPr>
+          <w:rFonts w:cs="Times New Roman"/>
+          <w:sz w:val="32"/>
+          <w:szCs w:val="32"/>
+        </w:rPr>
+        <w:t xml:space="preserve"> </w:t>
+      </w:r>
+      <w:proofErr w:type="spellStart"/>
+      <w:r>
+        <w:rPr>
+          <w:rFonts w:cs="Times New Roman"/>
+          <w:sz w:val="32"/>
+          <w:szCs w:val="32"/>
+        </w:rPr>
+        <w:t>quản</w:t>
+      </w:r>
+      <w:proofErr w:type="spellEnd"/>
+      <w:r>
+        <w:rPr>
+          <w:rFonts w:cs="Times New Roman"/>
+          <w:sz w:val="32"/>
+          <w:szCs w:val="32"/>
+        </w:rPr>
+        <w:t xml:space="preserve"> </w:t>
+      </w:r>
+      <w:proofErr w:type="spellStart"/>
+      <w:r>
+        <w:rPr>
+          <w:rFonts w:cs="Times New Roman"/>
+          <w:sz w:val="32"/>
+          <w:szCs w:val="32"/>
+        </w:rPr>
+        <w:t>lý</w:t>
+      </w:r>
+      <w:proofErr w:type="spellEnd"/>
+      <w:r>
+        <w:rPr>
+          <w:rFonts w:cs="Times New Roman"/>
+          <w:sz w:val="32"/>
+          <w:szCs w:val="32"/>
+        </w:rPr>
+        <w:t xml:space="preserve"> </w:t>
+      </w:r>
+      <w:proofErr w:type="spellStart"/>
+      <w:r>
+        <w:rPr>
+          <w:rFonts w:cs="Times New Roman"/>
+          <w:sz w:val="32"/>
+          <w:szCs w:val="32"/>
+        </w:rPr>
+        <w:t>người</w:t>
+      </w:r>
+      <w:proofErr w:type="spellEnd"/>
+      <w:r>
+        <w:rPr>
+          <w:rFonts w:cs="Times New Roman"/>
+          <w:sz w:val="32"/>
+          <w:szCs w:val="32"/>
+        </w:rPr>
+        <w:t xml:space="preserve"> </w:t>
+      </w:r>
+      <w:proofErr w:type="spellStart"/>
+      <w:r>
+        <w:rPr>
+          <w:rFonts w:cs="Times New Roman"/>
+          <w:sz w:val="32"/>
+          <w:szCs w:val="32"/>
+        </w:rPr>
+        <w:t>dùng</w:t>
+      </w:r>
+      <w:proofErr w:type="spellEnd"/>
+      <w:r>
+        <w:rPr>
+          <w:rFonts w:cs="Times New Roman"/>
+          <w:sz w:val="32"/>
+          <w:szCs w:val="32"/>
+        </w:rPr>
+        <w:t xml:space="preserve"> (</w:t>
+      </w:r>
+      <w:proofErr w:type="spellStart"/>
+      <w:r>
+        <w:rPr>
+          <w:rFonts w:cs="Times New Roman"/>
+          <w:sz w:val="32"/>
+          <w:szCs w:val="32"/>
+        </w:rPr>
+        <w:t>thêm</w:t>
+      </w:r>
+      <w:proofErr w:type="spellEnd"/>
+      <w:r>
+        <w:rPr>
+          <w:rFonts w:cs="Times New Roman"/>
+          <w:sz w:val="32"/>
+          <w:szCs w:val="32"/>
+        </w:rPr>
+        <w:t xml:space="preserve">, </w:t>
+      </w:r>
+      <w:proofErr w:type="spellStart"/>
+      <w:r>
+        <w:rPr>
+          <w:rFonts w:cs="Times New Roman"/>
+          <w:sz w:val="32"/>
+          <w:szCs w:val="32"/>
+        </w:rPr>
+        <w:t>xóa</w:t>
+      </w:r>
+      <w:proofErr w:type="spellEnd"/>
+      <w:r>
+        <w:rPr>
+          <w:rFonts w:cs="Times New Roman"/>
+          <w:sz w:val="32"/>
+          <w:szCs w:val="32"/>
+        </w:rPr>
+        <w:t xml:space="preserve">, </w:t>
+      </w:r>
+      <w:proofErr w:type="spellStart"/>
+      <w:r>
+        <w:rPr>
+          <w:rFonts w:cs="Times New Roman"/>
+          <w:sz w:val="32"/>
+          <w:szCs w:val="32"/>
+        </w:rPr>
+        <w:t>sửa</w:t>
+      </w:r>
+      <w:proofErr w:type="spellEnd"/>
+      <w:r>
+        <w:rPr>
+          <w:rFonts w:cs="Times New Roman"/>
+          <w:sz w:val="32"/>
+          <w:szCs w:val="32"/>
+        </w:rPr>
+        <w:t xml:space="preserve">, </w:t>
+      </w:r>
+      <w:proofErr w:type="spellStart"/>
+      <w:r>
+        <w:rPr>
+          <w:rFonts w:cs="Times New Roman"/>
+          <w:sz w:val="32"/>
+          <w:szCs w:val="32"/>
+        </w:rPr>
+        <w:t>lọc</w:t>
+      </w:r>
+      <w:proofErr w:type="spellEnd"/>
+      <w:r>
+        <w:rPr>
+          <w:rFonts w:cs="Times New Roman"/>
+          <w:sz w:val="32"/>
+          <w:szCs w:val="32"/>
+        </w:rPr>
+        <w:t xml:space="preserve">, </w:t>
+      </w:r>
+      <w:proofErr w:type="spellStart"/>
+      <w:r>
+        <w:rPr>
+          <w:rFonts w:cs="Times New Roman"/>
+          <w:sz w:val="32"/>
+          <w:szCs w:val="32"/>
+        </w:rPr>
+        <w:t>tìm</w:t>
+      </w:r>
+      <w:proofErr w:type="spellEnd"/>
+      <w:r>
+        <w:rPr>
+          <w:rFonts w:cs="Times New Roman"/>
+          <w:sz w:val="32"/>
+          <w:szCs w:val="32"/>
+        </w:rPr>
+        <w:t xml:space="preserve"> </w:t>
+      </w:r>
+      <w:proofErr w:type="spellStart"/>
+      <w:r>
+        <w:rPr>
+          <w:rFonts w:cs="Times New Roman"/>
+          <w:sz w:val="32"/>
+          <w:szCs w:val="32"/>
+        </w:rPr>
+        <w:t>kiếm</w:t>
+      </w:r>
+      <w:proofErr w:type="spellEnd"/>
+      <w:r>
+        <w:rPr>
+          <w:rFonts w:cs="Times New Roman"/>
+          <w:sz w:val="32"/>
+          <w:szCs w:val="32"/>
+        </w:rPr>
+        <w:t>)</w:t>
+      </w:r>
+      <w:r>
+        <w:rPr>
+          <w:rFonts w:cs="Times New Roman"/>
           <w:sz w:val="32"/>
           <w:szCs w:val="32"/>
         </w:rPr>
@@ -139,16 +685,352 @@
         </w:numPr>
         <w:ind w:left="709"/>
         <w:rPr>
+          <w:rFonts w:cs="Times New Roman"/>
           <w:sz w:val="32"/>
           <w:szCs w:val="32"/>
         </w:rPr>
       </w:pPr>
-      <w:r>
-        <w:rPr>
-          <w:sz w:val="32"/>
-          <w:szCs w:val="32"/>
-        </w:rPr>
-        <w:t>Xây dựng tính năng quản lý danh mục sản phẩm, mặt hàng dùng (thêm, xóa, sửa, lọc, tìm kiếm)</w:t>
+      <w:proofErr w:type="spellStart"/>
+      <w:r>
+        <w:rPr>
+          <w:rFonts w:cs="Times New Roman"/>
+          <w:sz w:val="32"/>
+          <w:szCs w:val="32"/>
+        </w:rPr>
+        <w:t>Xây</w:t>
+      </w:r>
+      <w:proofErr w:type="spellEnd"/>
+      <w:r>
+        <w:rPr>
+          <w:rFonts w:cs="Times New Roman"/>
+          <w:sz w:val="32"/>
+          <w:szCs w:val="32"/>
+        </w:rPr>
+        <w:t xml:space="preserve"> </w:t>
+      </w:r>
+      <w:proofErr w:type="spellStart"/>
+      <w:r>
+        <w:rPr>
+          <w:rFonts w:cs="Times New Roman"/>
+          <w:sz w:val="32"/>
+          <w:szCs w:val="32"/>
+        </w:rPr>
+        <w:t>dựng</w:t>
+      </w:r>
+      <w:proofErr w:type="spellEnd"/>
+      <w:r>
+        <w:rPr>
+          <w:rFonts w:cs="Times New Roman"/>
+          <w:sz w:val="32"/>
+          <w:szCs w:val="32"/>
+        </w:rPr>
+        <w:t xml:space="preserve"> </w:t>
+      </w:r>
+      <w:proofErr w:type="spellStart"/>
+      <w:r>
+        <w:rPr>
+          <w:rFonts w:cs="Times New Roman"/>
+          <w:sz w:val="32"/>
+          <w:szCs w:val="32"/>
+        </w:rPr>
+        <w:t>tính</w:t>
+      </w:r>
+      <w:proofErr w:type="spellEnd"/>
+      <w:r>
+        <w:rPr>
+          <w:rFonts w:cs="Times New Roman"/>
+          <w:sz w:val="32"/>
+          <w:szCs w:val="32"/>
+        </w:rPr>
+        <w:t xml:space="preserve"> </w:t>
+      </w:r>
+      <w:proofErr w:type="spellStart"/>
+      <w:r>
+        <w:rPr>
+          <w:rFonts w:cs="Times New Roman"/>
+          <w:sz w:val="32"/>
+          <w:szCs w:val="32"/>
+        </w:rPr>
+        <w:t>năng</w:t>
+      </w:r>
+      <w:proofErr w:type="spellEnd"/>
+      <w:r>
+        <w:rPr>
+          <w:rFonts w:cs="Times New Roman"/>
+          <w:sz w:val="32"/>
+          <w:szCs w:val="32"/>
+        </w:rPr>
+        <w:t xml:space="preserve"> </w:t>
+      </w:r>
+      <w:proofErr w:type="spellStart"/>
+      <w:r>
+        <w:rPr>
+          <w:rFonts w:cs="Times New Roman"/>
+          <w:sz w:val="32"/>
+          <w:szCs w:val="32"/>
+        </w:rPr>
+        <w:t>quản</w:t>
+      </w:r>
+      <w:proofErr w:type="spellEnd"/>
+      <w:r>
+        <w:rPr>
+          <w:rFonts w:cs="Times New Roman"/>
+          <w:sz w:val="32"/>
+          <w:szCs w:val="32"/>
+        </w:rPr>
+        <w:t xml:space="preserve"> </w:t>
+      </w:r>
+      <w:proofErr w:type="spellStart"/>
+      <w:r>
+        <w:rPr>
+          <w:rFonts w:cs="Times New Roman"/>
+          <w:sz w:val="32"/>
+          <w:szCs w:val="32"/>
+        </w:rPr>
+        <w:t>lý</w:t>
+      </w:r>
+      <w:proofErr w:type="spellEnd"/>
+      <w:r>
+        <w:rPr>
+          <w:rFonts w:cs="Times New Roman"/>
+          <w:sz w:val="32"/>
+          <w:szCs w:val="32"/>
+        </w:rPr>
+        <w:t xml:space="preserve"> </w:t>
+      </w:r>
+      <w:proofErr w:type="spellStart"/>
+      <w:r>
+        <w:rPr>
+          <w:rFonts w:cs="Times New Roman"/>
+          <w:sz w:val="32"/>
+          <w:szCs w:val="32"/>
+        </w:rPr>
+        <w:t>danh</w:t>
+      </w:r>
+      <w:proofErr w:type="spellEnd"/>
+      <w:r>
+        <w:rPr>
+          <w:rFonts w:cs="Times New Roman"/>
+          <w:sz w:val="32"/>
+          <w:szCs w:val="32"/>
+        </w:rPr>
+        <w:t xml:space="preserve"> </w:t>
+      </w:r>
+      <w:proofErr w:type="spellStart"/>
+      <w:r>
+        <w:rPr>
+          <w:rFonts w:cs="Times New Roman"/>
+          <w:sz w:val="32"/>
+          <w:szCs w:val="32"/>
+        </w:rPr>
+        <w:t>mục</w:t>
+      </w:r>
+      <w:proofErr w:type="spellEnd"/>
+      <w:r>
+        <w:rPr>
+          <w:rFonts w:cs="Times New Roman"/>
+          <w:sz w:val="32"/>
+          <w:szCs w:val="32"/>
+        </w:rPr>
+        <w:t xml:space="preserve"> </w:t>
+      </w:r>
+      <w:proofErr w:type="spellStart"/>
+      <w:r>
+        <w:rPr>
+          <w:rFonts w:cs="Times New Roman"/>
+          <w:sz w:val="32"/>
+          <w:szCs w:val="32"/>
+        </w:rPr>
+        <w:t>sản</w:t>
+      </w:r>
+      <w:proofErr w:type="spellEnd"/>
+      <w:r>
+        <w:rPr>
+          <w:rFonts w:cs="Times New Roman"/>
+          <w:sz w:val="32"/>
+          <w:szCs w:val="32"/>
+        </w:rPr>
+        <w:t xml:space="preserve"> </w:t>
+      </w:r>
+      <w:proofErr w:type="spellStart"/>
+      <w:r>
+        <w:rPr>
+          <w:rFonts w:cs="Times New Roman"/>
+          <w:sz w:val="32"/>
+          <w:szCs w:val="32"/>
+        </w:rPr>
+        <w:t>phẩm</w:t>
+      </w:r>
+      <w:proofErr w:type="spellEnd"/>
+      <w:r>
+        <w:rPr>
+          <w:rFonts w:cs="Times New Roman"/>
+          <w:sz w:val="32"/>
+          <w:szCs w:val="32"/>
+        </w:rPr>
+        <w:t xml:space="preserve">, </w:t>
+      </w:r>
+      <w:proofErr w:type="spellStart"/>
+      <w:r>
+        <w:rPr>
+          <w:rFonts w:cs="Times New Roman"/>
+          <w:sz w:val="32"/>
+          <w:szCs w:val="32"/>
+        </w:rPr>
+        <w:t>mặt</w:t>
+      </w:r>
+      <w:proofErr w:type="spellEnd"/>
+      <w:r>
+        <w:rPr>
+          <w:rFonts w:cs="Times New Roman"/>
+          <w:sz w:val="32"/>
+          <w:szCs w:val="32"/>
+        </w:rPr>
+        <w:t xml:space="preserve"> </w:t>
+      </w:r>
+      <w:proofErr w:type="spellStart"/>
+      <w:r>
+        <w:rPr>
+          <w:rFonts w:cs="Times New Roman"/>
+          <w:sz w:val="32"/>
+          <w:szCs w:val="32"/>
+        </w:rPr>
+        <w:t>hàng</w:t>
+      </w:r>
+      <w:proofErr w:type="spellEnd"/>
+      <w:r>
+        <w:rPr>
+          <w:rFonts w:cs="Times New Roman"/>
+          <w:sz w:val="32"/>
+          <w:szCs w:val="32"/>
+        </w:rPr>
+        <w:t xml:space="preserve"> </w:t>
+      </w:r>
+      <w:proofErr w:type="spellStart"/>
+      <w:r>
+        <w:rPr>
+          <w:rFonts w:cs="Times New Roman"/>
+          <w:sz w:val="32"/>
+          <w:szCs w:val="32"/>
+        </w:rPr>
+        <w:t>dùng</w:t>
+      </w:r>
+      <w:proofErr w:type="spellEnd"/>
+      <w:r>
+        <w:rPr>
+          <w:rFonts w:cs="Times New Roman"/>
+          <w:sz w:val="32"/>
+          <w:szCs w:val="32"/>
+        </w:rPr>
+        <w:t xml:space="preserve"> (</w:t>
+      </w:r>
+      <w:proofErr w:type="spellStart"/>
+      <w:r>
+        <w:rPr>
+          <w:rFonts w:cs="Times New Roman"/>
+          <w:sz w:val="32"/>
+          <w:szCs w:val="32"/>
+        </w:rPr>
+        <w:t>thêm</w:t>
+      </w:r>
+      <w:proofErr w:type="spellEnd"/>
+      <w:r>
+        <w:rPr>
+          <w:rFonts w:cs="Times New Roman"/>
+          <w:sz w:val="32"/>
+          <w:szCs w:val="32"/>
+        </w:rPr>
+        <w:t xml:space="preserve">, </w:t>
+      </w:r>
+      <w:proofErr w:type="spellStart"/>
+      <w:r>
+        <w:rPr>
+          <w:rFonts w:cs="Times New Roman"/>
+          <w:sz w:val="32"/>
+          <w:szCs w:val="32"/>
+        </w:rPr>
+        <w:t>xóa</w:t>
+      </w:r>
+      <w:proofErr w:type="spellEnd"/>
+      <w:r>
+        <w:rPr>
+          <w:rFonts w:cs="Times New Roman"/>
+          <w:sz w:val="32"/>
+          <w:szCs w:val="32"/>
+        </w:rPr>
+        <w:t xml:space="preserve">, </w:t>
+      </w:r>
+      <w:proofErr w:type="spellStart"/>
+      <w:r>
+        <w:rPr>
+          <w:rFonts w:cs="Times New Roman"/>
+          <w:sz w:val="32"/>
+          <w:szCs w:val="32"/>
+        </w:rPr>
+        <w:t>sửa</w:t>
+      </w:r>
+      <w:proofErr w:type="spellEnd"/>
+      <w:r>
+        <w:rPr>
+          <w:rFonts w:cs="Times New Roman"/>
+          <w:sz w:val="32"/>
+          <w:szCs w:val="32"/>
+        </w:rPr>
+        <w:t xml:space="preserve">, </w:t>
+      </w:r>
+      <w:proofErr w:type="spellStart"/>
+      <w:r>
+        <w:rPr>
+          <w:rFonts w:cs="Times New Roman"/>
+          <w:sz w:val="32"/>
+          <w:szCs w:val="32"/>
+        </w:rPr>
+        <w:t>lọc</w:t>
+      </w:r>
+      <w:proofErr w:type="spellEnd"/>
+      <w:r>
+        <w:rPr>
+          <w:rFonts w:cs="Times New Roman"/>
+          <w:sz w:val="32"/>
+          <w:szCs w:val="32"/>
+        </w:rPr>
+        <w:t xml:space="preserve">, </w:t>
+      </w:r>
+      <w:proofErr w:type="spellStart"/>
+      <w:r>
+        <w:rPr>
+          <w:rFonts w:cs="Times New Roman"/>
+          <w:sz w:val="32"/>
+          <w:szCs w:val="32"/>
+        </w:rPr>
+        <w:t>tìm</w:t>
+      </w:r>
+      <w:proofErr w:type="spellEnd"/>
+      <w:r>
+        <w:rPr>
+          <w:rFonts w:cs="Times New Roman"/>
+          <w:sz w:val="32"/>
+          <w:szCs w:val="32"/>
+        </w:rPr>
+        <w:t xml:space="preserve"> </w:t>
+      </w:r>
+      <w:proofErr w:type="spellStart"/>
+      <w:r>
+        <w:rPr>
+          <w:rFonts w:cs="Times New Roman"/>
+          <w:sz w:val="32"/>
+          <w:szCs w:val="32"/>
+        </w:rPr>
+        <w:t>kiếm</w:t>
+      </w:r>
+      <w:proofErr w:type="spellEnd"/>
+      <w:r>
+        <w:rPr>
+          <w:rFonts w:cs="Times New Roman"/>
+          <w:sz w:val="32"/>
+          <w:szCs w:val="32"/>
+        </w:rPr>
+        <w:t>)</w:t>
       </w:r>
     </w:p>
     <w:p>
@@ -160,26 +1042,204 @@
         </w:numPr>
         <w:ind w:left="709"/>
         <w:rPr>
+          <w:rFonts w:cs="Times New Roman"/>
           <w:sz w:val="32"/>
           <w:szCs w:val="32"/>
         </w:rPr>
       </w:pPr>
-      <w:r>
-        <w:rPr>
-          <w:sz w:val="32"/>
-          <w:szCs w:val="32"/>
-        </w:rPr>
-        <w:t>Xây dựng tính năng thanh toán và in hóa đơn</w:t>
-      </w:r>
-      <w:r>
-        <w:rPr>
-          <w:sz w:val="32"/>
-          <w:szCs w:val="32"/>
-        </w:rPr>
-        <w:t xml:space="preserve"> bán hàng</w:t>
-      </w:r>
-      <w:r>
-        <w:rPr>
+      <w:proofErr w:type="spellStart"/>
+      <w:r>
+        <w:rPr>
+          <w:rFonts w:cs="Times New Roman"/>
+          <w:sz w:val="32"/>
+          <w:szCs w:val="32"/>
+        </w:rPr>
+        <w:t>Xây</w:t>
+      </w:r>
+      <w:proofErr w:type="spellEnd"/>
+      <w:r>
+        <w:rPr>
+          <w:rFonts w:cs="Times New Roman"/>
+          <w:sz w:val="32"/>
+          <w:szCs w:val="32"/>
+        </w:rPr>
+        <w:t xml:space="preserve"> </w:t>
+      </w:r>
+      <w:proofErr w:type="spellStart"/>
+      <w:r>
+        <w:rPr>
+          <w:rFonts w:cs="Times New Roman"/>
+          <w:sz w:val="32"/>
+          <w:szCs w:val="32"/>
+        </w:rPr>
+        <w:t>dựng</w:t>
+      </w:r>
+      <w:proofErr w:type="spellEnd"/>
+      <w:r>
+        <w:rPr>
+          <w:rFonts w:cs="Times New Roman"/>
+          <w:sz w:val="32"/>
+          <w:szCs w:val="32"/>
+        </w:rPr>
+        <w:t xml:space="preserve"> </w:t>
+      </w:r>
+      <w:proofErr w:type="spellStart"/>
+      <w:r>
+        <w:rPr>
+          <w:rFonts w:cs="Times New Roman"/>
+          <w:sz w:val="32"/>
+          <w:szCs w:val="32"/>
+        </w:rPr>
+        <w:t>tính</w:t>
+      </w:r>
+      <w:proofErr w:type="spellEnd"/>
+      <w:r>
+        <w:rPr>
+          <w:rFonts w:cs="Times New Roman"/>
+          <w:sz w:val="32"/>
+          <w:szCs w:val="32"/>
+        </w:rPr>
+        <w:t xml:space="preserve"> </w:t>
+      </w:r>
+      <w:proofErr w:type="spellStart"/>
+      <w:r>
+        <w:rPr>
+          <w:rFonts w:cs="Times New Roman"/>
+          <w:sz w:val="32"/>
+          <w:szCs w:val="32"/>
+        </w:rPr>
+        <w:t>năng</w:t>
+      </w:r>
+      <w:proofErr w:type="spellEnd"/>
+      <w:r>
+        <w:rPr>
+          <w:rFonts w:cs="Times New Roman"/>
+          <w:sz w:val="32"/>
+          <w:szCs w:val="32"/>
+        </w:rPr>
+        <w:t xml:space="preserve"> </w:t>
+      </w:r>
+      <w:proofErr w:type="spellStart"/>
+      <w:r>
+        <w:rPr>
+          <w:rFonts w:cs="Times New Roman"/>
+          <w:sz w:val="32"/>
+          <w:szCs w:val="32"/>
+        </w:rPr>
+        <w:t>thanh</w:t>
+      </w:r>
+      <w:proofErr w:type="spellEnd"/>
+      <w:r>
+        <w:rPr>
+          <w:rFonts w:cs="Times New Roman"/>
+          <w:sz w:val="32"/>
+          <w:szCs w:val="32"/>
+        </w:rPr>
+        <w:t xml:space="preserve"> </w:t>
+      </w:r>
+      <w:proofErr w:type="spellStart"/>
+      <w:r>
+        <w:rPr>
+          <w:rFonts w:cs="Times New Roman"/>
+          <w:sz w:val="32"/>
+          <w:szCs w:val="32"/>
+        </w:rPr>
+        <w:t>toán</w:t>
+      </w:r>
+      <w:proofErr w:type="spellEnd"/>
+      <w:r>
+        <w:rPr>
+          <w:rFonts w:cs="Times New Roman"/>
+          <w:sz w:val="32"/>
+          <w:szCs w:val="32"/>
+        </w:rPr>
+        <w:t xml:space="preserve"> </w:t>
+      </w:r>
+      <w:proofErr w:type="spellStart"/>
+      <w:r>
+        <w:rPr>
+          <w:rFonts w:cs="Times New Roman"/>
+          <w:sz w:val="32"/>
+          <w:szCs w:val="32"/>
+        </w:rPr>
+        <w:t>và</w:t>
+      </w:r>
+      <w:proofErr w:type="spellEnd"/>
+      <w:r>
+        <w:rPr>
+          <w:rFonts w:cs="Times New Roman"/>
+          <w:sz w:val="32"/>
+          <w:szCs w:val="32"/>
+        </w:rPr>
+        <w:t xml:space="preserve"> in </w:t>
+      </w:r>
+      <w:proofErr w:type="spellStart"/>
+      <w:r>
+        <w:rPr>
+          <w:rFonts w:cs="Times New Roman"/>
+          <w:sz w:val="32"/>
+          <w:szCs w:val="32"/>
+        </w:rPr>
+        <w:t>hóa</w:t>
+      </w:r>
+      <w:proofErr w:type="spellEnd"/>
+      <w:r>
+        <w:rPr>
+          <w:rFonts w:cs="Times New Roman"/>
+          <w:sz w:val="32"/>
+          <w:szCs w:val="32"/>
+        </w:rPr>
+        <w:t xml:space="preserve"> </w:t>
+      </w:r>
+      <w:proofErr w:type="spellStart"/>
+      <w:r>
+        <w:rPr>
+          <w:rFonts w:cs="Times New Roman"/>
+          <w:sz w:val="32"/>
+          <w:szCs w:val="32"/>
+        </w:rPr>
+        <w:t>đơn</w:t>
+      </w:r>
+      <w:proofErr w:type="spellEnd"/>
+      <w:r>
+        <w:rPr>
+          <w:rFonts w:cs="Times New Roman"/>
+          <w:sz w:val="32"/>
+          <w:szCs w:val="32"/>
+        </w:rPr>
+        <w:t xml:space="preserve"> </w:t>
+      </w:r>
+      <w:proofErr w:type="spellStart"/>
+      <w:r>
+        <w:rPr>
+          <w:rFonts w:cs="Times New Roman"/>
+          <w:sz w:val="32"/>
+          <w:szCs w:val="32"/>
+        </w:rPr>
+        <w:t>bán</w:t>
+      </w:r>
+      <w:proofErr w:type="spellEnd"/>
+      <w:r>
+        <w:rPr>
+          <w:rFonts w:cs="Times New Roman"/>
+          <w:sz w:val="32"/>
+          <w:szCs w:val="32"/>
+        </w:rPr>
+        <w:t xml:space="preserve"> </w:t>
+      </w:r>
+      <w:proofErr w:type="spellStart"/>
+      <w:r>
+        <w:rPr>
+          <w:rFonts w:cs="Times New Roman"/>
+          <w:sz w:val="32"/>
+          <w:szCs w:val="32"/>
+        </w:rPr>
+        <w:t>hàng</w:t>
+      </w:r>
+      <w:proofErr w:type="spellEnd"/>
+      <w:r>
+        <w:rPr>
+          <w:rFonts w:cs="Times New Roman"/>
           <w:sz w:val="32"/>
           <w:szCs w:val="32"/>
         </w:rPr>
@@ -195,16 +1255,290 @@
         </w:numPr>
         <w:ind w:left="709"/>
         <w:rPr>
+          <w:rFonts w:cs="Times New Roman"/>
           <w:sz w:val="32"/>
           <w:szCs w:val="32"/>
         </w:rPr>
       </w:pPr>
-      <w:r>
-        <w:rPr>
-          <w:sz w:val="32"/>
-          <w:szCs w:val="32"/>
-        </w:rPr>
-        <w:t>Xây dựng tính năng gợi ý khuyến mãi theo tiêu chí (ngày hết hạn, tồn kho,…)</w:t>
+      <w:proofErr w:type="spellStart"/>
+      <w:r>
+        <w:rPr>
+          <w:rFonts w:cs="Times New Roman"/>
+          <w:sz w:val="32"/>
+          <w:szCs w:val="32"/>
+        </w:rPr>
+        <w:t>Xây</w:t>
+      </w:r>
+      <w:proofErr w:type="spellEnd"/>
+      <w:r>
+        <w:rPr>
+          <w:rFonts w:cs="Times New Roman"/>
+          <w:sz w:val="32"/>
+          <w:szCs w:val="32"/>
+        </w:rPr>
+        <w:t xml:space="preserve"> </w:t>
+      </w:r>
+      <w:proofErr w:type="spellStart"/>
+      <w:r>
+        <w:rPr>
+          <w:rFonts w:cs="Times New Roman"/>
+          <w:sz w:val="32"/>
+          <w:szCs w:val="32"/>
+        </w:rPr>
+        <w:t>dựng</w:t>
+      </w:r>
+      <w:proofErr w:type="spellEnd"/>
+      <w:r>
+        <w:rPr>
+          <w:rFonts w:cs="Times New Roman"/>
+          <w:sz w:val="32"/>
+          <w:szCs w:val="32"/>
+        </w:rPr>
+        <w:t xml:space="preserve"> </w:t>
+      </w:r>
+      <w:proofErr w:type="spellStart"/>
+      <w:r>
+        <w:rPr>
+          <w:rFonts w:cs="Times New Roman"/>
+          <w:sz w:val="32"/>
+          <w:szCs w:val="32"/>
+        </w:rPr>
+        <w:t>tính</w:t>
+      </w:r>
+      <w:proofErr w:type="spellEnd"/>
+      <w:r>
+        <w:rPr>
+          <w:rFonts w:cs="Times New Roman"/>
+          <w:sz w:val="32"/>
+          <w:szCs w:val="32"/>
+        </w:rPr>
+        <w:t xml:space="preserve"> </w:t>
+      </w:r>
+      <w:proofErr w:type="spellStart"/>
+      <w:r>
+        <w:rPr>
+          <w:rFonts w:cs="Times New Roman"/>
+          <w:sz w:val="32"/>
+          <w:szCs w:val="32"/>
+        </w:rPr>
+        <w:t>năng</w:t>
+      </w:r>
+      <w:proofErr w:type="spellEnd"/>
+      <w:r>
+        <w:rPr>
+          <w:rFonts w:cs="Times New Roman"/>
+          <w:sz w:val="32"/>
+          <w:szCs w:val="32"/>
+        </w:rPr>
+        <w:t xml:space="preserve"> </w:t>
+      </w:r>
+      <w:proofErr w:type="spellStart"/>
+      <w:r>
+        <w:rPr>
+          <w:rFonts w:cs="Times New Roman"/>
+          <w:sz w:val="32"/>
+          <w:szCs w:val="32"/>
+        </w:rPr>
+        <w:t>gợi</w:t>
+      </w:r>
+      <w:proofErr w:type="spellEnd"/>
+      <w:r>
+        <w:rPr>
+          <w:rFonts w:cs="Times New Roman"/>
+          <w:sz w:val="32"/>
+          <w:szCs w:val="32"/>
+        </w:rPr>
+        <w:t xml:space="preserve"> ý </w:t>
+      </w:r>
+      <w:proofErr w:type="spellStart"/>
+      <w:r>
+        <w:rPr>
+          <w:rFonts w:cs="Times New Roman"/>
+          <w:sz w:val="32"/>
+          <w:szCs w:val="32"/>
+        </w:rPr>
+        <w:t>khuyến</w:t>
+      </w:r>
+      <w:proofErr w:type="spellEnd"/>
+      <w:r>
+        <w:rPr>
+          <w:rFonts w:cs="Times New Roman"/>
+          <w:sz w:val="32"/>
+          <w:szCs w:val="32"/>
+        </w:rPr>
+        <w:t xml:space="preserve"> </w:t>
+      </w:r>
+      <w:proofErr w:type="spellStart"/>
+      <w:r>
+        <w:rPr>
+          <w:rFonts w:cs="Times New Roman"/>
+          <w:sz w:val="32"/>
+          <w:szCs w:val="32"/>
+        </w:rPr>
+        <w:t>mãi</w:t>
+      </w:r>
+      <w:proofErr w:type="spellEnd"/>
+      <w:r>
+        <w:rPr>
+          <w:rFonts w:cs="Times New Roman"/>
+          <w:sz w:val="32"/>
+          <w:szCs w:val="32"/>
+        </w:rPr>
+        <w:t xml:space="preserve"> </w:t>
+      </w:r>
+      <w:proofErr w:type="spellStart"/>
+      <w:r>
+        <w:rPr>
+          <w:rFonts w:cs="Times New Roman"/>
+          <w:sz w:val="32"/>
+          <w:szCs w:val="32"/>
+        </w:rPr>
+        <w:t>theo</w:t>
+      </w:r>
+      <w:proofErr w:type="spellEnd"/>
+      <w:r>
+        <w:rPr>
+          <w:rFonts w:cs="Times New Roman"/>
+          <w:sz w:val="32"/>
+          <w:szCs w:val="32"/>
+        </w:rPr>
+        <w:t xml:space="preserve"> </w:t>
+      </w:r>
+      <w:proofErr w:type="spellStart"/>
+      <w:r>
+        <w:rPr>
+          <w:rFonts w:cs="Times New Roman"/>
+          <w:sz w:val="32"/>
+          <w:szCs w:val="32"/>
+        </w:rPr>
+        <w:t>tiêu</w:t>
+      </w:r>
+      <w:proofErr w:type="spellEnd"/>
+      <w:r>
+        <w:rPr>
+          <w:rFonts w:cs="Times New Roman"/>
+          <w:sz w:val="32"/>
+          <w:szCs w:val="32"/>
+        </w:rPr>
+        <w:t xml:space="preserve"> </w:t>
+      </w:r>
+      <w:proofErr w:type="spellStart"/>
+      <w:r>
+        <w:rPr>
+          <w:rFonts w:cs="Times New Roman"/>
+          <w:sz w:val="32"/>
+          <w:szCs w:val="32"/>
+        </w:rPr>
+        <w:t>chí</w:t>
+      </w:r>
+      <w:proofErr w:type="spellEnd"/>
+      <w:r>
+        <w:rPr>
+          <w:rFonts w:cs="Times New Roman"/>
+          <w:sz w:val="32"/>
+          <w:szCs w:val="32"/>
+        </w:rPr>
+        <w:t xml:space="preserve"> (</w:t>
+      </w:r>
+      <w:proofErr w:type="spellStart"/>
+      <w:r>
+        <w:rPr>
+          <w:rFonts w:cs="Times New Roman"/>
+          <w:sz w:val="32"/>
+          <w:szCs w:val="32"/>
+        </w:rPr>
+        <w:t>ngày</w:t>
+      </w:r>
+      <w:proofErr w:type="spellEnd"/>
+      <w:r>
+        <w:rPr>
+          <w:rFonts w:cs="Times New Roman"/>
+          <w:sz w:val="32"/>
+          <w:szCs w:val="32"/>
+        </w:rPr>
+        <w:t xml:space="preserve"> </w:t>
+      </w:r>
+      <w:proofErr w:type="spellStart"/>
+      <w:r>
+        <w:rPr>
+          <w:rFonts w:cs="Times New Roman"/>
+          <w:sz w:val="32"/>
+          <w:szCs w:val="32"/>
+        </w:rPr>
+        <w:t>hết</w:t>
+      </w:r>
+      <w:proofErr w:type="spellEnd"/>
+      <w:r>
+        <w:rPr>
+          <w:rFonts w:cs="Times New Roman"/>
+          <w:sz w:val="32"/>
+          <w:szCs w:val="32"/>
+        </w:rPr>
+        <w:t xml:space="preserve"> </w:t>
+      </w:r>
+      <w:proofErr w:type="spellStart"/>
+      <w:r>
+        <w:rPr>
+          <w:rFonts w:cs="Times New Roman"/>
+          <w:sz w:val="32"/>
+          <w:szCs w:val="32"/>
+        </w:rPr>
+        <w:t>hạn</w:t>
+      </w:r>
+      <w:proofErr w:type="spellEnd"/>
+      <w:r>
+        <w:rPr>
+          <w:rFonts w:cs="Times New Roman"/>
+          <w:sz w:val="32"/>
+          <w:szCs w:val="32"/>
+        </w:rPr>
+        <w:t xml:space="preserve">, </w:t>
+      </w:r>
+      <w:proofErr w:type="spellStart"/>
+      <w:r>
+        <w:rPr>
+          <w:rFonts w:cs="Times New Roman"/>
+          <w:sz w:val="32"/>
+          <w:szCs w:val="32"/>
+        </w:rPr>
+        <w:t>tồn</w:t>
+      </w:r>
+      <w:proofErr w:type="spellEnd"/>
+      <w:r>
+        <w:rPr>
+          <w:rFonts w:cs="Times New Roman"/>
+          <w:sz w:val="32"/>
+          <w:szCs w:val="32"/>
+        </w:rPr>
+        <w:t xml:space="preserve"> </w:t>
+      </w:r>
+      <w:proofErr w:type="spellStart"/>
+      <w:r>
+        <w:rPr>
+          <w:rFonts w:cs="Times New Roman"/>
+          <w:sz w:val="32"/>
+          <w:szCs w:val="32"/>
+        </w:rPr>
+        <w:t>kho</w:t>
+      </w:r>
+      <w:proofErr w:type="spellEnd"/>
+      <w:proofErr w:type="gramStart"/>
+      <w:r>
+        <w:rPr>
+          <w:rFonts w:cs="Times New Roman"/>
+          <w:sz w:val="32"/>
+          <w:szCs w:val="32"/>
+        </w:rPr>
+        <w:t>,…</w:t>
+      </w:r>
+      <w:proofErr w:type="gramEnd"/>
+      <w:r>
+        <w:rPr>
+          <w:rFonts w:cs="Times New Roman"/>
+          <w:sz w:val="32"/>
+          <w:szCs w:val="32"/>
+        </w:rPr>
+        <w:t>)</w:t>
       </w:r>
     </w:p>
     <w:p>
@@ -212,18 +1546,71 @@
         <w:pStyle w:val="ListParagraph"/>
         <w:ind w:left="851"/>
         <w:rPr>
+          <w:rFonts w:cs="Times New Roman"/>
           <w:b/>
           <w:sz w:val="32"/>
           <w:szCs w:val="32"/>
         </w:rPr>
       </w:pPr>
-      <w:r>
-        <w:rPr>
+      <w:proofErr w:type="spellStart"/>
+      <w:r>
+        <w:rPr>
+          <w:rFonts w:cs="Times New Roman"/>
           <w:b/>
           <w:sz w:val="32"/>
           <w:szCs w:val="32"/>
         </w:rPr>
-        <w:t>Về báo cáo:</w:t>
+        <w:t>Về</w:t>
+      </w:r>
+      <w:proofErr w:type="spellEnd"/>
+      <w:r>
+        <w:rPr>
+          <w:rFonts w:cs="Times New Roman"/>
+          <w:b/>
+          <w:sz w:val="32"/>
+          <w:szCs w:val="32"/>
+        </w:rPr>
+        <w:t xml:space="preserve"> </w:t>
+      </w:r>
+      <w:proofErr w:type="spellStart"/>
+      <w:r>
+        <w:rPr>
+          <w:rFonts w:cs="Times New Roman"/>
+          <w:b/>
+          <w:sz w:val="32"/>
+          <w:szCs w:val="32"/>
+        </w:rPr>
+        <w:t>báo</w:t>
+      </w:r>
+      <w:proofErr w:type="spellEnd"/>
+      <w:r>
+        <w:rPr>
+          <w:rFonts w:cs="Times New Roman"/>
+          <w:b/>
+          <w:sz w:val="32"/>
+          <w:szCs w:val="32"/>
+        </w:rPr>
+        <w:t xml:space="preserve"> </w:t>
+      </w:r>
+      <w:proofErr w:type="spellStart"/>
+      <w:r>
+        <w:rPr>
+          <w:rFonts w:cs="Times New Roman"/>
+          <w:b/>
+          <w:sz w:val="32"/>
+          <w:szCs w:val="32"/>
+        </w:rPr>
+        <w:t>cáo</w:t>
+      </w:r>
+      <w:proofErr w:type="spellEnd"/>
+      <w:r>
+        <w:rPr>
+          <w:rFonts w:cs="Times New Roman"/>
+          <w:b/>
+          <w:sz w:val="32"/>
+          <w:szCs w:val="32"/>
+        </w:rPr>
+        <w:t>:</w:t>
       </w:r>
     </w:p>
     <w:p>
@@ -234,38 +1621,219 @@
           <w:numId w:val="3"/>
         </w:numPr>
         <w:rPr>
+          <w:rFonts w:cs="Times New Roman"/>
           <w:sz w:val="32"/>
           <w:szCs w:val="32"/>
         </w:rPr>
       </w:pPr>
-      <w:r>
-        <w:rPr>
-          <w:sz w:val="32"/>
-          <w:szCs w:val="32"/>
-        </w:rPr>
-        <w:t>Báo cáo doanh thu</w:t>
-      </w:r>
-      <w:r>
-        <w:rPr>
-          <w:sz w:val="32"/>
-          <w:szCs w:val="32"/>
-        </w:rPr>
-        <w:t>, doanh số</w:t>
-      </w:r>
-      <w:r>
-        <w:rPr>
-          <w:sz w:val="32"/>
-          <w:szCs w:val="32"/>
-        </w:rPr>
-        <w:t xml:space="preserve"> theo ngày/tháng/năm</w:t>
-      </w:r>
-      <w:r>
-        <w:rPr>
-          <w:sz w:val="32"/>
-          <w:szCs w:val="32"/>
-        </w:rPr>
-        <w:t>, nhân viên</w:t>
-      </w:r>
+      <w:proofErr w:type="spellStart"/>
+      <w:r>
+        <w:rPr>
+          <w:rFonts w:cs="Times New Roman"/>
+          <w:sz w:val="32"/>
+          <w:szCs w:val="32"/>
+        </w:rPr>
+        <w:t>Báo</w:t>
+      </w:r>
+      <w:proofErr w:type="spellEnd"/>
+      <w:r>
+        <w:rPr>
+          <w:rFonts w:cs="Times New Roman"/>
+          <w:sz w:val="32"/>
+          <w:szCs w:val="32"/>
+        </w:rPr>
+        <w:t xml:space="preserve"> </w:t>
+      </w:r>
+      <w:proofErr w:type="spellStart"/>
+      <w:r>
+        <w:rPr>
+          <w:rFonts w:cs="Times New Roman"/>
+          <w:sz w:val="32"/>
+          <w:szCs w:val="32"/>
+        </w:rPr>
+        <w:t>cáo</w:t>
+      </w:r>
+      <w:proofErr w:type="spellEnd"/>
+      <w:r>
+        <w:rPr>
+          <w:rFonts w:cs="Times New Roman"/>
+          <w:sz w:val="32"/>
+          <w:szCs w:val="32"/>
+        </w:rPr>
+        <w:t xml:space="preserve"> </w:t>
+      </w:r>
+      <w:proofErr w:type="spellStart"/>
+      <w:r>
+        <w:rPr>
+          <w:rFonts w:cs="Times New Roman"/>
+          <w:sz w:val="32"/>
+          <w:szCs w:val="32"/>
+        </w:rPr>
+        <w:t>doanh</w:t>
+      </w:r>
+      <w:proofErr w:type="spellEnd"/>
+      <w:r>
+        <w:rPr>
+          <w:rFonts w:cs="Times New Roman"/>
+          <w:sz w:val="32"/>
+          <w:szCs w:val="32"/>
+        </w:rPr>
+        <w:t xml:space="preserve"> </w:t>
+      </w:r>
+      <w:proofErr w:type="spellStart"/>
+      <w:r>
+        <w:rPr>
+          <w:rFonts w:cs="Times New Roman"/>
+          <w:sz w:val="32"/>
+          <w:szCs w:val="32"/>
+        </w:rPr>
+        <w:t>thu</w:t>
+      </w:r>
+      <w:proofErr w:type="spellEnd"/>
+      <w:r>
+        <w:rPr>
+          <w:rFonts w:cs="Times New Roman"/>
+          <w:sz w:val="32"/>
+          <w:szCs w:val="32"/>
+        </w:rPr>
+        <w:t xml:space="preserve">, </w:t>
+      </w:r>
+      <w:proofErr w:type="spellStart"/>
+      <w:r>
+        <w:rPr>
+          <w:rFonts w:cs="Times New Roman"/>
+          <w:sz w:val="32"/>
+          <w:szCs w:val="32"/>
+        </w:rPr>
+        <w:t>doanh</w:t>
+      </w:r>
+      <w:proofErr w:type="spellEnd"/>
+      <w:r>
+        <w:rPr>
+          <w:rFonts w:cs="Times New Roman"/>
+          <w:sz w:val="32"/>
+          <w:szCs w:val="32"/>
+        </w:rPr>
+        <w:t xml:space="preserve"> </w:t>
+      </w:r>
+      <w:proofErr w:type="spellStart"/>
+      <w:r>
+        <w:rPr>
+          <w:rFonts w:cs="Times New Roman"/>
+          <w:sz w:val="32"/>
+          <w:szCs w:val="32"/>
+        </w:rPr>
+        <w:t>số</w:t>
+      </w:r>
+      <w:proofErr w:type="spellEnd"/>
+      <w:r>
+        <w:rPr>
+          <w:rFonts w:cs="Times New Roman"/>
+          <w:sz w:val="32"/>
+          <w:szCs w:val="32"/>
+        </w:rPr>
+        <w:t xml:space="preserve"> </w:t>
+      </w:r>
+      <w:proofErr w:type="spellStart"/>
+      <w:r>
+        <w:rPr>
+          <w:rFonts w:cs="Times New Roman"/>
+          <w:sz w:val="32"/>
+          <w:szCs w:val="32"/>
+        </w:rPr>
+        <w:t>theo</w:t>
+      </w:r>
+      <w:proofErr w:type="spellEnd"/>
+      <w:r>
+        <w:rPr>
+          <w:rFonts w:cs="Times New Roman"/>
+          <w:sz w:val="32"/>
+          <w:szCs w:val="32"/>
+        </w:rPr>
+        <w:t xml:space="preserve"> </w:t>
+      </w:r>
+      <w:proofErr w:type="spellStart"/>
+      <w:r>
+        <w:rPr>
+          <w:rFonts w:cs="Times New Roman"/>
+          <w:sz w:val="32"/>
+          <w:szCs w:val="32"/>
+        </w:rPr>
+        <w:t>ngày</w:t>
+      </w:r>
+      <w:proofErr w:type="spellEnd"/>
+      <w:r>
+        <w:rPr>
+          <w:rFonts w:cs="Times New Roman"/>
+          <w:sz w:val="32"/>
+          <w:szCs w:val="32"/>
+        </w:rPr>
+        <w:t>/</w:t>
+      </w:r>
+      <w:proofErr w:type="spellStart"/>
+      <w:r>
+        <w:rPr>
+          <w:rFonts w:cs="Times New Roman"/>
+          <w:sz w:val="32"/>
+          <w:szCs w:val="32"/>
+        </w:rPr>
+        <w:t>tháng</w:t>
+      </w:r>
+      <w:proofErr w:type="spellEnd"/>
+      <w:r>
+        <w:rPr>
+          <w:rFonts w:cs="Times New Roman"/>
+          <w:sz w:val="32"/>
+          <w:szCs w:val="32"/>
+        </w:rPr>
+        <w:t>/</w:t>
+      </w:r>
+      <w:proofErr w:type="spellStart"/>
+      <w:r>
+        <w:rPr>
+          <w:rFonts w:cs="Times New Roman"/>
+          <w:sz w:val="32"/>
+          <w:szCs w:val="32"/>
+        </w:rPr>
+        <w:t>năm</w:t>
+      </w:r>
+      <w:proofErr w:type="spellEnd"/>
+      <w:r>
+        <w:rPr>
+          <w:rFonts w:cs="Times New Roman"/>
+          <w:sz w:val="32"/>
+          <w:szCs w:val="32"/>
+        </w:rPr>
+        <w:t xml:space="preserve">, </w:t>
+      </w:r>
+      <w:proofErr w:type="spellStart"/>
+      <w:r>
+        <w:rPr>
+          <w:rFonts w:cs="Times New Roman"/>
+          <w:sz w:val="32"/>
+          <w:szCs w:val="32"/>
+        </w:rPr>
+        <w:t>nhân</w:t>
+      </w:r>
+      <w:proofErr w:type="spellEnd"/>
+      <w:r>
+        <w:rPr>
+          <w:rFonts w:cs="Times New Roman"/>
+          <w:sz w:val="32"/>
+          <w:szCs w:val="32"/>
+        </w:rPr>
+        <w:t xml:space="preserve"> </w:t>
+      </w:r>
+      <w:proofErr w:type="spellStart"/>
+      <w:r>
+        <w:rPr>
+          <w:rFonts w:cs="Times New Roman"/>
+          <w:sz w:val="32"/>
+          <w:szCs w:val="32"/>
+        </w:rPr>
+        <w:t>viên</w:t>
+      </w:r>
+      <w:proofErr w:type="spellEnd"/>
     </w:p>
     <w:p>
       <w:pPr>
@@ -275,47 +1843,4661 @@
           <w:numId w:val="3"/>
         </w:numPr>
         <w:rPr>
+          <w:rFonts w:cs="Times New Roman"/>
           <w:sz w:val="32"/>
           <w:szCs w:val="32"/>
         </w:rPr>
       </w:pPr>
-      <w:r>
-        <w:rPr>
-          <w:sz w:val="32"/>
-          <w:szCs w:val="32"/>
-        </w:rPr>
-        <w:t xml:space="preserve">Báo cáo </w:t>
-      </w:r>
-      <w:r>
-        <w:rPr>
-          <w:sz w:val="32"/>
-          <w:szCs w:val="32"/>
-        </w:rPr>
-        <w:t xml:space="preserve">sản phầm </w:t>
-      </w:r>
-      <w:r>
-        <w:rPr>
-          <w:sz w:val="32"/>
-          <w:szCs w:val="32"/>
-        </w:rPr>
-        <w:t>tồn kho</w:t>
-      </w:r>
-      <w:r>
-        <w:rPr>
-          <w:sz w:val="32"/>
-          <w:szCs w:val="32"/>
-        </w:rPr>
-        <w:t xml:space="preserve">, sắp </w:t>
+      <w:proofErr w:type="spellStart"/>
+      <w:r>
+        <w:rPr>
+          <w:rFonts w:cs="Times New Roman"/>
+          <w:sz w:val="32"/>
+          <w:szCs w:val="32"/>
+        </w:rPr>
+        <w:t>Báo</w:t>
+      </w:r>
+      <w:proofErr w:type="spellEnd"/>
+      <w:r>
+        <w:rPr>
+          <w:rFonts w:cs="Times New Roman"/>
+          <w:sz w:val="32"/>
+          <w:szCs w:val="32"/>
+        </w:rPr>
+        <w:t xml:space="preserve"> </w:t>
+      </w:r>
+      <w:proofErr w:type="spellStart"/>
+      <w:r>
+        <w:rPr>
+          <w:rFonts w:cs="Times New Roman"/>
+          <w:sz w:val="32"/>
+          <w:szCs w:val="32"/>
+        </w:rPr>
+        <w:t>cáo</w:t>
+      </w:r>
+      <w:proofErr w:type="spellEnd"/>
+      <w:r>
+        <w:rPr>
+          <w:rFonts w:cs="Times New Roman"/>
+          <w:sz w:val="32"/>
+          <w:szCs w:val="32"/>
+        </w:rPr>
+        <w:t xml:space="preserve"> </w:t>
+      </w:r>
+      <w:proofErr w:type="spellStart"/>
+      <w:r>
+        <w:rPr>
+          <w:rFonts w:cs="Times New Roman"/>
+          <w:sz w:val="32"/>
+          <w:szCs w:val="32"/>
+        </w:rPr>
+        <w:t>sản</w:t>
+      </w:r>
+      <w:proofErr w:type="spellEnd"/>
+      <w:r>
+        <w:rPr>
+          <w:rFonts w:cs="Times New Roman"/>
+          <w:sz w:val="32"/>
+          <w:szCs w:val="32"/>
+        </w:rPr>
+        <w:t xml:space="preserve"> </w:t>
+      </w:r>
+      <w:proofErr w:type="spellStart"/>
+      <w:r>
+        <w:rPr>
+          <w:rFonts w:cs="Times New Roman"/>
+          <w:sz w:val="32"/>
+          <w:szCs w:val="32"/>
+        </w:rPr>
+        <w:t>phầm</w:t>
+      </w:r>
+      <w:proofErr w:type="spellEnd"/>
+      <w:r>
+        <w:rPr>
+          <w:rFonts w:cs="Times New Roman"/>
+          <w:sz w:val="32"/>
+          <w:szCs w:val="32"/>
+        </w:rPr>
+        <w:t xml:space="preserve"> </w:t>
+      </w:r>
+      <w:proofErr w:type="spellStart"/>
+      <w:r>
+        <w:rPr>
+          <w:rFonts w:cs="Times New Roman"/>
+          <w:sz w:val="32"/>
+          <w:szCs w:val="32"/>
+        </w:rPr>
+        <w:t>tồn</w:t>
+      </w:r>
+      <w:proofErr w:type="spellEnd"/>
+      <w:r>
+        <w:rPr>
+          <w:rFonts w:cs="Times New Roman"/>
+          <w:sz w:val="32"/>
+          <w:szCs w:val="32"/>
+        </w:rPr>
+        <w:t xml:space="preserve"> </w:t>
+      </w:r>
+      <w:proofErr w:type="spellStart"/>
+      <w:r>
+        <w:rPr>
+          <w:rFonts w:cs="Times New Roman"/>
+          <w:sz w:val="32"/>
+          <w:szCs w:val="32"/>
+        </w:rPr>
+        <w:t>kho</w:t>
+      </w:r>
+      <w:proofErr w:type="spellEnd"/>
+      <w:r>
+        <w:rPr>
+          <w:rFonts w:cs="Times New Roman"/>
+          <w:sz w:val="32"/>
+          <w:szCs w:val="32"/>
+        </w:rPr>
+        <w:t xml:space="preserve">, </w:t>
+      </w:r>
+      <w:proofErr w:type="spellStart"/>
+      <w:r>
+        <w:rPr>
+          <w:rFonts w:cs="Times New Roman"/>
+          <w:sz w:val="32"/>
+          <w:szCs w:val="32"/>
+        </w:rPr>
+        <w:t>sắp</w:t>
+      </w:r>
+      <w:proofErr w:type="spellEnd"/>
+      <w:r>
+        <w:rPr>
+          <w:rFonts w:cs="Times New Roman"/>
+          <w:sz w:val="32"/>
+          <w:szCs w:val="32"/>
+        </w:rPr>
+        <w:t xml:space="preserve"> </w:t>
+      </w:r>
+      <w:proofErr w:type="spellStart"/>
+      <w:r>
+        <w:rPr>
+          <w:rFonts w:cs="Times New Roman"/>
+          <w:sz w:val="32"/>
+          <w:szCs w:val="32"/>
+        </w:rPr>
+        <w:t>hết</w:t>
+      </w:r>
+      <w:proofErr w:type="spellEnd"/>
+      <w:r>
+        <w:rPr>
+          <w:rFonts w:cs="Times New Roman"/>
+          <w:sz w:val="32"/>
+          <w:szCs w:val="32"/>
+        </w:rPr>
+        <w:t xml:space="preserve"> </w:t>
+      </w:r>
+      <w:proofErr w:type="spellStart"/>
+      <w:r>
+        <w:rPr>
+          <w:rFonts w:cs="Times New Roman"/>
+          <w:sz w:val="32"/>
+          <w:szCs w:val="32"/>
+        </w:rPr>
+        <w:t>hạn</w:t>
+      </w:r>
+      <w:proofErr w:type="spellEnd"/>
+    </w:p>
+    <w:p>
+      <w:pPr>
+        <w:rPr>
+          <w:rFonts w:ascii="Times New Roman" w:hAnsi="Times New Roman" w:cs="Times New Roman"/>
+          <w:sz w:val="32"/>
+          <w:szCs w:val="32"/>
+        </w:rPr>
+      </w:pPr>
+    </w:p>
+    <w:p>
+      <w:pPr>
+        <w:rPr>
+          <w:rFonts w:ascii="Times New Roman" w:hAnsi="Times New Roman" w:cs="Times New Roman"/>
+          <w:sz w:val="32"/>
+          <w:szCs w:val="32"/>
+        </w:rPr>
+      </w:pPr>
+      <w:proofErr w:type="spellStart"/>
+      <w:r>
+        <w:rPr>
+          <w:rFonts w:ascii="Times New Roman" w:hAnsi="Times New Roman" w:cs="Times New Roman"/>
+          <w:b/>
+          <w:sz w:val="32"/>
+          <w:szCs w:val="32"/>
+        </w:rPr>
+        <w:t>Công</w:t>
+      </w:r>
+      <w:proofErr w:type="spellEnd"/>
+      <w:r>
+        <w:rPr>
+          <w:rFonts w:ascii="Times New Roman" w:hAnsi="Times New Roman" w:cs="Times New Roman"/>
+          <w:b/>
+          <w:sz w:val="32"/>
+          <w:szCs w:val="32"/>
+        </w:rPr>
+        <w:t xml:space="preserve"> </w:t>
+      </w:r>
+      <w:proofErr w:type="spellStart"/>
+      <w:r>
+        <w:rPr>
+          <w:rFonts w:ascii="Times New Roman" w:hAnsi="Times New Roman" w:cs="Times New Roman"/>
+          <w:b/>
+          <w:sz w:val="32"/>
+          <w:szCs w:val="32"/>
+        </w:rPr>
+        <w:t>nghệ</w:t>
+      </w:r>
+      <w:proofErr w:type="spellEnd"/>
+      <w:r>
+        <w:rPr>
+          <w:rFonts w:ascii="Times New Roman" w:hAnsi="Times New Roman" w:cs="Times New Roman"/>
+          <w:b/>
+          <w:sz w:val="32"/>
+          <w:szCs w:val="32"/>
+        </w:rPr>
+        <w:t xml:space="preserve"> </w:t>
+      </w:r>
+      <w:proofErr w:type="spellStart"/>
+      <w:r>
+        <w:rPr>
+          <w:rFonts w:ascii="Times New Roman" w:hAnsi="Times New Roman" w:cs="Times New Roman"/>
+          <w:b/>
+          <w:sz w:val="32"/>
+          <w:szCs w:val="32"/>
+        </w:rPr>
+        <w:t>sử</w:t>
+      </w:r>
+      <w:proofErr w:type="spellEnd"/>
+      <w:r>
+        <w:rPr>
+          <w:rFonts w:ascii="Times New Roman" w:hAnsi="Times New Roman" w:cs="Times New Roman"/>
+          <w:b/>
+          <w:sz w:val="32"/>
+          <w:szCs w:val="32"/>
+        </w:rPr>
+        <w:t xml:space="preserve"> </w:t>
+      </w:r>
+      <w:proofErr w:type="spellStart"/>
+      <w:r>
+        <w:rPr>
+          <w:rFonts w:ascii="Times New Roman" w:hAnsi="Times New Roman" w:cs="Times New Roman"/>
+          <w:b/>
+          <w:sz w:val="32"/>
+          <w:szCs w:val="32"/>
+        </w:rPr>
+        <w:t>dụng</w:t>
+      </w:r>
+      <w:proofErr w:type="spellEnd"/>
+      <w:r>
+        <w:rPr>
+          <w:rFonts w:ascii="Times New Roman" w:hAnsi="Times New Roman" w:cs="Times New Roman"/>
+          <w:b/>
+          <w:sz w:val="32"/>
+          <w:szCs w:val="32"/>
+        </w:rPr>
+        <w:t xml:space="preserve">: </w:t>
       </w:r>
       <w:bookmarkStart w:id="0" w:name="_GoBack"/>
+      <w:proofErr w:type="spellStart"/>
+      <w:r>
+        <w:rPr>
+          <w:rFonts w:ascii="Times New Roman" w:hAnsi="Times New Roman" w:cs="Times New Roman"/>
+          <w:sz w:val="32"/>
+          <w:szCs w:val="32"/>
+        </w:rPr>
+        <w:t>Winform</w:t>
+      </w:r>
+      <w:proofErr w:type="spellEnd"/>
+      <w:r>
+        <w:rPr>
+          <w:rFonts w:ascii="Times New Roman" w:hAnsi="Times New Roman" w:cs="Times New Roman"/>
+          <w:sz w:val="32"/>
+          <w:szCs w:val="32"/>
+        </w:rPr>
+        <w:t xml:space="preserve">, SQL Server, LINQ, </w:t>
+      </w:r>
+      <w:proofErr w:type="spellStart"/>
+      <w:r>
+        <w:rPr>
+          <w:rFonts w:ascii="Times New Roman" w:hAnsi="Times New Roman" w:cs="Times New Roman"/>
+          <w:sz w:val="32"/>
+          <w:szCs w:val="32"/>
+        </w:rPr>
+        <w:t>Dev</w:t>
+      </w:r>
+      <w:proofErr w:type="spellEnd"/>
+      <w:r>
+        <w:rPr>
+          <w:rFonts w:ascii="Times New Roman" w:hAnsi="Times New Roman" w:cs="Times New Roman"/>
+          <w:sz w:val="32"/>
+          <w:szCs w:val="32"/>
+        </w:rPr>
+        <w:t xml:space="preserve"> Express</w:t>
+      </w:r>
       <w:bookmarkEnd w:id="0"/>
-      <w:r>
-        <w:rPr>
-          <w:sz w:val="32"/>
-          <w:szCs w:val="32"/>
-        </w:rPr>
-        <w:t>hết hạn</w:t>
-      </w:r>
+    </w:p>
+    <w:p>
+      <w:pPr>
+        <w:rPr>
+          <w:rFonts w:ascii="Times New Roman" w:hAnsi="Times New Roman" w:cs="Times New Roman"/>
+          <w:b/>
+          <w:sz w:val="32"/>
+          <w:szCs w:val="32"/>
+        </w:rPr>
+      </w:pPr>
+      <w:proofErr w:type="spellStart"/>
+      <w:r>
+        <w:rPr>
+          <w:rFonts w:ascii="Times New Roman" w:hAnsi="Times New Roman" w:cs="Times New Roman"/>
+          <w:b/>
+          <w:sz w:val="32"/>
+          <w:szCs w:val="32"/>
+        </w:rPr>
+        <w:t>Mô</w:t>
+      </w:r>
+      <w:proofErr w:type="spellEnd"/>
+      <w:r>
+        <w:rPr>
+          <w:rFonts w:ascii="Times New Roman" w:hAnsi="Times New Roman" w:cs="Times New Roman"/>
+          <w:b/>
+          <w:sz w:val="32"/>
+          <w:szCs w:val="32"/>
+        </w:rPr>
+        <w:t xml:space="preserve"> </w:t>
+      </w:r>
+      <w:proofErr w:type="spellStart"/>
+      <w:r>
+        <w:rPr>
+          <w:rFonts w:ascii="Times New Roman" w:hAnsi="Times New Roman" w:cs="Times New Roman"/>
+          <w:b/>
+          <w:sz w:val="32"/>
+          <w:szCs w:val="32"/>
+        </w:rPr>
+        <w:t>hình</w:t>
+      </w:r>
+      <w:proofErr w:type="spellEnd"/>
+      <w:r>
+        <w:rPr>
+          <w:rFonts w:ascii="Times New Roman" w:hAnsi="Times New Roman" w:cs="Times New Roman"/>
+          <w:b/>
+          <w:sz w:val="32"/>
+          <w:szCs w:val="32"/>
+        </w:rPr>
+        <w:t xml:space="preserve"> </w:t>
+      </w:r>
+      <w:proofErr w:type="spellStart"/>
+      <w:r>
+        <w:rPr>
+          <w:rFonts w:ascii="Times New Roman" w:hAnsi="Times New Roman" w:cs="Times New Roman"/>
+          <w:b/>
+          <w:sz w:val="32"/>
+          <w:szCs w:val="32"/>
+        </w:rPr>
+        <w:t>lập</w:t>
+      </w:r>
+      <w:proofErr w:type="spellEnd"/>
+      <w:r>
+        <w:rPr>
+          <w:rFonts w:ascii="Times New Roman" w:hAnsi="Times New Roman" w:cs="Times New Roman"/>
+          <w:b/>
+          <w:sz w:val="32"/>
+          <w:szCs w:val="32"/>
+        </w:rPr>
+        <w:t xml:space="preserve"> </w:t>
+      </w:r>
+      <w:proofErr w:type="spellStart"/>
+      <w:r>
+        <w:rPr>
+          <w:rFonts w:ascii="Times New Roman" w:hAnsi="Times New Roman" w:cs="Times New Roman"/>
+          <w:b/>
+          <w:sz w:val="32"/>
+          <w:szCs w:val="32"/>
+        </w:rPr>
+        <w:t>trình</w:t>
+      </w:r>
+      <w:proofErr w:type="spellEnd"/>
+      <w:r>
+        <w:rPr>
+          <w:rFonts w:ascii="Times New Roman" w:hAnsi="Times New Roman" w:cs="Times New Roman"/>
+          <w:b/>
+          <w:sz w:val="32"/>
+          <w:szCs w:val="32"/>
+        </w:rPr>
+        <w:t xml:space="preserve">: </w:t>
+      </w:r>
+      <w:proofErr w:type="spellStart"/>
+      <w:r>
+        <w:rPr>
+          <w:rFonts w:ascii="Times New Roman" w:hAnsi="Times New Roman" w:cs="Times New Roman"/>
+          <w:sz w:val="32"/>
+          <w:szCs w:val="32"/>
+        </w:rPr>
+        <w:t>Mô</w:t>
+      </w:r>
+      <w:proofErr w:type="spellEnd"/>
+      <w:r>
+        <w:rPr>
+          <w:rFonts w:ascii="Times New Roman" w:hAnsi="Times New Roman" w:cs="Times New Roman"/>
+          <w:sz w:val="32"/>
+          <w:szCs w:val="32"/>
+        </w:rPr>
+        <w:t xml:space="preserve"> </w:t>
+      </w:r>
+      <w:proofErr w:type="spellStart"/>
+      <w:r>
+        <w:rPr>
+          <w:rFonts w:ascii="Times New Roman" w:hAnsi="Times New Roman" w:cs="Times New Roman"/>
+          <w:sz w:val="32"/>
+          <w:szCs w:val="32"/>
+        </w:rPr>
+        <w:t>hình</w:t>
+      </w:r>
+      <w:proofErr w:type="spellEnd"/>
+      <w:r>
+        <w:rPr>
+          <w:rFonts w:ascii="Times New Roman" w:hAnsi="Times New Roman" w:cs="Times New Roman"/>
+          <w:sz w:val="32"/>
+          <w:szCs w:val="32"/>
+        </w:rPr>
+        <w:t xml:space="preserve"> 3 </w:t>
+      </w:r>
+      <w:proofErr w:type="spellStart"/>
+      <w:r>
+        <w:rPr>
+          <w:rFonts w:ascii="Times New Roman" w:hAnsi="Times New Roman" w:cs="Times New Roman"/>
+          <w:sz w:val="32"/>
+          <w:szCs w:val="32"/>
+        </w:rPr>
+        <w:t>lớp</w:t>
+      </w:r>
+      <w:proofErr w:type="spellEnd"/>
+    </w:p>
+    <w:p>
+      <w:pPr>
+        <w:rPr>
+          <w:rFonts w:ascii="Times New Roman" w:hAnsi="Times New Roman" w:cs="Times New Roman"/>
+          <w:sz w:val="32"/>
+          <w:szCs w:val="32"/>
+        </w:rPr>
+      </w:pPr>
+    </w:p>
+    <w:tbl>
+      <w:tblPr>
+        <w:tblStyle w:val="TableGrid"/>
+        <w:tblW w:w="0" w:type="auto"/>
+        <w:tblLook w:val="04A0" w:firstRow="1" w:lastRow="0" w:firstColumn="1" w:lastColumn="0" w:noHBand="0" w:noVBand="1"/>
+      </w:tblPr>
+      <w:tblGrid>
+        <w:gridCol w:w="2337"/>
+        <w:gridCol w:w="2337"/>
+        <w:gridCol w:w="2338"/>
+        <w:gridCol w:w="2338"/>
+      </w:tblGrid>
+      <w:tr>
+        <w:tc>
+          <w:tcPr>
+            <w:tcW w:w="9350" w:type="dxa"/>
+            <w:gridSpan w:val="4"/>
+            <w:shd w:val="clear" w:color="auto" w:fill="BDD6EE" w:themeFill="accent1" w:themeFillTint="66"/>
+          </w:tcPr>
+          <w:p>
+            <w:pPr>
+              <w:jc w:val="center"/>
+              <w:rPr>
+                <w:rFonts w:ascii="Times New Roman" w:hAnsi="Times New Roman" w:cs="Times New Roman"/>
+                <w:b/>
+                <w:noProof/>
+                <w:sz w:val="32"/>
+                <w:szCs w:val="32"/>
+              </w:rPr>
+            </w:pPr>
+            <w:r>
+              <w:rPr>
+                <w:rFonts w:ascii="Times New Roman" w:hAnsi="Times New Roman" w:cs="Times New Roman"/>
+                <w:b/>
+                <w:noProof/>
+                <w:sz w:val="32"/>
+                <w:szCs w:val="32"/>
+              </w:rPr>
+              <w:t>Tên bảng : tbl_LoaiHangHoa</w:t>
+            </w:r>
+          </w:p>
+        </w:tc>
+      </w:tr>
+      <w:tr>
+        <w:tc>
+          <w:tcPr>
+            <w:tcW w:w="2337" w:type="dxa"/>
+            <w:shd w:val="clear" w:color="auto" w:fill="BDD6EE" w:themeFill="accent1" w:themeFillTint="66"/>
+          </w:tcPr>
+          <w:p>
+            <w:pPr>
+              <w:jc w:val="center"/>
+              <w:rPr>
+                <w:rFonts w:ascii="Times New Roman" w:hAnsi="Times New Roman" w:cs="Times New Roman"/>
+                <w:b/>
+                <w:noProof/>
+                <w:sz w:val="32"/>
+                <w:szCs w:val="32"/>
+              </w:rPr>
+            </w:pPr>
+            <w:r>
+              <w:rPr>
+                <w:rFonts w:ascii="Times New Roman" w:hAnsi="Times New Roman" w:cs="Times New Roman"/>
+                <w:b/>
+                <w:noProof/>
+                <w:sz w:val="32"/>
+                <w:szCs w:val="32"/>
+              </w:rPr>
+              <w:t>Tên thuộc tính</w:t>
+            </w:r>
+          </w:p>
+        </w:tc>
+        <w:tc>
+          <w:tcPr>
+            <w:tcW w:w="2337" w:type="dxa"/>
+            <w:shd w:val="clear" w:color="auto" w:fill="BDD6EE" w:themeFill="accent1" w:themeFillTint="66"/>
+          </w:tcPr>
+          <w:p>
+            <w:pPr>
+              <w:jc w:val="center"/>
+              <w:rPr>
+                <w:rFonts w:ascii="Times New Roman" w:hAnsi="Times New Roman" w:cs="Times New Roman"/>
+                <w:b/>
+                <w:noProof/>
+                <w:sz w:val="32"/>
+                <w:szCs w:val="32"/>
+              </w:rPr>
+            </w:pPr>
+            <w:r>
+              <w:rPr>
+                <w:rFonts w:ascii="Times New Roman" w:hAnsi="Times New Roman" w:cs="Times New Roman"/>
+                <w:b/>
+                <w:noProof/>
+                <w:sz w:val="32"/>
+                <w:szCs w:val="32"/>
+              </w:rPr>
+              <w:t>Kiểu dữ liệu</w:t>
+            </w:r>
+          </w:p>
+        </w:tc>
+        <w:tc>
+          <w:tcPr>
+            <w:tcW w:w="2338" w:type="dxa"/>
+            <w:shd w:val="clear" w:color="auto" w:fill="BDD6EE" w:themeFill="accent1" w:themeFillTint="66"/>
+          </w:tcPr>
+          <w:p>
+            <w:pPr>
+              <w:jc w:val="center"/>
+              <w:rPr>
+                <w:rFonts w:ascii="Times New Roman" w:hAnsi="Times New Roman" w:cs="Times New Roman"/>
+                <w:b/>
+                <w:noProof/>
+                <w:sz w:val="32"/>
+                <w:szCs w:val="32"/>
+              </w:rPr>
+            </w:pPr>
+            <w:r>
+              <w:rPr>
+                <w:rFonts w:ascii="Times New Roman" w:hAnsi="Times New Roman" w:cs="Times New Roman"/>
+                <w:b/>
+                <w:noProof/>
+                <w:sz w:val="32"/>
+                <w:szCs w:val="32"/>
+              </w:rPr>
+              <w:t>Ràng buộc</w:t>
+            </w:r>
+          </w:p>
+        </w:tc>
+        <w:tc>
+          <w:tcPr>
+            <w:tcW w:w="2338" w:type="dxa"/>
+            <w:shd w:val="clear" w:color="auto" w:fill="BDD6EE" w:themeFill="accent1" w:themeFillTint="66"/>
+          </w:tcPr>
+          <w:p>
+            <w:pPr>
+              <w:jc w:val="center"/>
+              <w:rPr>
+                <w:rFonts w:ascii="Times New Roman" w:hAnsi="Times New Roman" w:cs="Times New Roman"/>
+                <w:b/>
+                <w:noProof/>
+                <w:sz w:val="32"/>
+                <w:szCs w:val="32"/>
+              </w:rPr>
+            </w:pPr>
+            <w:r>
+              <w:rPr>
+                <w:rFonts w:ascii="Times New Roman" w:hAnsi="Times New Roman" w:cs="Times New Roman"/>
+                <w:b/>
+                <w:noProof/>
+                <w:sz w:val="32"/>
+                <w:szCs w:val="32"/>
+              </w:rPr>
+              <w:t>Ý nghĩa</w:t>
+            </w:r>
+          </w:p>
+        </w:tc>
+      </w:tr>
+      <w:tr>
+        <w:tc>
+          <w:tcPr>
+            <w:tcW w:w="2337" w:type="dxa"/>
+          </w:tcPr>
+          <w:p>
+            <w:pPr>
+              <w:rPr>
+                <w:rFonts w:ascii="Times New Roman" w:hAnsi="Times New Roman" w:cs="Times New Roman"/>
+                <w:noProof/>
+                <w:sz w:val="32"/>
+                <w:szCs w:val="32"/>
+              </w:rPr>
+            </w:pPr>
+            <w:r>
+              <w:rPr>
+                <w:rFonts w:ascii="Times New Roman" w:hAnsi="Times New Roman" w:cs="Times New Roman"/>
+                <w:noProof/>
+                <w:sz w:val="32"/>
+                <w:szCs w:val="32"/>
+              </w:rPr>
+              <w:t>Id</w:t>
+            </w:r>
+          </w:p>
+        </w:tc>
+        <w:tc>
+          <w:tcPr>
+            <w:tcW w:w="2337" w:type="dxa"/>
+          </w:tcPr>
+          <w:p>
+            <w:pPr>
+              <w:rPr>
+                <w:rFonts w:ascii="Times New Roman" w:hAnsi="Times New Roman" w:cs="Times New Roman"/>
+                <w:noProof/>
+                <w:sz w:val="32"/>
+                <w:szCs w:val="32"/>
+              </w:rPr>
+            </w:pPr>
+            <w:r>
+              <w:rPr>
+                <w:rFonts w:ascii="Times New Roman" w:hAnsi="Times New Roman" w:cs="Times New Roman"/>
+                <w:noProof/>
+                <w:sz w:val="32"/>
+                <w:szCs w:val="32"/>
+              </w:rPr>
+              <w:t>Int</w:t>
+            </w:r>
+          </w:p>
+        </w:tc>
+        <w:tc>
+          <w:tcPr>
+            <w:tcW w:w="2338" w:type="dxa"/>
+          </w:tcPr>
+          <w:p>
+            <w:pPr>
+              <w:rPr>
+                <w:rFonts w:ascii="Times New Roman" w:hAnsi="Times New Roman" w:cs="Times New Roman"/>
+                <w:noProof/>
+                <w:sz w:val="32"/>
+                <w:szCs w:val="32"/>
+              </w:rPr>
+            </w:pPr>
+            <w:r>
+              <w:rPr>
+                <w:rFonts w:ascii="Times New Roman" w:hAnsi="Times New Roman" w:cs="Times New Roman"/>
+                <w:noProof/>
+                <w:sz w:val="32"/>
+                <w:szCs w:val="32"/>
+              </w:rPr>
+              <w:t>Primary key, Auto increment</w:t>
+            </w:r>
+          </w:p>
+        </w:tc>
+        <w:tc>
+          <w:tcPr>
+            <w:tcW w:w="2338" w:type="dxa"/>
+          </w:tcPr>
+          <w:p>
+            <w:pPr>
+              <w:rPr>
+                <w:rFonts w:ascii="Times New Roman" w:hAnsi="Times New Roman" w:cs="Times New Roman"/>
+                <w:noProof/>
+                <w:sz w:val="32"/>
+                <w:szCs w:val="32"/>
+              </w:rPr>
+            </w:pPr>
+            <w:r>
+              <w:rPr>
+                <w:rFonts w:ascii="Times New Roman" w:hAnsi="Times New Roman" w:cs="Times New Roman"/>
+                <w:noProof/>
+                <w:sz w:val="32"/>
+                <w:szCs w:val="32"/>
+              </w:rPr>
+              <w:t>Id loại hàng hóa</w:t>
+            </w:r>
+          </w:p>
+        </w:tc>
+      </w:tr>
+      <w:tr>
+        <w:tc>
+          <w:tcPr>
+            <w:tcW w:w="2337" w:type="dxa"/>
+          </w:tcPr>
+          <w:p>
+            <w:pPr>
+              <w:rPr>
+                <w:rFonts w:ascii="Times New Roman" w:hAnsi="Times New Roman" w:cs="Times New Roman"/>
+                <w:noProof/>
+                <w:sz w:val="32"/>
+                <w:szCs w:val="32"/>
+              </w:rPr>
+            </w:pPr>
+            <w:r>
+              <w:rPr>
+                <w:rFonts w:ascii="Times New Roman" w:hAnsi="Times New Roman" w:cs="Times New Roman"/>
+                <w:noProof/>
+                <w:sz w:val="32"/>
+                <w:szCs w:val="32"/>
+              </w:rPr>
+              <w:t>Ten</w:t>
+            </w:r>
+          </w:p>
+        </w:tc>
+        <w:tc>
+          <w:tcPr>
+            <w:tcW w:w="2337" w:type="dxa"/>
+          </w:tcPr>
+          <w:p>
+            <w:pPr>
+              <w:rPr>
+                <w:rFonts w:ascii="Times New Roman" w:hAnsi="Times New Roman" w:cs="Times New Roman"/>
+                <w:noProof/>
+                <w:sz w:val="32"/>
+                <w:szCs w:val="32"/>
+              </w:rPr>
+            </w:pPr>
+            <w:r>
+              <w:rPr>
+                <w:rFonts w:ascii="Times New Roman" w:hAnsi="Times New Roman" w:cs="Times New Roman"/>
+                <w:noProof/>
+                <w:sz w:val="32"/>
+                <w:szCs w:val="32"/>
+              </w:rPr>
+              <w:t>Nvarchar(100)</w:t>
+            </w:r>
+          </w:p>
+        </w:tc>
+        <w:tc>
+          <w:tcPr>
+            <w:tcW w:w="2338" w:type="dxa"/>
+          </w:tcPr>
+          <w:p>
+            <w:pPr>
+              <w:rPr>
+                <w:rFonts w:ascii="Times New Roman" w:hAnsi="Times New Roman" w:cs="Times New Roman"/>
+                <w:noProof/>
+                <w:sz w:val="32"/>
+                <w:szCs w:val="32"/>
+              </w:rPr>
+            </w:pPr>
+            <w:r>
+              <w:rPr>
+                <w:rFonts w:ascii="Times New Roman" w:hAnsi="Times New Roman" w:cs="Times New Roman"/>
+                <w:noProof/>
+                <w:sz w:val="32"/>
+                <w:szCs w:val="32"/>
+              </w:rPr>
+              <w:t>Not null</w:t>
+            </w:r>
+          </w:p>
+        </w:tc>
+        <w:tc>
+          <w:tcPr>
+            <w:tcW w:w="2338" w:type="dxa"/>
+          </w:tcPr>
+          <w:p>
+            <w:pPr>
+              <w:rPr>
+                <w:rFonts w:ascii="Times New Roman" w:hAnsi="Times New Roman" w:cs="Times New Roman"/>
+                <w:noProof/>
+                <w:sz w:val="32"/>
+                <w:szCs w:val="32"/>
+              </w:rPr>
+            </w:pPr>
+            <w:r>
+              <w:rPr>
+                <w:rFonts w:ascii="Times New Roman" w:hAnsi="Times New Roman" w:cs="Times New Roman"/>
+                <w:noProof/>
+                <w:sz w:val="32"/>
+                <w:szCs w:val="32"/>
+              </w:rPr>
+              <w:t>Tên loại hàng hóa</w:t>
+            </w:r>
+          </w:p>
+        </w:tc>
+      </w:tr>
+    </w:tbl>
+    <w:p>
+      <w:pPr>
+        <w:rPr>
+          <w:rFonts w:ascii="Times New Roman" w:hAnsi="Times New Roman" w:cs="Times New Roman"/>
+          <w:noProof/>
+          <w:sz w:val="32"/>
+          <w:szCs w:val="32"/>
+        </w:rPr>
+      </w:pPr>
+    </w:p>
+    <w:tbl>
+      <w:tblPr>
+        <w:tblStyle w:val="TableGrid"/>
+        <w:tblW w:w="0" w:type="auto"/>
+        <w:tblLook w:val="04A0" w:firstRow="1" w:lastRow="0" w:firstColumn="1" w:lastColumn="0" w:noHBand="0" w:noVBand="1"/>
+      </w:tblPr>
+      <w:tblGrid>
+        <w:gridCol w:w="2139"/>
+        <w:gridCol w:w="2255"/>
+        <w:gridCol w:w="3087"/>
+        <w:gridCol w:w="1869"/>
+      </w:tblGrid>
+      <w:tr>
+        <w:tc>
+          <w:tcPr>
+            <w:tcW w:w="9350" w:type="dxa"/>
+            <w:gridSpan w:val="4"/>
+            <w:shd w:val="clear" w:color="auto" w:fill="BDD6EE" w:themeFill="accent1" w:themeFillTint="66"/>
+          </w:tcPr>
+          <w:p>
+            <w:pPr>
+              <w:jc w:val="center"/>
+              <w:rPr>
+                <w:rFonts w:ascii="Times New Roman" w:hAnsi="Times New Roman" w:cs="Times New Roman"/>
+                <w:b/>
+                <w:noProof/>
+                <w:sz w:val="32"/>
+                <w:szCs w:val="32"/>
+              </w:rPr>
+            </w:pPr>
+            <w:r>
+              <w:rPr>
+                <w:rFonts w:ascii="Times New Roman" w:hAnsi="Times New Roman" w:cs="Times New Roman"/>
+                <w:b/>
+                <w:noProof/>
+                <w:sz w:val="32"/>
+                <w:szCs w:val="32"/>
+              </w:rPr>
+              <w:t>Tên bảng : tbl_HangHoa</w:t>
+            </w:r>
+          </w:p>
+        </w:tc>
+      </w:tr>
+      <w:tr>
+        <w:tc>
+          <w:tcPr>
+            <w:tcW w:w="2337" w:type="dxa"/>
+            <w:shd w:val="clear" w:color="auto" w:fill="BDD6EE" w:themeFill="accent1" w:themeFillTint="66"/>
+          </w:tcPr>
+          <w:p>
+            <w:pPr>
+              <w:jc w:val="center"/>
+              <w:rPr>
+                <w:rFonts w:ascii="Times New Roman" w:hAnsi="Times New Roman" w:cs="Times New Roman"/>
+                <w:b/>
+                <w:noProof/>
+                <w:sz w:val="32"/>
+                <w:szCs w:val="32"/>
+              </w:rPr>
+            </w:pPr>
+            <w:r>
+              <w:rPr>
+                <w:rFonts w:ascii="Times New Roman" w:hAnsi="Times New Roman" w:cs="Times New Roman"/>
+                <w:b/>
+                <w:noProof/>
+                <w:sz w:val="32"/>
+                <w:szCs w:val="32"/>
+              </w:rPr>
+              <w:t>Tên thuộc tính</w:t>
+            </w:r>
+          </w:p>
+        </w:tc>
+        <w:tc>
+          <w:tcPr>
+            <w:tcW w:w="2337" w:type="dxa"/>
+            <w:shd w:val="clear" w:color="auto" w:fill="BDD6EE" w:themeFill="accent1" w:themeFillTint="66"/>
+          </w:tcPr>
+          <w:p>
+            <w:pPr>
+              <w:jc w:val="center"/>
+              <w:rPr>
+                <w:rFonts w:ascii="Times New Roman" w:hAnsi="Times New Roman" w:cs="Times New Roman"/>
+                <w:b/>
+                <w:noProof/>
+                <w:sz w:val="32"/>
+                <w:szCs w:val="32"/>
+              </w:rPr>
+            </w:pPr>
+            <w:r>
+              <w:rPr>
+                <w:rFonts w:ascii="Times New Roman" w:hAnsi="Times New Roman" w:cs="Times New Roman"/>
+                <w:b/>
+                <w:noProof/>
+                <w:sz w:val="32"/>
+                <w:szCs w:val="32"/>
+              </w:rPr>
+              <w:t>Kiểu dữ liệu</w:t>
+            </w:r>
+          </w:p>
+        </w:tc>
+        <w:tc>
+          <w:tcPr>
+            <w:tcW w:w="2338" w:type="dxa"/>
+            <w:shd w:val="clear" w:color="auto" w:fill="BDD6EE" w:themeFill="accent1" w:themeFillTint="66"/>
+          </w:tcPr>
+          <w:p>
+            <w:pPr>
+              <w:jc w:val="center"/>
+              <w:rPr>
+                <w:rFonts w:ascii="Times New Roman" w:hAnsi="Times New Roman" w:cs="Times New Roman"/>
+                <w:b/>
+                <w:noProof/>
+                <w:sz w:val="32"/>
+                <w:szCs w:val="32"/>
+              </w:rPr>
+            </w:pPr>
+            <w:r>
+              <w:rPr>
+                <w:rFonts w:ascii="Times New Roman" w:hAnsi="Times New Roman" w:cs="Times New Roman"/>
+                <w:b/>
+                <w:noProof/>
+                <w:sz w:val="32"/>
+                <w:szCs w:val="32"/>
+              </w:rPr>
+              <w:t>Ràng buộc</w:t>
+            </w:r>
+          </w:p>
+        </w:tc>
+        <w:tc>
+          <w:tcPr>
+            <w:tcW w:w="2338" w:type="dxa"/>
+            <w:shd w:val="clear" w:color="auto" w:fill="BDD6EE" w:themeFill="accent1" w:themeFillTint="66"/>
+          </w:tcPr>
+          <w:p>
+            <w:pPr>
+              <w:jc w:val="center"/>
+              <w:rPr>
+                <w:rFonts w:ascii="Times New Roman" w:hAnsi="Times New Roman" w:cs="Times New Roman"/>
+                <w:b/>
+                <w:noProof/>
+                <w:sz w:val="32"/>
+                <w:szCs w:val="32"/>
+              </w:rPr>
+            </w:pPr>
+            <w:r>
+              <w:rPr>
+                <w:rFonts w:ascii="Times New Roman" w:hAnsi="Times New Roman" w:cs="Times New Roman"/>
+                <w:b/>
+                <w:noProof/>
+                <w:sz w:val="32"/>
+                <w:szCs w:val="32"/>
+              </w:rPr>
+              <w:t>Ý nghĩa</w:t>
+            </w:r>
+          </w:p>
+        </w:tc>
+      </w:tr>
+      <w:tr>
+        <w:tc>
+          <w:tcPr>
+            <w:tcW w:w="2337" w:type="dxa"/>
+          </w:tcPr>
+          <w:p>
+            <w:pPr>
+              <w:rPr>
+                <w:rFonts w:ascii="Times New Roman" w:hAnsi="Times New Roman" w:cs="Times New Roman"/>
+                <w:noProof/>
+                <w:sz w:val="32"/>
+                <w:szCs w:val="32"/>
+              </w:rPr>
+            </w:pPr>
+            <w:r>
+              <w:rPr>
+                <w:rFonts w:ascii="Times New Roman" w:hAnsi="Times New Roman" w:cs="Times New Roman"/>
+                <w:noProof/>
+                <w:sz w:val="32"/>
+                <w:szCs w:val="32"/>
+              </w:rPr>
+              <w:t>Id</w:t>
+            </w:r>
+          </w:p>
+        </w:tc>
+        <w:tc>
+          <w:tcPr>
+            <w:tcW w:w="2337" w:type="dxa"/>
+          </w:tcPr>
+          <w:p>
+            <w:pPr>
+              <w:rPr>
+                <w:rFonts w:ascii="Times New Roman" w:hAnsi="Times New Roman" w:cs="Times New Roman"/>
+                <w:noProof/>
+                <w:sz w:val="32"/>
+                <w:szCs w:val="32"/>
+              </w:rPr>
+            </w:pPr>
+            <w:r>
+              <w:rPr>
+                <w:rFonts w:ascii="Times New Roman" w:hAnsi="Times New Roman" w:cs="Times New Roman"/>
+                <w:noProof/>
+                <w:sz w:val="32"/>
+                <w:szCs w:val="32"/>
+              </w:rPr>
+              <w:t>Int</w:t>
+            </w:r>
+          </w:p>
+        </w:tc>
+        <w:tc>
+          <w:tcPr>
+            <w:tcW w:w="2338" w:type="dxa"/>
+          </w:tcPr>
+          <w:p>
+            <w:pPr>
+              <w:rPr>
+                <w:rFonts w:ascii="Times New Roman" w:hAnsi="Times New Roman" w:cs="Times New Roman"/>
+                <w:noProof/>
+                <w:sz w:val="32"/>
+                <w:szCs w:val="32"/>
+              </w:rPr>
+            </w:pPr>
+            <w:r>
+              <w:rPr>
+                <w:rFonts w:ascii="Times New Roman" w:hAnsi="Times New Roman" w:cs="Times New Roman"/>
+                <w:noProof/>
+                <w:sz w:val="32"/>
+                <w:szCs w:val="32"/>
+              </w:rPr>
+              <w:t>Primary key, Auto increment</w:t>
+            </w:r>
+          </w:p>
+        </w:tc>
+        <w:tc>
+          <w:tcPr>
+            <w:tcW w:w="2338" w:type="dxa"/>
+          </w:tcPr>
+          <w:p>
+            <w:pPr>
+              <w:rPr>
+                <w:rFonts w:ascii="Times New Roman" w:hAnsi="Times New Roman" w:cs="Times New Roman"/>
+                <w:noProof/>
+                <w:sz w:val="32"/>
+                <w:szCs w:val="32"/>
+              </w:rPr>
+            </w:pPr>
+            <w:r>
+              <w:rPr>
+                <w:rFonts w:ascii="Times New Roman" w:hAnsi="Times New Roman" w:cs="Times New Roman"/>
+                <w:noProof/>
+                <w:sz w:val="32"/>
+                <w:szCs w:val="32"/>
+              </w:rPr>
+              <w:t>Id</w:t>
+            </w:r>
+            <w:r>
+              <w:rPr>
+                <w:rFonts w:ascii="Times New Roman" w:hAnsi="Times New Roman" w:cs="Times New Roman"/>
+                <w:noProof/>
+                <w:sz w:val="32"/>
+                <w:szCs w:val="32"/>
+              </w:rPr>
+              <w:t xml:space="preserve"> hàng hóa</w:t>
+            </w:r>
+          </w:p>
+        </w:tc>
+      </w:tr>
+      <w:tr>
+        <w:tc>
+          <w:tcPr>
+            <w:tcW w:w="2337" w:type="dxa"/>
+          </w:tcPr>
+          <w:p>
+            <w:pPr>
+              <w:rPr>
+                <w:rFonts w:ascii="Times New Roman" w:hAnsi="Times New Roman" w:cs="Times New Roman"/>
+                <w:noProof/>
+                <w:sz w:val="32"/>
+                <w:szCs w:val="32"/>
+              </w:rPr>
+            </w:pPr>
+            <w:r>
+              <w:rPr>
+                <w:rFonts w:ascii="Times New Roman" w:hAnsi="Times New Roman" w:cs="Times New Roman"/>
+                <w:noProof/>
+                <w:sz w:val="32"/>
+                <w:szCs w:val="32"/>
+              </w:rPr>
+              <w:lastRenderedPageBreak/>
+              <w:t>Ten</w:t>
+            </w:r>
+          </w:p>
+        </w:tc>
+        <w:tc>
+          <w:tcPr>
+            <w:tcW w:w="2337" w:type="dxa"/>
+          </w:tcPr>
+          <w:p>
+            <w:pPr>
+              <w:rPr>
+                <w:rFonts w:ascii="Times New Roman" w:hAnsi="Times New Roman" w:cs="Times New Roman"/>
+                <w:noProof/>
+                <w:sz w:val="32"/>
+                <w:szCs w:val="32"/>
+              </w:rPr>
+            </w:pPr>
+            <w:r>
+              <w:rPr>
+                <w:rFonts w:ascii="Times New Roman" w:hAnsi="Times New Roman" w:cs="Times New Roman"/>
+                <w:noProof/>
+                <w:sz w:val="32"/>
+                <w:szCs w:val="32"/>
+              </w:rPr>
+              <w:t>Nvarchar(100)</w:t>
+            </w:r>
+          </w:p>
+        </w:tc>
+        <w:tc>
+          <w:tcPr>
+            <w:tcW w:w="2338" w:type="dxa"/>
+          </w:tcPr>
+          <w:p>
+            <w:pPr>
+              <w:rPr>
+                <w:rFonts w:ascii="Times New Roman" w:hAnsi="Times New Roman" w:cs="Times New Roman"/>
+                <w:noProof/>
+                <w:sz w:val="32"/>
+                <w:szCs w:val="32"/>
+              </w:rPr>
+            </w:pPr>
+            <w:r>
+              <w:rPr>
+                <w:rFonts w:ascii="Times New Roman" w:hAnsi="Times New Roman" w:cs="Times New Roman"/>
+                <w:noProof/>
+                <w:sz w:val="32"/>
+                <w:szCs w:val="32"/>
+              </w:rPr>
+              <w:t>Not null</w:t>
+            </w:r>
+          </w:p>
+        </w:tc>
+        <w:tc>
+          <w:tcPr>
+            <w:tcW w:w="2338" w:type="dxa"/>
+          </w:tcPr>
+          <w:p>
+            <w:pPr>
+              <w:rPr>
+                <w:rFonts w:ascii="Times New Roman" w:hAnsi="Times New Roman" w:cs="Times New Roman"/>
+                <w:noProof/>
+                <w:sz w:val="32"/>
+                <w:szCs w:val="32"/>
+              </w:rPr>
+            </w:pPr>
+            <w:r>
+              <w:rPr>
+                <w:rFonts w:ascii="Times New Roman" w:hAnsi="Times New Roman" w:cs="Times New Roman"/>
+                <w:noProof/>
+                <w:sz w:val="32"/>
+                <w:szCs w:val="32"/>
+              </w:rPr>
+              <w:t>Tên hàng hóa</w:t>
+            </w:r>
+          </w:p>
+        </w:tc>
+      </w:tr>
+      <w:tr>
+        <w:tc>
+          <w:tcPr>
+            <w:tcW w:w="2337" w:type="dxa"/>
+          </w:tcPr>
+          <w:p>
+            <w:pPr>
+              <w:rPr>
+                <w:rFonts w:ascii="Times New Roman" w:hAnsi="Times New Roman" w:cs="Times New Roman"/>
+                <w:noProof/>
+                <w:sz w:val="32"/>
+                <w:szCs w:val="32"/>
+              </w:rPr>
+            </w:pPr>
+            <w:r>
+              <w:rPr>
+                <w:rFonts w:ascii="Times New Roman" w:hAnsi="Times New Roman" w:cs="Times New Roman"/>
+                <w:noProof/>
+                <w:sz w:val="32"/>
+                <w:szCs w:val="32"/>
+              </w:rPr>
+              <w:t>SoLuong</w:t>
+            </w:r>
+          </w:p>
+        </w:tc>
+        <w:tc>
+          <w:tcPr>
+            <w:tcW w:w="2337" w:type="dxa"/>
+          </w:tcPr>
+          <w:p>
+            <w:pPr>
+              <w:rPr>
+                <w:rFonts w:ascii="Times New Roman" w:hAnsi="Times New Roman" w:cs="Times New Roman"/>
+                <w:noProof/>
+                <w:sz w:val="32"/>
+                <w:szCs w:val="32"/>
+              </w:rPr>
+            </w:pPr>
+            <w:r>
+              <w:rPr>
+                <w:rFonts w:ascii="Times New Roman" w:hAnsi="Times New Roman" w:cs="Times New Roman"/>
+                <w:noProof/>
+                <w:sz w:val="32"/>
+                <w:szCs w:val="32"/>
+              </w:rPr>
+              <w:t>Int</w:t>
+            </w:r>
+          </w:p>
+        </w:tc>
+        <w:tc>
+          <w:tcPr>
+            <w:tcW w:w="2338" w:type="dxa"/>
+          </w:tcPr>
+          <w:p>
+            <w:pPr>
+              <w:rPr>
+                <w:rFonts w:ascii="Times New Roman" w:hAnsi="Times New Roman" w:cs="Times New Roman"/>
+                <w:noProof/>
+                <w:sz w:val="32"/>
+                <w:szCs w:val="32"/>
+              </w:rPr>
+            </w:pPr>
+            <w:r>
+              <w:rPr>
+                <w:rFonts w:ascii="Times New Roman" w:hAnsi="Times New Roman" w:cs="Times New Roman"/>
+                <w:noProof/>
+                <w:sz w:val="32"/>
+                <w:szCs w:val="32"/>
+              </w:rPr>
+              <w:t>SoLuong &gt;= 0</w:t>
+            </w:r>
+            <w:r>
+              <w:rPr>
+                <w:rFonts w:ascii="Times New Roman" w:hAnsi="Times New Roman" w:cs="Times New Roman"/>
+                <w:noProof/>
+                <w:sz w:val="32"/>
+                <w:szCs w:val="32"/>
+              </w:rPr>
+              <w:t>, Not null</w:t>
+            </w:r>
+          </w:p>
+        </w:tc>
+        <w:tc>
+          <w:tcPr>
+            <w:tcW w:w="2338" w:type="dxa"/>
+          </w:tcPr>
+          <w:p>
+            <w:pPr>
+              <w:rPr>
+                <w:rFonts w:ascii="Times New Roman" w:hAnsi="Times New Roman" w:cs="Times New Roman"/>
+                <w:noProof/>
+                <w:sz w:val="32"/>
+                <w:szCs w:val="32"/>
+              </w:rPr>
+            </w:pPr>
+            <w:r>
+              <w:rPr>
+                <w:rFonts w:ascii="Times New Roman" w:hAnsi="Times New Roman" w:cs="Times New Roman"/>
+                <w:noProof/>
+                <w:sz w:val="32"/>
+                <w:szCs w:val="32"/>
+              </w:rPr>
+              <w:t>Số lượng hàng còn trong kho</w:t>
+            </w:r>
+          </w:p>
+        </w:tc>
+      </w:tr>
+      <w:tr>
+        <w:tc>
+          <w:tcPr>
+            <w:tcW w:w="2337" w:type="dxa"/>
+          </w:tcPr>
+          <w:p>
+            <w:pPr>
+              <w:rPr>
+                <w:rFonts w:ascii="Times New Roman" w:hAnsi="Times New Roman" w:cs="Times New Roman"/>
+                <w:noProof/>
+                <w:sz w:val="32"/>
+                <w:szCs w:val="32"/>
+              </w:rPr>
+            </w:pPr>
+            <w:r>
+              <w:rPr>
+                <w:rFonts w:ascii="Times New Roman" w:hAnsi="Times New Roman" w:cs="Times New Roman"/>
+                <w:noProof/>
+                <w:sz w:val="32"/>
+                <w:szCs w:val="32"/>
+              </w:rPr>
+              <w:t>IdLoaiHang</w:t>
+            </w:r>
+          </w:p>
+        </w:tc>
+        <w:tc>
+          <w:tcPr>
+            <w:tcW w:w="2337" w:type="dxa"/>
+          </w:tcPr>
+          <w:p>
+            <w:pPr>
+              <w:rPr>
+                <w:rFonts w:ascii="Times New Roman" w:hAnsi="Times New Roman" w:cs="Times New Roman"/>
+                <w:noProof/>
+                <w:sz w:val="32"/>
+                <w:szCs w:val="32"/>
+              </w:rPr>
+            </w:pPr>
+            <w:r>
+              <w:rPr>
+                <w:rFonts w:ascii="Times New Roman" w:hAnsi="Times New Roman" w:cs="Times New Roman"/>
+                <w:noProof/>
+                <w:sz w:val="32"/>
+                <w:szCs w:val="32"/>
+              </w:rPr>
+              <w:t>Int</w:t>
+            </w:r>
+          </w:p>
+        </w:tc>
+        <w:tc>
+          <w:tcPr>
+            <w:tcW w:w="2338" w:type="dxa"/>
+          </w:tcPr>
+          <w:p>
+            <w:pPr>
+              <w:rPr>
+                <w:rFonts w:ascii="Times New Roman" w:hAnsi="Times New Roman" w:cs="Times New Roman"/>
+                <w:noProof/>
+                <w:sz w:val="32"/>
+                <w:szCs w:val="32"/>
+              </w:rPr>
+            </w:pPr>
+            <w:r>
+              <w:rPr>
+                <w:rFonts w:ascii="Times New Roman" w:hAnsi="Times New Roman" w:cs="Times New Roman"/>
+                <w:noProof/>
+                <w:sz w:val="32"/>
+                <w:szCs w:val="32"/>
+              </w:rPr>
+              <w:t>Foreign key</w:t>
+            </w:r>
+            <w:r>
+              <w:rPr>
+                <w:rFonts w:ascii="Times New Roman" w:hAnsi="Times New Roman" w:cs="Times New Roman"/>
+                <w:noProof/>
+                <w:sz w:val="32"/>
+                <w:szCs w:val="32"/>
+              </w:rPr>
+              <w:t xml:space="preserve"> (tbl_LoaiHangHoa.Id)</w:t>
+            </w:r>
+          </w:p>
+        </w:tc>
+        <w:tc>
+          <w:tcPr>
+            <w:tcW w:w="2338" w:type="dxa"/>
+          </w:tcPr>
+          <w:p>
+            <w:pPr>
+              <w:rPr>
+                <w:rFonts w:ascii="Times New Roman" w:hAnsi="Times New Roman" w:cs="Times New Roman"/>
+                <w:noProof/>
+                <w:sz w:val="32"/>
+                <w:szCs w:val="32"/>
+              </w:rPr>
+            </w:pPr>
+            <w:r>
+              <w:rPr>
+                <w:rFonts w:ascii="Times New Roman" w:hAnsi="Times New Roman" w:cs="Times New Roman"/>
+                <w:noProof/>
+                <w:sz w:val="32"/>
+                <w:szCs w:val="32"/>
+              </w:rPr>
+              <w:t xml:space="preserve">Id loại hàng hóa </w:t>
+            </w:r>
+          </w:p>
+        </w:tc>
+      </w:tr>
+      <w:tr>
+        <w:tc>
+          <w:tcPr>
+            <w:tcW w:w="2337" w:type="dxa"/>
+          </w:tcPr>
+          <w:p>
+            <w:pPr>
+              <w:rPr>
+                <w:rFonts w:ascii="Times New Roman" w:hAnsi="Times New Roman" w:cs="Times New Roman"/>
+                <w:noProof/>
+                <w:sz w:val="32"/>
+                <w:szCs w:val="32"/>
+              </w:rPr>
+            </w:pPr>
+            <w:r>
+              <w:rPr>
+                <w:rFonts w:ascii="Times New Roman" w:hAnsi="Times New Roman" w:cs="Times New Roman"/>
+                <w:noProof/>
+                <w:sz w:val="32"/>
+                <w:szCs w:val="32"/>
+              </w:rPr>
+              <w:t>GiaBan</w:t>
+            </w:r>
+          </w:p>
+        </w:tc>
+        <w:tc>
+          <w:tcPr>
+            <w:tcW w:w="2337" w:type="dxa"/>
+          </w:tcPr>
+          <w:p>
+            <w:pPr>
+              <w:rPr>
+                <w:rFonts w:ascii="Times New Roman" w:hAnsi="Times New Roman" w:cs="Times New Roman"/>
+                <w:noProof/>
+                <w:sz w:val="32"/>
+                <w:szCs w:val="32"/>
+              </w:rPr>
+            </w:pPr>
+            <w:r>
+              <w:rPr>
+                <w:rFonts w:ascii="Times New Roman" w:hAnsi="Times New Roman" w:cs="Times New Roman"/>
+                <w:noProof/>
+                <w:sz w:val="32"/>
+                <w:szCs w:val="32"/>
+              </w:rPr>
+              <w:t>Int</w:t>
+            </w:r>
+          </w:p>
+        </w:tc>
+        <w:tc>
+          <w:tcPr>
+            <w:tcW w:w="2338" w:type="dxa"/>
+          </w:tcPr>
+          <w:p>
+            <w:pPr>
+              <w:rPr>
+                <w:rFonts w:ascii="Times New Roman" w:hAnsi="Times New Roman" w:cs="Times New Roman"/>
+                <w:noProof/>
+                <w:sz w:val="32"/>
+                <w:szCs w:val="32"/>
+              </w:rPr>
+            </w:pPr>
+            <w:r>
+              <w:rPr>
+                <w:rFonts w:ascii="Times New Roman" w:hAnsi="Times New Roman" w:cs="Times New Roman"/>
+                <w:noProof/>
+                <w:sz w:val="32"/>
+                <w:szCs w:val="32"/>
+              </w:rPr>
+              <w:t>GiaBan &gt; 0</w:t>
+            </w:r>
+            <w:r>
+              <w:rPr>
+                <w:rFonts w:ascii="Times New Roman" w:hAnsi="Times New Roman" w:cs="Times New Roman"/>
+                <w:noProof/>
+                <w:sz w:val="32"/>
+                <w:szCs w:val="32"/>
+              </w:rPr>
+              <w:t>, Not null</w:t>
+            </w:r>
+          </w:p>
+        </w:tc>
+        <w:tc>
+          <w:tcPr>
+            <w:tcW w:w="2338" w:type="dxa"/>
+          </w:tcPr>
+          <w:p>
+            <w:pPr>
+              <w:rPr>
+                <w:rFonts w:ascii="Times New Roman" w:hAnsi="Times New Roman" w:cs="Times New Roman"/>
+                <w:noProof/>
+                <w:sz w:val="32"/>
+                <w:szCs w:val="32"/>
+              </w:rPr>
+            </w:pPr>
+            <w:r>
+              <w:rPr>
+                <w:rFonts w:ascii="Times New Roman" w:hAnsi="Times New Roman" w:cs="Times New Roman"/>
+                <w:noProof/>
+                <w:sz w:val="32"/>
+                <w:szCs w:val="32"/>
+              </w:rPr>
+              <w:t>Giá bán ra</w:t>
+            </w:r>
+          </w:p>
+        </w:tc>
+      </w:tr>
+    </w:tbl>
+    <w:p>
+      <w:pPr>
+        <w:rPr>
+          <w:rFonts w:ascii="Times New Roman" w:hAnsi="Times New Roman" w:cs="Times New Roman"/>
+          <w:noProof/>
+          <w:sz w:val="32"/>
+          <w:szCs w:val="32"/>
+        </w:rPr>
+      </w:pPr>
+    </w:p>
+    <w:tbl>
+      <w:tblPr>
+        <w:tblStyle w:val="TableGrid"/>
+        <w:tblW w:w="0" w:type="auto"/>
+        <w:tblLook w:val="04A0" w:firstRow="1" w:lastRow="0" w:firstColumn="1" w:lastColumn="0" w:noHBand="0" w:noVBand="1"/>
+      </w:tblPr>
+      <w:tblGrid>
+        <w:gridCol w:w="2337"/>
+        <w:gridCol w:w="2337"/>
+        <w:gridCol w:w="2338"/>
+        <w:gridCol w:w="2338"/>
+      </w:tblGrid>
+      <w:tr>
+        <w:tc>
+          <w:tcPr>
+            <w:tcW w:w="9350" w:type="dxa"/>
+            <w:gridSpan w:val="4"/>
+            <w:shd w:val="clear" w:color="auto" w:fill="BDD6EE" w:themeFill="accent1" w:themeFillTint="66"/>
+          </w:tcPr>
+          <w:p>
+            <w:pPr>
+              <w:jc w:val="center"/>
+              <w:rPr>
+                <w:rFonts w:ascii="Times New Roman" w:hAnsi="Times New Roman" w:cs="Times New Roman"/>
+                <w:b/>
+                <w:noProof/>
+                <w:sz w:val="32"/>
+                <w:szCs w:val="32"/>
+              </w:rPr>
+            </w:pPr>
+            <w:r>
+              <w:rPr>
+                <w:rFonts w:ascii="Times New Roman" w:hAnsi="Times New Roman" w:cs="Times New Roman"/>
+                <w:b/>
+                <w:noProof/>
+                <w:sz w:val="32"/>
+                <w:szCs w:val="32"/>
+              </w:rPr>
+              <w:t>Tên bảng : tbl_TaiKhoan</w:t>
+            </w:r>
+          </w:p>
+        </w:tc>
+      </w:tr>
+      <w:tr>
+        <w:tc>
+          <w:tcPr>
+            <w:tcW w:w="2337" w:type="dxa"/>
+            <w:shd w:val="clear" w:color="auto" w:fill="BDD6EE" w:themeFill="accent1" w:themeFillTint="66"/>
+          </w:tcPr>
+          <w:p>
+            <w:pPr>
+              <w:jc w:val="center"/>
+              <w:rPr>
+                <w:rFonts w:ascii="Times New Roman" w:hAnsi="Times New Roman" w:cs="Times New Roman"/>
+                <w:b/>
+                <w:noProof/>
+                <w:sz w:val="32"/>
+                <w:szCs w:val="32"/>
+              </w:rPr>
+            </w:pPr>
+            <w:r>
+              <w:rPr>
+                <w:rFonts w:ascii="Times New Roman" w:hAnsi="Times New Roman" w:cs="Times New Roman"/>
+                <w:b/>
+                <w:noProof/>
+                <w:sz w:val="32"/>
+                <w:szCs w:val="32"/>
+              </w:rPr>
+              <w:t>Tên thuộc tính</w:t>
+            </w:r>
+          </w:p>
+        </w:tc>
+        <w:tc>
+          <w:tcPr>
+            <w:tcW w:w="2337" w:type="dxa"/>
+            <w:shd w:val="clear" w:color="auto" w:fill="BDD6EE" w:themeFill="accent1" w:themeFillTint="66"/>
+          </w:tcPr>
+          <w:p>
+            <w:pPr>
+              <w:jc w:val="center"/>
+              <w:rPr>
+                <w:rFonts w:ascii="Times New Roman" w:hAnsi="Times New Roman" w:cs="Times New Roman"/>
+                <w:b/>
+                <w:noProof/>
+                <w:sz w:val="32"/>
+                <w:szCs w:val="32"/>
+              </w:rPr>
+            </w:pPr>
+            <w:r>
+              <w:rPr>
+                <w:rFonts w:ascii="Times New Roman" w:hAnsi="Times New Roman" w:cs="Times New Roman"/>
+                <w:b/>
+                <w:noProof/>
+                <w:sz w:val="32"/>
+                <w:szCs w:val="32"/>
+              </w:rPr>
+              <w:t>Kiểu dữ liệu</w:t>
+            </w:r>
+          </w:p>
+        </w:tc>
+        <w:tc>
+          <w:tcPr>
+            <w:tcW w:w="2338" w:type="dxa"/>
+            <w:shd w:val="clear" w:color="auto" w:fill="BDD6EE" w:themeFill="accent1" w:themeFillTint="66"/>
+          </w:tcPr>
+          <w:p>
+            <w:pPr>
+              <w:jc w:val="center"/>
+              <w:rPr>
+                <w:rFonts w:ascii="Times New Roman" w:hAnsi="Times New Roman" w:cs="Times New Roman"/>
+                <w:b/>
+                <w:noProof/>
+                <w:sz w:val="32"/>
+                <w:szCs w:val="32"/>
+              </w:rPr>
+            </w:pPr>
+            <w:r>
+              <w:rPr>
+                <w:rFonts w:ascii="Times New Roman" w:hAnsi="Times New Roman" w:cs="Times New Roman"/>
+                <w:b/>
+                <w:noProof/>
+                <w:sz w:val="32"/>
+                <w:szCs w:val="32"/>
+              </w:rPr>
+              <w:t>Ràng buộc</w:t>
+            </w:r>
+          </w:p>
+        </w:tc>
+        <w:tc>
+          <w:tcPr>
+            <w:tcW w:w="2338" w:type="dxa"/>
+            <w:shd w:val="clear" w:color="auto" w:fill="BDD6EE" w:themeFill="accent1" w:themeFillTint="66"/>
+          </w:tcPr>
+          <w:p>
+            <w:pPr>
+              <w:jc w:val="center"/>
+              <w:rPr>
+                <w:rFonts w:ascii="Times New Roman" w:hAnsi="Times New Roman" w:cs="Times New Roman"/>
+                <w:b/>
+                <w:noProof/>
+                <w:sz w:val="32"/>
+                <w:szCs w:val="32"/>
+              </w:rPr>
+            </w:pPr>
+            <w:r>
+              <w:rPr>
+                <w:rFonts w:ascii="Times New Roman" w:hAnsi="Times New Roman" w:cs="Times New Roman"/>
+                <w:b/>
+                <w:noProof/>
+                <w:sz w:val="32"/>
+                <w:szCs w:val="32"/>
+              </w:rPr>
+              <w:t>Ý nghĩa</w:t>
+            </w:r>
+          </w:p>
+        </w:tc>
+      </w:tr>
+      <w:tr>
+        <w:tc>
+          <w:tcPr>
+            <w:tcW w:w="2337" w:type="dxa"/>
+          </w:tcPr>
+          <w:p>
+            <w:pPr>
+              <w:rPr>
+                <w:rFonts w:ascii="Times New Roman" w:hAnsi="Times New Roman" w:cs="Times New Roman"/>
+                <w:noProof/>
+                <w:sz w:val="32"/>
+                <w:szCs w:val="32"/>
+              </w:rPr>
+            </w:pPr>
+            <w:r>
+              <w:rPr>
+                <w:rFonts w:ascii="Times New Roman" w:hAnsi="Times New Roman" w:cs="Times New Roman"/>
+                <w:noProof/>
+                <w:sz w:val="32"/>
+                <w:szCs w:val="32"/>
+              </w:rPr>
+              <w:t>Id</w:t>
+            </w:r>
+          </w:p>
+        </w:tc>
+        <w:tc>
+          <w:tcPr>
+            <w:tcW w:w="2337" w:type="dxa"/>
+          </w:tcPr>
+          <w:p>
+            <w:pPr>
+              <w:rPr>
+                <w:rFonts w:ascii="Times New Roman" w:hAnsi="Times New Roman" w:cs="Times New Roman"/>
+                <w:noProof/>
+                <w:sz w:val="32"/>
+                <w:szCs w:val="32"/>
+              </w:rPr>
+            </w:pPr>
+            <w:r>
+              <w:rPr>
+                <w:rFonts w:ascii="Times New Roman" w:hAnsi="Times New Roman" w:cs="Times New Roman"/>
+                <w:noProof/>
+                <w:sz w:val="32"/>
+                <w:szCs w:val="32"/>
+              </w:rPr>
+              <w:t>Int</w:t>
+            </w:r>
+          </w:p>
+        </w:tc>
+        <w:tc>
+          <w:tcPr>
+            <w:tcW w:w="2338" w:type="dxa"/>
+          </w:tcPr>
+          <w:p>
+            <w:pPr>
+              <w:rPr>
+                <w:rFonts w:ascii="Times New Roman" w:hAnsi="Times New Roman" w:cs="Times New Roman"/>
+                <w:noProof/>
+                <w:sz w:val="32"/>
+                <w:szCs w:val="32"/>
+              </w:rPr>
+            </w:pPr>
+            <w:r>
+              <w:rPr>
+                <w:rFonts w:ascii="Times New Roman" w:hAnsi="Times New Roman" w:cs="Times New Roman"/>
+                <w:noProof/>
+                <w:sz w:val="32"/>
+                <w:szCs w:val="32"/>
+              </w:rPr>
+              <w:t>Primary key, Auto increment</w:t>
+            </w:r>
+          </w:p>
+        </w:tc>
+        <w:tc>
+          <w:tcPr>
+            <w:tcW w:w="2338" w:type="dxa"/>
+          </w:tcPr>
+          <w:p>
+            <w:pPr>
+              <w:rPr>
+                <w:rFonts w:ascii="Times New Roman" w:hAnsi="Times New Roman" w:cs="Times New Roman"/>
+                <w:noProof/>
+                <w:sz w:val="32"/>
+                <w:szCs w:val="32"/>
+              </w:rPr>
+            </w:pPr>
+            <w:r>
+              <w:rPr>
+                <w:rFonts w:ascii="Times New Roman" w:hAnsi="Times New Roman" w:cs="Times New Roman"/>
+                <w:noProof/>
+                <w:sz w:val="32"/>
+                <w:szCs w:val="32"/>
+              </w:rPr>
+              <w:t>Id</w:t>
+            </w:r>
+            <w:r>
+              <w:rPr>
+                <w:rFonts w:ascii="Times New Roman" w:hAnsi="Times New Roman" w:cs="Times New Roman"/>
+                <w:noProof/>
+                <w:sz w:val="32"/>
+                <w:szCs w:val="32"/>
+              </w:rPr>
+              <w:t xml:space="preserve"> tài khoản</w:t>
+            </w:r>
+          </w:p>
+        </w:tc>
+      </w:tr>
+      <w:tr>
+        <w:tc>
+          <w:tcPr>
+            <w:tcW w:w="2337" w:type="dxa"/>
+          </w:tcPr>
+          <w:p>
+            <w:pPr>
+              <w:rPr>
+                <w:rFonts w:ascii="Times New Roman" w:hAnsi="Times New Roman" w:cs="Times New Roman"/>
+                <w:noProof/>
+                <w:sz w:val="32"/>
+                <w:szCs w:val="32"/>
+              </w:rPr>
+            </w:pPr>
+            <w:r>
+              <w:rPr>
+                <w:rFonts w:ascii="Times New Roman" w:hAnsi="Times New Roman" w:cs="Times New Roman"/>
+                <w:noProof/>
+                <w:sz w:val="32"/>
+                <w:szCs w:val="32"/>
+              </w:rPr>
+              <w:t>HoTen</w:t>
+            </w:r>
+          </w:p>
+        </w:tc>
+        <w:tc>
+          <w:tcPr>
+            <w:tcW w:w="2337" w:type="dxa"/>
+          </w:tcPr>
+          <w:p>
+            <w:pPr>
+              <w:rPr>
+                <w:rFonts w:ascii="Times New Roman" w:hAnsi="Times New Roman" w:cs="Times New Roman"/>
+                <w:noProof/>
+                <w:sz w:val="32"/>
+                <w:szCs w:val="32"/>
+              </w:rPr>
+            </w:pPr>
+            <w:r>
+              <w:rPr>
+                <w:rFonts w:ascii="Times New Roman" w:hAnsi="Times New Roman" w:cs="Times New Roman"/>
+                <w:noProof/>
+                <w:sz w:val="32"/>
+                <w:szCs w:val="32"/>
+              </w:rPr>
+              <w:t>Nvarchar(100)</w:t>
+            </w:r>
+          </w:p>
+        </w:tc>
+        <w:tc>
+          <w:tcPr>
+            <w:tcW w:w="2338" w:type="dxa"/>
+          </w:tcPr>
+          <w:p>
+            <w:pPr>
+              <w:rPr>
+                <w:rFonts w:ascii="Times New Roman" w:hAnsi="Times New Roman" w:cs="Times New Roman"/>
+                <w:noProof/>
+                <w:sz w:val="32"/>
+                <w:szCs w:val="32"/>
+              </w:rPr>
+            </w:pPr>
+            <w:r>
+              <w:rPr>
+                <w:rFonts w:ascii="Times New Roman" w:hAnsi="Times New Roman" w:cs="Times New Roman"/>
+                <w:noProof/>
+                <w:sz w:val="32"/>
+                <w:szCs w:val="32"/>
+              </w:rPr>
+              <w:t>Not null</w:t>
+            </w:r>
+          </w:p>
+        </w:tc>
+        <w:tc>
+          <w:tcPr>
+            <w:tcW w:w="2338" w:type="dxa"/>
+          </w:tcPr>
+          <w:p>
+            <w:pPr>
+              <w:rPr>
+                <w:rFonts w:ascii="Times New Roman" w:hAnsi="Times New Roman" w:cs="Times New Roman"/>
+                <w:noProof/>
+                <w:sz w:val="32"/>
+                <w:szCs w:val="32"/>
+              </w:rPr>
+            </w:pPr>
+            <w:r>
+              <w:rPr>
+                <w:rFonts w:ascii="Times New Roman" w:hAnsi="Times New Roman" w:cs="Times New Roman"/>
+                <w:noProof/>
+                <w:sz w:val="32"/>
+                <w:szCs w:val="32"/>
+              </w:rPr>
+              <w:t>Họ và tên</w:t>
+            </w:r>
+          </w:p>
+        </w:tc>
+      </w:tr>
+      <w:tr>
+        <w:tc>
+          <w:tcPr>
+            <w:tcW w:w="2337" w:type="dxa"/>
+          </w:tcPr>
+          <w:p>
+            <w:pPr>
+              <w:rPr>
+                <w:rFonts w:ascii="Times New Roman" w:hAnsi="Times New Roman" w:cs="Times New Roman"/>
+                <w:noProof/>
+                <w:sz w:val="32"/>
+                <w:szCs w:val="32"/>
+              </w:rPr>
+            </w:pPr>
+            <w:r>
+              <w:rPr>
+                <w:rFonts w:ascii="Times New Roman" w:hAnsi="Times New Roman" w:cs="Times New Roman"/>
+                <w:noProof/>
+                <w:sz w:val="32"/>
+                <w:szCs w:val="32"/>
+              </w:rPr>
+              <w:t>Sdt</w:t>
+            </w:r>
+          </w:p>
+        </w:tc>
+        <w:tc>
+          <w:tcPr>
+            <w:tcW w:w="2337" w:type="dxa"/>
+          </w:tcPr>
+          <w:p>
+            <w:pPr>
+              <w:rPr>
+                <w:rFonts w:ascii="Times New Roman" w:hAnsi="Times New Roman" w:cs="Times New Roman"/>
+                <w:noProof/>
+                <w:sz w:val="32"/>
+                <w:szCs w:val="32"/>
+              </w:rPr>
+            </w:pPr>
+            <w:r>
+              <w:rPr>
+                <w:rFonts w:ascii="Times New Roman" w:hAnsi="Times New Roman" w:cs="Times New Roman"/>
+                <w:noProof/>
+                <w:sz w:val="32"/>
+                <w:szCs w:val="32"/>
+              </w:rPr>
+              <w:t>Nvarchar(10)</w:t>
+            </w:r>
+          </w:p>
+        </w:tc>
+        <w:tc>
+          <w:tcPr>
+            <w:tcW w:w="2338" w:type="dxa"/>
+          </w:tcPr>
+          <w:p>
+            <w:pPr>
+              <w:rPr>
+                <w:rFonts w:ascii="Times New Roman" w:hAnsi="Times New Roman" w:cs="Times New Roman"/>
+                <w:noProof/>
+                <w:sz w:val="32"/>
+                <w:szCs w:val="32"/>
+              </w:rPr>
+            </w:pPr>
+            <w:r>
+              <w:rPr>
+                <w:rFonts w:ascii="Times New Roman" w:hAnsi="Times New Roman" w:cs="Times New Roman"/>
+                <w:noProof/>
+                <w:sz w:val="32"/>
+                <w:szCs w:val="32"/>
+              </w:rPr>
+              <w:t>Not null</w:t>
+            </w:r>
+          </w:p>
+        </w:tc>
+        <w:tc>
+          <w:tcPr>
+            <w:tcW w:w="2338" w:type="dxa"/>
+          </w:tcPr>
+          <w:p>
+            <w:pPr>
+              <w:rPr>
+                <w:rFonts w:ascii="Times New Roman" w:hAnsi="Times New Roman" w:cs="Times New Roman"/>
+                <w:noProof/>
+                <w:sz w:val="32"/>
+                <w:szCs w:val="32"/>
+              </w:rPr>
+            </w:pPr>
+            <w:r>
+              <w:rPr>
+                <w:rFonts w:ascii="Times New Roman" w:hAnsi="Times New Roman" w:cs="Times New Roman"/>
+                <w:noProof/>
+                <w:sz w:val="32"/>
+                <w:szCs w:val="32"/>
+              </w:rPr>
+              <w:t xml:space="preserve">Số </w:t>
+            </w:r>
+            <w:r>
+              <w:rPr>
+                <w:rFonts w:ascii="Times New Roman" w:hAnsi="Times New Roman" w:cs="Times New Roman"/>
+                <w:noProof/>
+                <w:sz w:val="32"/>
+                <w:szCs w:val="32"/>
+              </w:rPr>
+              <w:t>điện thoại</w:t>
+            </w:r>
+          </w:p>
+        </w:tc>
+      </w:tr>
+      <w:tr>
+        <w:tc>
+          <w:tcPr>
+            <w:tcW w:w="2337" w:type="dxa"/>
+          </w:tcPr>
+          <w:p>
+            <w:pPr>
+              <w:rPr>
+                <w:rFonts w:ascii="Times New Roman" w:hAnsi="Times New Roman" w:cs="Times New Roman"/>
+                <w:noProof/>
+                <w:sz w:val="32"/>
+                <w:szCs w:val="32"/>
+              </w:rPr>
+            </w:pPr>
+            <w:r>
+              <w:rPr>
+                <w:rFonts w:ascii="Times New Roman" w:hAnsi="Times New Roman" w:cs="Times New Roman"/>
+                <w:noProof/>
+                <w:sz w:val="32"/>
+                <w:szCs w:val="32"/>
+              </w:rPr>
+              <w:t>TenDangNhap</w:t>
+            </w:r>
+          </w:p>
+        </w:tc>
+        <w:tc>
+          <w:tcPr>
+            <w:tcW w:w="2337" w:type="dxa"/>
+          </w:tcPr>
+          <w:p>
+            <w:pPr>
+              <w:rPr>
+                <w:rFonts w:ascii="Times New Roman" w:hAnsi="Times New Roman" w:cs="Times New Roman"/>
+                <w:noProof/>
+                <w:sz w:val="32"/>
+                <w:szCs w:val="32"/>
+              </w:rPr>
+            </w:pPr>
+            <w:r>
+              <w:rPr>
+                <w:rFonts w:ascii="Times New Roman" w:hAnsi="Times New Roman" w:cs="Times New Roman"/>
+                <w:noProof/>
+                <w:sz w:val="32"/>
+                <w:szCs w:val="32"/>
+              </w:rPr>
+              <w:t>Nvarchar(100)</w:t>
+            </w:r>
+          </w:p>
+        </w:tc>
+        <w:tc>
+          <w:tcPr>
+            <w:tcW w:w="2338" w:type="dxa"/>
+          </w:tcPr>
+          <w:p>
+            <w:pPr>
+              <w:rPr>
+                <w:rFonts w:ascii="Times New Roman" w:hAnsi="Times New Roman" w:cs="Times New Roman"/>
+                <w:noProof/>
+                <w:sz w:val="32"/>
+                <w:szCs w:val="32"/>
+              </w:rPr>
+            </w:pPr>
+            <w:r>
+              <w:rPr>
+                <w:rFonts w:ascii="Times New Roman" w:hAnsi="Times New Roman" w:cs="Times New Roman"/>
+                <w:noProof/>
+                <w:sz w:val="32"/>
+                <w:szCs w:val="32"/>
+              </w:rPr>
+              <w:t>Unique, Not null</w:t>
+            </w:r>
+          </w:p>
+        </w:tc>
+        <w:tc>
+          <w:tcPr>
+            <w:tcW w:w="2338" w:type="dxa"/>
+          </w:tcPr>
+          <w:p>
+            <w:pPr>
+              <w:rPr>
+                <w:rFonts w:ascii="Times New Roman" w:hAnsi="Times New Roman" w:cs="Times New Roman"/>
+                <w:noProof/>
+                <w:sz w:val="32"/>
+                <w:szCs w:val="32"/>
+              </w:rPr>
+            </w:pPr>
+            <w:r>
+              <w:rPr>
+                <w:rFonts w:ascii="Times New Roman" w:hAnsi="Times New Roman" w:cs="Times New Roman"/>
+                <w:noProof/>
+                <w:sz w:val="32"/>
+                <w:szCs w:val="32"/>
+              </w:rPr>
+              <w:t>Tên đăng nhập</w:t>
+            </w:r>
+            <w:r>
+              <w:rPr>
+                <w:rFonts w:ascii="Times New Roman" w:hAnsi="Times New Roman" w:cs="Times New Roman"/>
+                <w:noProof/>
+                <w:sz w:val="32"/>
+                <w:szCs w:val="32"/>
+              </w:rPr>
+              <w:t xml:space="preserve"> </w:t>
+            </w:r>
+          </w:p>
+        </w:tc>
+      </w:tr>
+      <w:tr>
+        <w:tc>
+          <w:tcPr>
+            <w:tcW w:w="2337" w:type="dxa"/>
+          </w:tcPr>
+          <w:p>
+            <w:pPr>
+              <w:rPr>
+                <w:rFonts w:ascii="Times New Roman" w:hAnsi="Times New Roman" w:cs="Times New Roman"/>
+                <w:noProof/>
+                <w:sz w:val="32"/>
+                <w:szCs w:val="32"/>
+              </w:rPr>
+            </w:pPr>
+            <w:r>
+              <w:rPr>
+                <w:rFonts w:ascii="Times New Roman" w:hAnsi="Times New Roman" w:cs="Times New Roman"/>
+                <w:noProof/>
+                <w:sz w:val="32"/>
+                <w:szCs w:val="32"/>
+              </w:rPr>
+              <w:t>MatKhau</w:t>
+            </w:r>
+          </w:p>
+        </w:tc>
+        <w:tc>
+          <w:tcPr>
+            <w:tcW w:w="2337" w:type="dxa"/>
+          </w:tcPr>
+          <w:p>
+            <w:pPr>
+              <w:rPr>
+                <w:rFonts w:ascii="Times New Roman" w:hAnsi="Times New Roman" w:cs="Times New Roman"/>
+                <w:noProof/>
+                <w:sz w:val="32"/>
+                <w:szCs w:val="32"/>
+              </w:rPr>
+            </w:pPr>
+            <w:r>
+              <w:rPr>
+                <w:rFonts w:ascii="Times New Roman" w:hAnsi="Times New Roman" w:cs="Times New Roman"/>
+                <w:noProof/>
+                <w:sz w:val="32"/>
+                <w:szCs w:val="32"/>
+              </w:rPr>
+              <w:t>Nvarchar(100)</w:t>
+            </w:r>
+          </w:p>
+        </w:tc>
+        <w:tc>
+          <w:tcPr>
+            <w:tcW w:w="2338" w:type="dxa"/>
+          </w:tcPr>
+          <w:p>
+            <w:pPr>
+              <w:rPr>
+                <w:rFonts w:ascii="Times New Roman" w:hAnsi="Times New Roman" w:cs="Times New Roman"/>
+                <w:noProof/>
+                <w:sz w:val="32"/>
+                <w:szCs w:val="32"/>
+              </w:rPr>
+            </w:pPr>
+            <w:r>
+              <w:rPr>
+                <w:rFonts w:ascii="Times New Roman" w:hAnsi="Times New Roman" w:cs="Times New Roman"/>
+                <w:noProof/>
+                <w:sz w:val="32"/>
+                <w:szCs w:val="32"/>
+              </w:rPr>
+              <w:t>Length &gt;=  6, Not null</w:t>
+            </w:r>
+          </w:p>
+        </w:tc>
+        <w:tc>
+          <w:tcPr>
+            <w:tcW w:w="2338" w:type="dxa"/>
+          </w:tcPr>
+          <w:p>
+            <w:pPr>
+              <w:rPr>
+                <w:rFonts w:ascii="Times New Roman" w:hAnsi="Times New Roman" w:cs="Times New Roman"/>
+                <w:noProof/>
+                <w:sz w:val="32"/>
+                <w:szCs w:val="32"/>
+              </w:rPr>
+            </w:pPr>
+            <w:r>
+              <w:rPr>
+                <w:rFonts w:ascii="Times New Roman" w:hAnsi="Times New Roman" w:cs="Times New Roman"/>
+                <w:noProof/>
+                <w:sz w:val="32"/>
+                <w:szCs w:val="32"/>
+              </w:rPr>
+              <w:t>Mật khẩu</w:t>
+            </w:r>
+          </w:p>
+        </w:tc>
+      </w:tr>
+      <w:tr>
+        <w:tc>
+          <w:tcPr>
+            <w:tcW w:w="2337" w:type="dxa"/>
+          </w:tcPr>
+          <w:p>
+            <w:pPr>
+              <w:rPr>
+                <w:rFonts w:ascii="Times New Roman" w:hAnsi="Times New Roman" w:cs="Times New Roman"/>
+                <w:noProof/>
+                <w:sz w:val="32"/>
+                <w:szCs w:val="32"/>
+              </w:rPr>
+            </w:pPr>
+            <w:r>
+              <w:rPr>
+                <w:rFonts w:ascii="Times New Roman" w:hAnsi="Times New Roman" w:cs="Times New Roman"/>
+                <w:noProof/>
+                <w:sz w:val="32"/>
+                <w:szCs w:val="32"/>
+              </w:rPr>
+              <w:t>Quyen</w:t>
+            </w:r>
+          </w:p>
+        </w:tc>
+        <w:tc>
+          <w:tcPr>
+            <w:tcW w:w="2337" w:type="dxa"/>
+          </w:tcPr>
+          <w:p>
+            <w:pPr>
+              <w:rPr>
+                <w:rFonts w:ascii="Times New Roman" w:hAnsi="Times New Roman" w:cs="Times New Roman"/>
+                <w:noProof/>
+                <w:sz w:val="32"/>
+                <w:szCs w:val="32"/>
+              </w:rPr>
+            </w:pPr>
+            <w:r>
+              <w:rPr>
+                <w:rFonts w:ascii="Times New Roman" w:hAnsi="Times New Roman" w:cs="Times New Roman"/>
+                <w:noProof/>
+                <w:sz w:val="32"/>
+                <w:szCs w:val="32"/>
+              </w:rPr>
+              <w:t>Nvarchar(100)</w:t>
+            </w:r>
+          </w:p>
+        </w:tc>
+        <w:tc>
+          <w:tcPr>
+            <w:tcW w:w="2338" w:type="dxa"/>
+          </w:tcPr>
+          <w:p>
+            <w:pPr>
+              <w:rPr>
+                <w:rFonts w:ascii="Times New Roman" w:hAnsi="Times New Roman" w:cs="Times New Roman"/>
+                <w:noProof/>
+                <w:sz w:val="32"/>
+                <w:szCs w:val="32"/>
+              </w:rPr>
+            </w:pPr>
+            <w:r>
+              <w:rPr>
+                <w:rFonts w:ascii="Times New Roman" w:hAnsi="Times New Roman" w:cs="Times New Roman"/>
+                <w:noProof/>
+                <w:sz w:val="32"/>
+                <w:szCs w:val="32"/>
+              </w:rPr>
+              <w:t>Not null</w:t>
+            </w:r>
+          </w:p>
+        </w:tc>
+        <w:tc>
+          <w:tcPr>
+            <w:tcW w:w="2338" w:type="dxa"/>
+          </w:tcPr>
+          <w:p>
+            <w:pPr>
+              <w:rPr>
+                <w:rFonts w:ascii="Times New Roman" w:hAnsi="Times New Roman" w:cs="Times New Roman"/>
+                <w:noProof/>
+                <w:sz w:val="32"/>
+                <w:szCs w:val="32"/>
+              </w:rPr>
+            </w:pPr>
+            <w:r>
+              <w:rPr>
+                <w:rFonts w:ascii="Times New Roman" w:hAnsi="Times New Roman" w:cs="Times New Roman"/>
+                <w:noProof/>
+                <w:sz w:val="32"/>
+                <w:szCs w:val="32"/>
+              </w:rPr>
+              <w:t xml:space="preserve">Quyền </w:t>
+            </w:r>
+          </w:p>
+        </w:tc>
+      </w:tr>
+    </w:tbl>
+    <w:p>
+      <w:pPr>
+        <w:rPr>
+          <w:rFonts w:ascii="Times New Roman" w:hAnsi="Times New Roman" w:cs="Times New Roman"/>
+          <w:noProof/>
+          <w:sz w:val="32"/>
+          <w:szCs w:val="32"/>
+        </w:rPr>
+      </w:pPr>
+    </w:p>
+    <w:tbl>
+      <w:tblPr>
+        <w:tblStyle w:val="TableGrid"/>
+        <w:tblW w:w="0" w:type="auto"/>
+        <w:tblLook w:val="04A0" w:firstRow="1" w:lastRow="0" w:firstColumn="1" w:lastColumn="0" w:noHBand="0" w:noVBand="1"/>
+      </w:tblPr>
+      <w:tblGrid>
+        <w:gridCol w:w="2308"/>
+        <w:gridCol w:w="2260"/>
+        <w:gridCol w:w="2554"/>
+        <w:gridCol w:w="2228"/>
+      </w:tblGrid>
+      <w:tr>
+        <w:tc>
+          <w:tcPr>
+            <w:tcW w:w="9350" w:type="dxa"/>
+            <w:gridSpan w:val="4"/>
+            <w:shd w:val="clear" w:color="auto" w:fill="BDD6EE" w:themeFill="accent1" w:themeFillTint="66"/>
+          </w:tcPr>
+          <w:p>
+            <w:pPr>
+              <w:jc w:val="center"/>
+              <w:rPr>
+                <w:rFonts w:ascii="Times New Roman" w:hAnsi="Times New Roman" w:cs="Times New Roman"/>
+                <w:b/>
+                <w:noProof/>
+                <w:sz w:val="32"/>
+                <w:szCs w:val="32"/>
+              </w:rPr>
+            </w:pPr>
+            <w:r>
+              <w:rPr>
+                <w:rFonts w:ascii="Times New Roman" w:hAnsi="Times New Roman" w:cs="Times New Roman"/>
+                <w:b/>
+                <w:noProof/>
+                <w:sz w:val="32"/>
+                <w:szCs w:val="32"/>
+              </w:rPr>
+              <w:t>Tên bả</w:t>
+            </w:r>
+            <w:r>
+              <w:rPr>
+                <w:rFonts w:ascii="Times New Roman" w:hAnsi="Times New Roman" w:cs="Times New Roman"/>
+                <w:b/>
+                <w:noProof/>
+                <w:sz w:val="32"/>
+                <w:szCs w:val="32"/>
+              </w:rPr>
+              <w:t>ng : tbl_NhapHang</w:t>
+            </w:r>
+          </w:p>
+        </w:tc>
+      </w:tr>
+      <w:tr>
+        <w:tc>
+          <w:tcPr>
+            <w:tcW w:w="2337" w:type="dxa"/>
+            <w:shd w:val="clear" w:color="auto" w:fill="BDD6EE" w:themeFill="accent1" w:themeFillTint="66"/>
+          </w:tcPr>
+          <w:p>
+            <w:pPr>
+              <w:jc w:val="center"/>
+              <w:rPr>
+                <w:rFonts w:ascii="Times New Roman" w:hAnsi="Times New Roman" w:cs="Times New Roman"/>
+                <w:b/>
+                <w:noProof/>
+                <w:sz w:val="32"/>
+                <w:szCs w:val="32"/>
+              </w:rPr>
+            </w:pPr>
+            <w:r>
+              <w:rPr>
+                <w:rFonts w:ascii="Times New Roman" w:hAnsi="Times New Roman" w:cs="Times New Roman"/>
+                <w:b/>
+                <w:noProof/>
+                <w:sz w:val="32"/>
+                <w:szCs w:val="32"/>
+              </w:rPr>
+              <w:t>Tên thuộc tính</w:t>
+            </w:r>
+          </w:p>
+        </w:tc>
+        <w:tc>
+          <w:tcPr>
+            <w:tcW w:w="2337" w:type="dxa"/>
+            <w:shd w:val="clear" w:color="auto" w:fill="BDD6EE" w:themeFill="accent1" w:themeFillTint="66"/>
+          </w:tcPr>
+          <w:p>
+            <w:pPr>
+              <w:jc w:val="center"/>
+              <w:rPr>
+                <w:rFonts w:ascii="Times New Roman" w:hAnsi="Times New Roman" w:cs="Times New Roman"/>
+                <w:b/>
+                <w:noProof/>
+                <w:sz w:val="32"/>
+                <w:szCs w:val="32"/>
+              </w:rPr>
+            </w:pPr>
+            <w:r>
+              <w:rPr>
+                <w:rFonts w:ascii="Times New Roman" w:hAnsi="Times New Roman" w:cs="Times New Roman"/>
+                <w:b/>
+                <w:noProof/>
+                <w:sz w:val="32"/>
+                <w:szCs w:val="32"/>
+              </w:rPr>
+              <w:t>Kiểu dữ liệu</w:t>
+            </w:r>
+          </w:p>
+        </w:tc>
+        <w:tc>
+          <w:tcPr>
+            <w:tcW w:w="2338" w:type="dxa"/>
+            <w:shd w:val="clear" w:color="auto" w:fill="BDD6EE" w:themeFill="accent1" w:themeFillTint="66"/>
+          </w:tcPr>
+          <w:p>
+            <w:pPr>
+              <w:jc w:val="center"/>
+              <w:rPr>
+                <w:rFonts w:ascii="Times New Roman" w:hAnsi="Times New Roman" w:cs="Times New Roman"/>
+                <w:b/>
+                <w:noProof/>
+                <w:sz w:val="32"/>
+                <w:szCs w:val="32"/>
+              </w:rPr>
+            </w:pPr>
+            <w:r>
+              <w:rPr>
+                <w:rFonts w:ascii="Times New Roman" w:hAnsi="Times New Roman" w:cs="Times New Roman"/>
+                <w:b/>
+                <w:noProof/>
+                <w:sz w:val="32"/>
+                <w:szCs w:val="32"/>
+              </w:rPr>
+              <w:t>Ràng buộc</w:t>
+            </w:r>
+          </w:p>
+        </w:tc>
+        <w:tc>
+          <w:tcPr>
+            <w:tcW w:w="2338" w:type="dxa"/>
+            <w:shd w:val="clear" w:color="auto" w:fill="BDD6EE" w:themeFill="accent1" w:themeFillTint="66"/>
+          </w:tcPr>
+          <w:p>
+            <w:pPr>
+              <w:jc w:val="center"/>
+              <w:rPr>
+                <w:rFonts w:ascii="Times New Roman" w:hAnsi="Times New Roman" w:cs="Times New Roman"/>
+                <w:b/>
+                <w:noProof/>
+                <w:sz w:val="32"/>
+                <w:szCs w:val="32"/>
+              </w:rPr>
+            </w:pPr>
+            <w:r>
+              <w:rPr>
+                <w:rFonts w:ascii="Times New Roman" w:hAnsi="Times New Roman" w:cs="Times New Roman"/>
+                <w:b/>
+                <w:noProof/>
+                <w:sz w:val="32"/>
+                <w:szCs w:val="32"/>
+              </w:rPr>
+              <w:t>Ý nghĩa</w:t>
+            </w:r>
+          </w:p>
+        </w:tc>
+      </w:tr>
+      <w:tr>
+        <w:tc>
+          <w:tcPr>
+            <w:tcW w:w="2337" w:type="dxa"/>
+          </w:tcPr>
+          <w:p>
+            <w:pPr>
+              <w:rPr>
+                <w:rFonts w:ascii="Times New Roman" w:hAnsi="Times New Roman" w:cs="Times New Roman"/>
+                <w:noProof/>
+                <w:sz w:val="32"/>
+                <w:szCs w:val="32"/>
+              </w:rPr>
+            </w:pPr>
+            <w:r>
+              <w:rPr>
+                <w:rFonts w:ascii="Times New Roman" w:hAnsi="Times New Roman" w:cs="Times New Roman"/>
+                <w:noProof/>
+                <w:sz w:val="32"/>
+                <w:szCs w:val="32"/>
+              </w:rPr>
+              <w:t>Id</w:t>
+            </w:r>
+          </w:p>
+        </w:tc>
+        <w:tc>
+          <w:tcPr>
+            <w:tcW w:w="2337" w:type="dxa"/>
+          </w:tcPr>
+          <w:p>
+            <w:pPr>
+              <w:rPr>
+                <w:rFonts w:ascii="Times New Roman" w:hAnsi="Times New Roman" w:cs="Times New Roman"/>
+                <w:noProof/>
+                <w:sz w:val="32"/>
+                <w:szCs w:val="32"/>
+              </w:rPr>
+            </w:pPr>
+            <w:r>
+              <w:rPr>
+                <w:rFonts w:ascii="Times New Roman" w:hAnsi="Times New Roman" w:cs="Times New Roman"/>
+                <w:noProof/>
+                <w:sz w:val="32"/>
+                <w:szCs w:val="32"/>
+              </w:rPr>
+              <w:t>Int</w:t>
+            </w:r>
+          </w:p>
+        </w:tc>
+        <w:tc>
+          <w:tcPr>
+            <w:tcW w:w="2338" w:type="dxa"/>
+          </w:tcPr>
+          <w:p>
+            <w:pPr>
+              <w:rPr>
+                <w:rFonts w:ascii="Times New Roman" w:hAnsi="Times New Roman" w:cs="Times New Roman"/>
+                <w:noProof/>
+                <w:sz w:val="32"/>
+                <w:szCs w:val="32"/>
+              </w:rPr>
+            </w:pPr>
+            <w:r>
+              <w:rPr>
+                <w:rFonts w:ascii="Times New Roman" w:hAnsi="Times New Roman" w:cs="Times New Roman"/>
+                <w:noProof/>
+                <w:sz w:val="32"/>
+                <w:szCs w:val="32"/>
+              </w:rPr>
+              <w:t>Primary key, Auto increment</w:t>
+            </w:r>
+          </w:p>
+        </w:tc>
+        <w:tc>
+          <w:tcPr>
+            <w:tcW w:w="2338" w:type="dxa"/>
+          </w:tcPr>
+          <w:p>
+            <w:pPr>
+              <w:rPr>
+                <w:rFonts w:ascii="Times New Roman" w:hAnsi="Times New Roman" w:cs="Times New Roman"/>
+                <w:noProof/>
+                <w:sz w:val="32"/>
+                <w:szCs w:val="32"/>
+              </w:rPr>
+            </w:pPr>
+            <w:r>
+              <w:rPr>
+                <w:rFonts w:ascii="Times New Roman" w:hAnsi="Times New Roman" w:cs="Times New Roman"/>
+                <w:noProof/>
+                <w:sz w:val="32"/>
+                <w:szCs w:val="32"/>
+              </w:rPr>
+              <w:t>Id</w:t>
+            </w:r>
+            <w:r>
+              <w:rPr>
+                <w:rFonts w:ascii="Times New Roman" w:hAnsi="Times New Roman" w:cs="Times New Roman"/>
+                <w:noProof/>
+                <w:sz w:val="32"/>
+                <w:szCs w:val="32"/>
+              </w:rPr>
+              <w:t xml:space="preserve"> nhập hàng</w:t>
+            </w:r>
+          </w:p>
+        </w:tc>
+      </w:tr>
+      <w:tr>
+        <w:tc>
+          <w:tcPr>
+            <w:tcW w:w="2337" w:type="dxa"/>
+          </w:tcPr>
+          <w:p>
+            <w:pPr>
+              <w:rPr>
+                <w:rFonts w:ascii="Times New Roman" w:hAnsi="Times New Roman" w:cs="Times New Roman"/>
+                <w:noProof/>
+                <w:sz w:val="32"/>
+                <w:szCs w:val="32"/>
+              </w:rPr>
+            </w:pPr>
+            <w:r>
+              <w:rPr>
+                <w:rFonts w:ascii="Times New Roman" w:hAnsi="Times New Roman" w:cs="Times New Roman"/>
+                <w:noProof/>
+                <w:sz w:val="32"/>
+                <w:szCs w:val="32"/>
+              </w:rPr>
+              <w:t>NgayNhap</w:t>
+            </w:r>
+          </w:p>
+        </w:tc>
+        <w:tc>
+          <w:tcPr>
+            <w:tcW w:w="2337" w:type="dxa"/>
+          </w:tcPr>
+          <w:p>
+            <w:pPr>
+              <w:rPr>
+                <w:rFonts w:ascii="Times New Roman" w:hAnsi="Times New Roman" w:cs="Times New Roman"/>
+                <w:noProof/>
+                <w:sz w:val="32"/>
+                <w:szCs w:val="32"/>
+              </w:rPr>
+            </w:pPr>
+            <w:r>
+              <w:rPr>
+                <w:rFonts w:ascii="Times New Roman" w:hAnsi="Times New Roman" w:cs="Times New Roman"/>
+                <w:noProof/>
+                <w:sz w:val="32"/>
+                <w:szCs w:val="32"/>
+              </w:rPr>
+              <w:t>Datetime</w:t>
+            </w:r>
+          </w:p>
+        </w:tc>
+        <w:tc>
+          <w:tcPr>
+            <w:tcW w:w="2338" w:type="dxa"/>
+          </w:tcPr>
+          <w:p>
+            <w:pPr>
+              <w:rPr>
+                <w:rFonts w:ascii="Times New Roman" w:hAnsi="Times New Roman" w:cs="Times New Roman"/>
+                <w:noProof/>
+                <w:sz w:val="32"/>
+                <w:szCs w:val="32"/>
+              </w:rPr>
+            </w:pPr>
+            <w:r>
+              <w:rPr>
+                <w:rFonts w:ascii="Times New Roman" w:hAnsi="Times New Roman" w:cs="Times New Roman"/>
+                <w:noProof/>
+                <w:sz w:val="32"/>
+                <w:szCs w:val="32"/>
+              </w:rPr>
+              <w:t>Not null</w:t>
+            </w:r>
+          </w:p>
+        </w:tc>
+        <w:tc>
+          <w:tcPr>
+            <w:tcW w:w="2338" w:type="dxa"/>
+          </w:tcPr>
+          <w:p>
+            <w:pPr>
+              <w:rPr>
+                <w:rFonts w:ascii="Times New Roman" w:hAnsi="Times New Roman" w:cs="Times New Roman"/>
+                <w:noProof/>
+                <w:sz w:val="32"/>
+                <w:szCs w:val="32"/>
+              </w:rPr>
+            </w:pPr>
+            <w:r>
+              <w:rPr>
+                <w:rFonts w:ascii="Times New Roman" w:hAnsi="Times New Roman" w:cs="Times New Roman"/>
+                <w:noProof/>
+                <w:sz w:val="32"/>
+                <w:szCs w:val="32"/>
+              </w:rPr>
+              <w:t xml:space="preserve">Ngày nhập </w:t>
+            </w:r>
+          </w:p>
+        </w:tc>
+      </w:tr>
+      <w:tr>
+        <w:tc>
+          <w:tcPr>
+            <w:tcW w:w="2337" w:type="dxa"/>
+          </w:tcPr>
+          <w:p>
+            <w:pPr>
+              <w:rPr>
+                <w:rFonts w:ascii="Times New Roman" w:hAnsi="Times New Roman" w:cs="Times New Roman"/>
+                <w:noProof/>
+                <w:sz w:val="32"/>
+                <w:szCs w:val="32"/>
+              </w:rPr>
+            </w:pPr>
+            <w:r>
+              <w:rPr>
+                <w:rFonts w:ascii="Times New Roman" w:hAnsi="Times New Roman" w:cs="Times New Roman"/>
+                <w:noProof/>
+                <w:sz w:val="32"/>
+                <w:szCs w:val="32"/>
+              </w:rPr>
+              <w:t>IdNguoiNhap</w:t>
+            </w:r>
+          </w:p>
+        </w:tc>
+        <w:tc>
+          <w:tcPr>
+            <w:tcW w:w="2337" w:type="dxa"/>
+          </w:tcPr>
+          <w:p>
+            <w:pPr>
+              <w:rPr>
+                <w:rFonts w:ascii="Times New Roman" w:hAnsi="Times New Roman" w:cs="Times New Roman"/>
+                <w:noProof/>
+                <w:sz w:val="32"/>
+                <w:szCs w:val="32"/>
+              </w:rPr>
+            </w:pPr>
+            <w:r>
+              <w:rPr>
+                <w:rFonts w:ascii="Times New Roman" w:hAnsi="Times New Roman" w:cs="Times New Roman"/>
+                <w:noProof/>
+                <w:sz w:val="32"/>
+                <w:szCs w:val="32"/>
+              </w:rPr>
+              <w:t>Int</w:t>
+            </w:r>
+          </w:p>
+        </w:tc>
+        <w:tc>
+          <w:tcPr>
+            <w:tcW w:w="2338" w:type="dxa"/>
+          </w:tcPr>
+          <w:p>
+            <w:pPr>
+              <w:rPr>
+                <w:rFonts w:ascii="Times New Roman" w:hAnsi="Times New Roman" w:cs="Times New Roman"/>
+                <w:noProof/>
+                <w:sz w:val="32"/>
+                <w:szCs w:val="32"/>
+              </w:rPr>
+            </w:pPr>
+            <w:r>
+              <w:rPr>
+                <w:rFonts w:ascii="Times New Roman" w:hAnsi="Times New Roman" w:cs="Times New Roman"/>
+                <w:noProof/>
+                <w:sz w:val="32"/>
+                <w:szCs w:val="32"/>
+              </w:rPr>
+              <w:t>Foreign key</w:t>
+            </w:r>
+            <w:r>
+              <w:rPr>
+                <w:rFonts w:ascii="Times New Roman" w:hAnsi="Times New Roman" w:cs="Times New Roman"/>
+                <w:noProof/>
+                <w:sz w:val="32"/>
+                <w:szCs w:val="32"/>
+              </w:rPr>
+              <w:t xml:space="preserve"> (tbl_TaiKhoan.Id)</w:t>
+            </w:r>
+          </w:p>
+        </w:tc>
+        <w:tc>
+          <w:tcPr>
+            <w:tcW w:w="2338" w:type="dxa"/>
+          </w:tcPr>
+          <w:p>
+            <w:pPr>
+              <w:rPr>
+                <w:rFonts w:ascii="Times New Roman" w:hAnsi="Times New Roman" w:cs="Times New Roman"/>
+                <w:noProof/>
+                <w:sz w:val="32"/>
+                <w:szCs w:val="32"/>
+              </w:rPr>
+            </w:pPr>
+            <w:r>
+              <w:rPr>
+                <w:rFonts w:ascii="Times New Roman" w:hAnsi="Times New Roman" w:cs="Times New Roman"/>
+                <w:noProof/>
+                <w:sz w:val="32"/>
+                <w:szCs w:val="32"/>
+              </w:rPr>
+              <w:t>Id người nhập</w:t>
+            </w:r>
+          </w:p>
+        </w:tc>
+      </w:tr>
+    </w:tbl>
+    <w:p>
+      <w:pPr>
+        <w:rPr>
+          <w:rFonts w:ascii="Times New Roman" w:hAnsi="Times New Roman" w:cs="Times New Roman"/>
+          <w:noProof/>
+          <w:sz w:val="32"/>
+          <w:szCs w:val="32"/>
+        </w:rPr>
+      </w:pPr>
+    </w:p>
+    <w:p>
+      <w:pPr>
+        <w:rPr>
+          <w:rFonts w:ascii="Times New Roman" w:hAnsi="Times New Roman" w:cs="Times New Roman"/>
+          <w:noProof/>
+          <w:sz w:val="32"/>
+          <w:szCs w:val="32"/>
+        </w:rPr>
+      </w:pPr>
+      <w:r>
+        <w:rPr>
+          <w:rFonts w:ascii="Times New Roman" w:hAnsi="Times New Roman" w:cs="Times New Roman"/>
+          <w:noProof/>
+          <w:sz w:val="32"/>
+          <w:szCs w:val="32"/>
+        </w:rPr>
+        <w:br w:type="page"/>
+      </w:r>
+    </w:p>
+    <w:tbl>
+      <w:tblPr>
+        <w:tblStyle w:val="TableGrid"/>
+        <w:tblW w:w="0" w:type="auto"/>
+        <w:tblLook w:val="04A0" w:firstRow="1" w:lastRow="0" w:firstColumn="1" w:lastColumn="0" w:noHBand="0" w:noVBand="1"/>
+      </w:tblPr>
+      <w:tblGrid>
+        <w:gridCol w:w="2287"/>
+        <w:gridCol w:w="2225"/>
+        <w:gridCol w:w="2660"/>
+        <w:gridCol w:w="2178"/>
+      </w:tblGrid>
+      <w:tr>
+        <w:tc>
+          <w:tcPr>
+            <w:tcW w:w="9350" w:type="dxa"/>
+            <w:gridSpan w:val="4"/>
+            <w:shd w:val="clear" w:color="auto" w:fill="BDD6EE" w:themeFill="accent1" w:themeFillTint="66"/>
+          </w:tcPr>
+          <w:p>
+            <w:pPr>
+              <w:jc w:val="center"/>
+              <w:rPr>
+                <w:rFonts w:ascii="Times New Roman" w:hAnsi="Times New Roman" w:cs="Times New Roman"/>
+                <w:b/>
+                <w:noProof/>
+                <w:sz w:val="32"/>
+                <w:szCs w:val="32"/>
+              </w:rPr>
+            </w:pPr>
+            <w:r>
+              <w:rPr>
+                <w:rFonts w:ascii="Times New Roman" w:hAnsi="Times New Roman" w:cs="Times New Roman"/>
+                <w:b/>
+                <w:noProof/>
+                <w:sz w:val="32"/>
+                <w:szCs w:val="32"/>
+              </w:rPr>
+              <w:lastRenderedPageBreak/>
+              <w:t>Tên bảng : tbl_ChiTietNhapHang</w:t>
+            </w:r>
+          </w:p>
+        </w:tc>
+      </w:tr>
+      <w:tr>
+        <w:tc>
+          <w:tcPr>
+            <w:tcW w:w="2337" w:type="dxa"/>
+            <w:shd w:val="clear" w:color="auto" w:fill="BDD6EE" w:themeFill="accent1" w:themeFillTint="66"/>
+          </w:tcPr>
+          <w:p>
+            <w:pPr>
+              <w:jc w:val="center"/>
+              <w:rPr>
+                <w:rFonts w:ascii="Times New Roman" w:hAnsi="Times New Roman" w:cs="Times New Roman"/>
+                <w:b/>
+                <w:noProof/>
+                <w:sz w:val="32"/>
+                <w:szCs w:val="32"/>
+              </w:rPr>
+            </w:pPr>
+            <w:r>
+              <w:rPr>
+                <w:rFonts w:ascii="Times New Roman" w:hAnsi="Times New Roman" w:cs="Times New Roman"/>
+                <w:b/>
+                <w:noProof/>
+                <w:sz w:val="32"/>
+                <w:szCs w:val="32"/>
+              </w:rPr>
+              <w:t>Tên thuộc tính</w:t>
+            </w:r>
+          </w:p>
+        </w:tc>
+        <w:tc>
+          <w:tcPr>
+            <w:tcW w:w="2337" w:type="dxa"/>
+            <w:shd w:val="clear" w:color="auto" w:fill="BDD6EE" w:themeFill="accent1" w:themeFillTint="66"/>
+          </w:tcPr>
+          <w:p>
+            <w:pPr>
+              <w:jc w:val="center"/>
+              <w:rPr>
+                <w:rFonts w:ascii="Times New Roman" w:hAnsi="Times New Roman" w:cs="Times New Roman"/>
+                <w:b/>
+                <w:noProof/>
+                <w:sz w:val="32"/>
+                <w:szCs w:val="32"/>
+              </w:rPr>
+            </w:pPr>
+            <w:r>
+              <w:rPr>
+                <w:rFonts w:ascii="Times New Roman" w:hAnsi="Times New Roman" w:cs="Times New Roman"/>
+                <w:b/>
+                <w:noProof/>
+                <w:sz w:val="32"/>
+                <w:szCs w:val="32"/>
+              </w:rPr>
+              <w:t>Kiểu dữ liệu</w:t>
+            </w:r>
+          </w:p>
+        </w:tc>
+        <w:tc>
+          <w:tcPr>
+            <w:tcW w:w="2338" w:type="dxa"/>
+            <w:shd w:val="clear" w:color="auto" w:fill="BDD6EE" w:themeFill="accent1" w:themeFillTint="66"/>
+          </w:tcPr>
+          <w:p>
+            <w:pPr>
+              <w:jc w:val="center"/>
+              <w:rPr>
+                <w:rFonts w:ascii="Times New Roman" w:hAnsi="Times New Roman" w:cs="Times New Roman"/>
+                <w:b/>
+                <w:noProof/>
+                <w:sz w:val="32"/>
+                <w:szCs w:val="32"/>
+              </w:rPr>
+            </w:pPr>
+            <w:r>
+              <w:rPr>
+                <w:rFonts w:ascii="Times New Roman" w:hAnsi="Times New Roman" w:cs="Times New Roman"/>
+                <w:b/>
+                <w:noProof/>
+                <w:sz w:val="32"/>
+                <w:szCs w:val="32"/>
+              </w:rPr>
+              <w:t>Ràng buộc</w:t>
+            </w:r>
+          </w:p>
+        </w:tc>
+        <w:tc>
+          <w:tcPr>
+            <w:tcW w:w="2338" w:type="dxa"/>
+            <w:shd w:val="clear" w:color="auto" w:fill="BDD6EE" w:themeFill="accent1" w:themeFillTint="66"/>
+          </w:tcPr>
+          <w:p>
+            <w:pPr>
+              <w:jc w:val="center"/>
+              <w:rPr>
+                <w:rFonts w:ascii="Times New Roman" w:hAnsi="Times New Roman" w:cs="Times New Roman"/>
+                <w:b/>
+                <w:noProof/>
+                <w:sz w:val="32"/>
+                <w:szCs w:val="32"/>
+              </w:rPr>
+            </w:pPr>
+            <w:r>
+              <w:rPr>
+                <w:rFonts w:ascii="Times New Roman" w:hAnsi="Times New Roman" w:cs="Times New Roman"/>
+                <w:b/>
+                <w:noProof/>
+                <w:sz w:val="32"/>
+                <w:szCs w:val="32"/>
+              </w:rPr>
+              <w:t>Ý nghĩa</w:t>
+            </w:r>
+          </w:p>
+        </w:tc>
+      </w:tr>
+      <w:tr>
+        <w:tc>
+          <w:tcPr>
+            <w:tcW w:w="2337" w:type="dxa"/>
+          </w:tcPr>
+          <w:p>
+            <w:pPr>
+              <w:rPr>
+                <w:rFonts w:ascii="Times New Roman" w:hAnsi="Times New Roman" w:cs="Times New Roman"/>
+                <w:noProof/>
+                <w:sz w:val="32"/>
+                <w:szCs w:val="32"/>
+              </w:rPr>
+            </w:pPr>
+            <w:r>
+              <w:rPr>
+                <w:rFonts w:ascii="Times New Roman" w:hAnsi="Times New Roman" w:cs="Times New Roman"/>
+                <w:noProof/>
+                <w:sz w:val="32"/>
+                <w:szCs w:val="32"/>
+              </w:rPr>
+              <w:t>IdNhapHang</w:t>
+            </w:r>
+          </w:p>
+        </w:tc>
+        <w:tc>
+          <w:tcPr>
+            <w:tcW w:w="2337" w:type="dxa"/>
+          </w:tcPr>
+          <w:p>
+            <w:pPr>
+              <w:rPr>
+                <w:rFonts w:ascii="Times New Roman" w:hAnsi="Times New Roman" w:cs="Times New Roman"/>
+                <w:noProof/>
+                <w:sz w:val="32"/>
+                <w:szCs w:val="32"/>
+              </w:rPr>
+            </w:pPr>
+            <w:r>
+              <w:rPr>
+                <w:rFonts w:ascii="Times New Roman" w:hAnsi="Times New Roman" w:cs="Times New Roman"/>
+                <w:noProof/>
+                <w:sz w:val="32"/>
+                <w:szCs w:val="32"/>
+              </w:rPr>
+              <w:t>Int</w:t>
+            </w:r>
+          </w:p>
+        </w:tc>
+        <w:tc>
+          <w:tcPr>
+            <w:tcW w:w="2338" w:type="dxa"/>
+          </w:tcPr>
+          <w:p>
+            <w:pPr>
+              <w:rPr>
+                <w:rFonts w:ascii="Times New Roman" w:hAnsi="Times New Roman" w:cs="Times New Roman"/>
+                <w:noProof/>
+                <w:sz w:val="32"/>
+                <w:szCs w:val="32"/>
+              </w:rPr>
+            </w:pPr>
+            <w:r>
+              <w:rPr>
+                <w:rFonts w:ascii="Times New Roman" w:hAnsi="Times New Roman" w:cs="Times New Roman"/>
+                <w:noProof/>
+                <w:sz w:val="32"/>
+                <w:szCs w:val="32"/>
+              </w:rPr>
+              <w:t xml:space="preserve">Primary </w:t>
+            </w:r>
+            <w:r>
+              <w:rPr>
+                <w:rFonts w:ascii="Times New Roman" w:hAnsi="Times New Roman" w:cs="Times New Roman"/>
+                <w:noProof/>
+                <w:sz w:val="32"/>
+                <w:szCs w:val="32"/>
+              </w:rPr>
+              <w:t>key</w:t>
+            </w:r>
+            <w:r>
+              <w:rPr>
+                <w:rFonts w:ascii="Times New Roman" w:hAnsi="Times New Roman" w:cs="Times New Roman"/>
+                <w:noProof/>
+                <w:sz w:val="32"/>
+                <w:szCs w:val="32"/>
+              </w:rPr>
+              <w:t>, Foreign key (tbl_NhapHang.Id)</w:t>
+            </w:r>
+          </w:p>
+        </w:tc>
+        <w:tc>
+          <w:tcPr>
+            <w:tcW w:w="2338" w:type="dxa"/>
+          </w:tcPr>
+          <w:p>
+            <w:pPr>
+              <w:rPr>
+                <w:rFonts w:ascii="Times New Roman" w:hAnsi="Times New Roman" w:cs="Times New Roman"/>
+                <w:noProof/>
+                <w:sz w:val="32"/>
+                <w:szCs w:val="32"/>
+              </w:rPr>
+            </w:pPr>
+            <w:r>
+              <w:rPr>
+                <w:rFonts w:ascii="Times New Roman" w:hAnsi="Times New Roman" w:cs="Times New Roman"/>
+                <w:noProof/>
+                <w:sz w:val="32"/>
+                <w:szCs w:val="32"/>
+              </w:rPr>
+              <w:t>Id nhập hàng</w:t>
+            </w:r>
+          </w:p>
+        </w:tc>
+      </w:tr>
+      <w:tr>
+        <w:tc>
+          <w:tcPr>
+            <w:tcW w:w="2337" w:type="dxa"/>
+          </w:tcPr>
+          <w:p>
+            <w:pPr>
+              <w:rPr>
+                <w:rFonts w:ascii="Times New Roman" w:hAnsi="Times New Roman" w:cs="Times New Roman"/>
+                <w:noProof/>
+                <w:sz w:val="32"/>
+                <w:szCs w:val="32"/>
+              </w:rPr>
+            </w:pPr>
+            <w:r>
+              <w:rPr>
+                <w:rFonts w:ascii="Times New Roman" w:hAnsi="Times New Roman" w:cs="Times New Roman"/>
+                <w:noProof/>
+                <w:sz w:val="32"/>
+                <w:szCs w:val="32"/>
+              </w:rPr>
+              <w:t>IdHH</w:t>
+            </w:r>
+          </w:p>
+        </w:tc>
+        <w:tc>
+          <w:tcPr>
+            <w:tcW w:w="2337" w:type="dxa"/>
+          </w:tcPr>
+          <w:p>
+            <w:pPr>
+              <w:rPr>
+                <w:rFonts w:ascii="Times New Roman" w:hAnsi="Times New Roman" w:cs="Times New Roman"/>
+                <w:noProof/>
+                <w:sz w:val="32"/>
+                <w:szCs w:val="32"/>
+              </w:rPr>
+            </w:pPr>
+            <w:r>
+              <w:rPr>
+                <w:rFonts w:ascii="Times New Roman" w:hAnsi="Times New Roman" w:cs="Times New Roman"/>
+                <w:noProof/>
+                <w:sz w:val="32"/>
+                <w:szCs w:val="32"/>
+              </w:rPr>
+              <w:t>Int</w:t>
+            </w:r>
+          </w:p>
+        </w:tc>
+        <w:tc>
+          <w:tcPr>
+            <w:tcW w:w="2338" w:type="dxa"/>
+          </w:tcPr>
+          <w:p>
+            <w:pPr>
+              <w:rPr>
+                <w:rFonts w:ascii="Times New Roman" w:hAnsi="Times New Roman" w:cs="Times New Roman"/>
+                <w:noProof/>
+                <w:sz w:val="32"/>
+                <w:szCs w:val="32"/>
+              </w:rPr>
+            </w:pPr>
+            <w:r>
+              <w:rPr>
+                <w:rFonts w:ascii="Times New Roman" w:hAnsi="Times New Roman" w:cs="Times New Roman"/>
+                <w:noProof/>
+                <w:sz w:val="32"/>
+                <w:szCs w:val="32"/>
+              </w:rPr>
+              <w:t>Primary key</w:t>
+            </w:r>
+            <w:r>
+              <w:rPr>
+                <w:rFonts w:ascii="Times New Roman" w:hAnsi="Times New Roman" w:cs="Times New Roman"/>
+                <w:noProof/>
+                <w:sz w:val="32"/>
+                <w:szCs w:val="32"/>
+              </w:rPr>
+              <w:t>, Foreign key (tbl_HangHoa.Id)</w:t>
+            </w:r>
+          </w:p>
+        </w:tc>
+        <w:tc>
+          <w:tcPr>
+            <w:tcW w:w="2338" w:type="dxa"/>
+          </w:tcPr>
+          <w:p>
+            <w:pPr>
+              <w:rPr>
+                <w:rFonts w:ascii="Times New Roman" w:hAnsi="Times New Roman" w:cs="Times New Roman"/>
+                <w:noProof/>
+                <w:sz w:val="32"/>
+                <w:szCs w:val="32"/>
+              </w:rPr>
+            </w:pPr>
+            <w:r>
+              <w:rPr>
+                <w:rFonts w:ascii="Times New Roman" w:hAnsi="Times New Roman" w:cs="Times New Roman"/>
+                <w:noProof/>
+                <w:sz w:val="32"/>
+                <w:szCs w:val="32"/>
+              </w:rPr>
+              <w:t>Id hàng hóa</w:t>
+            </w:r>
+          </w:p>
+        </w:tc>
+      </w:tr>
+      <w:tr>
+        <w:tc>
+          <w:tcPr>
+            <w:tcW w:w="2337" w:type="dxa"/>
+          </w:tcPr>
+          <w:p>
+            <w:pPr>
+              <w:rPr>
+                <w:rFonts w:ascii="Times New Roman" w:hAnsi="Times New Roman" w:cs="Times New Roman"/>
+                <w:noProof/>
+                <w:sz w:val="32"/>
+                <w:szCs w:val="32"/>
+              </w:rPr>
+            </w:pPr>
+            <w:r>
+              <w:rPr>
+                <w:rFonts w:ascii="Times New Roman" w:hAnsi="Times New Roman" w:cs="Times New Roman"/>
+                <w:noProof/>
+                <w:sz w:val="32"/>
+                <w:szCs w:val="32"/>
+              </w:rPr>
+              <w:t>SoLuong</w:t>
+            </w:r>
+          </w:p>
+        </w:tc>
+        <w:tc>
+          <w:tcPr>
+            <w:tcW w:w="2337" w:type="dxa"/>
+          </w:tcPr>
+          <w:p>
+            <w:pPr>
+              <w:rPr>
+                <w:rFonts w:ascii="Times New Roman" w:hAnsi="Times New Roman" w:cs="Times New Roman"/>
+                <w:noProof/>
+                <w:sz w:val="32"/>
+                <w:szCs w:val="32"/>
+              </w:rPr>
+            </w:pPr>
+            <w:r>
+              <w:rPr>
+                <w:rFonts w:ascii="Times New Roman" w:hAnsi="Times New Roman" w:cs="Times New Roman"/>
+                <w:noProof/>
+                <w:sz w:val="32"/>
+                <w:szCs w:val="32"/>
+              </w:rPr>
+              <w:t>Int</w:t>
+            </w:r>
+          </w:p>
+        </w:tc>
+        <w:tc>
+          <w:tcPr>
+            <w:tcW w:w="2338" w:type="dxa"/>
+          </w:tcPr>
+          <w:p>
+            <w:pPr>
+              <w:rPr>
+                <w:rFonts w:ascii="Times New Roman" w:hAnsi="Times New Roman" w:cs="Times New Roman"/>
+                <w:noProof/>
+                <w:sz w:val="32"/>
+                <w:szCs w:val="32"/>
+              </w:rPr>
+            </w:pPr>
+            <w:r>
+              <w:rPr>
+                <w:rFonts w:ascii="Times New Roman" w:hAnsi="Times New Roman" w:cs="Times New Roman"/>
+                <w:noProof/>
+                <w:sz w:val="32"/>
+                <w:szCs w:val="32"/>
+              </w:rPr>
+              <w:t>SoLuong &gt; 0, Not null</w:t>
+            </w:r>
+          </w:p>
+        </w:tc>
+        <w:tc>
+          <w:tcPr>
+            <w:tcW w:w="2338" w:type="dxa"/>
+          </w:tcPr>
+          <w:p>
+            <w:pPr>
+              <w:rPr>
+                <w:rFonts w:ascii="Times New Roman" w:hAnsi="Times New Roman" w:cs="Times New Roman"/>
+                <w:noProof/>
+                <w:sz w:val="32"/>
+                <w:szCs w:val="32"/>
+              </w:rPr>
+            </w:pPr>
+            <w:r>
+              <w:rPr>
+                <w:rFonts w:ascii="Times New Roman" w:hAnsi="Times New Roman" w:cs="Times New Roman"/>
+                <w:noProof/>
+                <w:sz w:val="32"/>
+                <w:szCs w:val="32"/>
+              </w:rPr>
+              <w:t>Số lượng</w:t>
+            </w:r>
+          </w:p>
+        </w:tc>
+      </w:tr>
+      <w:tr>
+        <w:tc>
+          <w:tcPr>
+            <w:tcW w:w="2337" w:type="dxa"/>
+          </w:tcPr>
+          <w:p>
+            <w:pPr>
+              <w:rPr>
+                <w:rFonts w:ascii="Times New Roman" w:hAnsi="Times New Roman" w:cs="Times New Roman"/>
+                <w:noProof/>
+                <w:sz w:val="32"/>
+                <w:szCs w:val="32"/>
+              </w:rPr>
+            </w:pPr>
+            <w:r>
+              <w:rPr>
+                <w:rFonts w:ascii="Times New Roman" w:hAnsi="Times New Roman" w:cs="Times New Roman"/>
+                <w:noProof/>
+                <w:sz w:val="32"/>
+                <w:szCs w:val="32"/>
+              </w:rPr>
+              <w:t>GiaNhap</w:t>
+            </w:r>
+          </w:p>
+        </w:tc>
+        <w:tc>
+          <w:tcPr>
+            <w:tcW w:w="2337" w:type="dxa"/>
+          </w:tcPr>
+          <w:p>
+            <w:pPr>
+              <w:rPr>
+                <w:rFonts w:ascii="Times New Roman" w:hAnsi="Times New Roman" w:cs="Times New Roman"/>
+                <w:noProof/>
+                <w:sz w:val="32"/>
+                <w:szCs w:val="32"/>
+              </w:rPr>
+            </w:pPr>
+            <w:r>
+              <w:rPr>
+                <w:rFonts w:ascii="Times New Roman" w:hAnsi="Times New Roman" w:cs="Times New Roman"/>
+                <w:noProof/>
+                <w:sz w:val="32"/>
+                <w:szCs w:val="32"/>
+              </w:rPr>
+              <w:t>Int</w:t>
+            </w:r>
+          </w:p>
+        </w:tc>
+        <w:tc>
+          <w:tcPr>
+            <w:tcW w:w="2338" w:type="dxa"/>
+          </w:tcPr>
+          <w:p>
+            <w:pPr>
+              <w:rPr>
+                <w:rFonts w:ascii="Times New Roman" w:hAnsi="Times New Roman" w:cs="Times New Roman"/>
+                <w:noProof/>
+                <w:sz w:val="32"/>
+                <w:szCs w:val="32"/>
+              </w:rPr>
+            </w:pPr>
+            <w:r>
+              <w:rPr>
+                <w:rFonts w:ascii="Times New Roman" w:hAnsi="Times New Roman" w:cs="Times New Roman"/>
+                <w:noProof/>
+                <w:sz w:val="32"/>
+                <w:szCs w:val="32"/>
+              </w:rPr>
+              <w:t>GiaNhap &gt; 0,  Not null</w:t>
+            </w:r>
+          </w:p>
+        </w:tc>
+        <w:tc>
+          <w:tcPr>
+            <w:tcW w:w="2338" w:type="dxa"/>
+          </w:tcPr>
+          <w:p>
+            <w:pPr>
+              <w:rPr>
+                <w:rFonts w:ascii="Times New Roman" w:hAnsi="Times New Roman" w:cs="Times New Roman"/>
+                <w:noProof/>
+                <w:sz w:val="32"/>
+                <w:szCs w:val="32"/>
+              </w:rPr>
+            </w:pPr>
+            <w:r>
+              <w:rPr>
+                <w:rFonts w:ascii="Times New Roman" w:hAnsi="Times New Roman" w:cs="Times New Roman"/>
+                <w:noProof/>
+                <w:sz w:val="32"/>
+                <w:szCs w:val="32"/>
+              </w:rPr>
+              <w:t>Giá nhập</w:t>
+            </w:r>
+          </w:p>
+        </w:tc>
+      </w:tr>
+      <w:tr>
+        <w:tc>
+          <w:tcPr>
+            <w:tcW w:w="2337" w:type="dxa"/>
+          </w:tcPr>
+          <w:p>
+            <w:pPr>
+              <w:rPr>
+                <w:rFonts w:ascii="Times New Roman" w:hAnsi="Times New Roman" w:cs="Times New Roman"/>
+                <w:noProof/>
+                <w:sz w:val="32"/>
+                <w:szCs w:val="32"/>
+              </w:rPr>
+            </w:pPr>
+            <w:r>
+              <w:rPr>
+                <w:rFonts w:ascii="Times New Roman" w:hAnsi="Times New Roman" w:cs="Times New Roman"/>
+                <w:noProof/>
+                <w:sz w:val="32"/>
+                <w:szCs w:val="32"/>
+              </w:rPr>
+              <w:t>NgayHetHan</w:t>
+            </w:r>
+          </w:p>
+        </w:tc>
+        <w:tc>
+          <w:tcPr>
+            <w:tcW w:w="2337" w:type="dxa"/>
+          </w:tcPr>
+          <w:p>
+            <w:pPr>
+              <w:rPr>
+                <w:rFonts w:ascii="Times New Roman" w:hAnsi="Times New Roman" w:cs="Times New Roman"/>
+                <w:noProof/>
+                <w:sz w:val="32"/>
+                <w:szCs w:val="32"/>
+              </w:rPr>
+            </w:pPr>
+            <w:r>
+              <w:rPr>
+                <w:rFonts w:ascii="Times New Roman" w:hAnsi="Times New Roman" w:cs="Times New Roman"/>
+                <w:noProof/>
+                <w:sz w:val="32"/>
+                <w:szCs w:val="32"/>
+              </w:rPr>
+              <w:t>Datetime</w:t>
+            </w:r>
+          </w:p>
+        </w:tc>
+        <w:tc>
+          <w:tcPr>
+            <w:tcW w:w="2338" w:type="dxa"/>
+          </w:tcPr>
+          <w:p>
+            <w:pPr>
+              <w:rPr>
+                <w:rFonts w:ascii="Times New Roman" w:hAnsi="Times New Roman" w:cs="Times New Roman"/>
+                <w:noProof/>
+                <w:sz w:val="32"/>
+                <w:szCs w:val="32"/>
+              </w:rPr>
+            </w:pPr>
+            <w:r>
+              <w:rPr>
+                <w:rFonts w:ascii="Times New Roman" w:hAnsi="Times New Roman" w:cs="Times New Roman"/>
+                <w:noProof/>
+                <w:sz w:val="32"/>
+                <w:szCs w:val="32"/>
+              </w:rPr>
+              <w:t>NgayHetHan &gt; Datetime now, Not null</w:t>
+            </w:r>
+          </w:p>
+        </w:tc>
+        <w:tc>
+          <w:tcPr>
+            <w:tcW w:w="2338" w:type="dxa"/>
+          </w:tcPr>
+          <w:p>
+            <w:pPr>
+              <w:rPr>
+                <w:rFonts w:ascii="Times New Roman" w:hAnsi="Times New Roman" w:cs="Times New Roman"/>
+                <w:noProof/>
+                <w:sz w:val="32"/>
+                <w:szCs w:val="32"/>
+              </w:rPr>
+            </w:pPr>
+            <w:r>
+              <w:rPr>
+                <w:rFonts w:ascii="Times New Roman" w:hAnsi="Times New Roman" w:cs="Times New Roman"/>
+                <w:noProof/>
+                <w:sz w:val="32"/>
+                <w:szCs w:val="32"/>
+              </w:rPr>
+              <w:t>Ngày hết hạn</w:t>
+            </w:r>
+          </w:p>
+        </w:tc>
+      </w:tr>
+    </w:tbl>
+    <w:p>
+      <w:pPr>
+        <w:rPr>
+          <w:rFonts w:ascii="Times New Roman" w:hAnsi="Times New Roman" w:cs="Times New Roman"/>
+          <w:noProof/>
+          <w:sz w:val="32"/>
+          <w:szCs w:val="32"/>
+        </w:rPr>
+      </w:pPr>
+    </w:p>
+    <w:tbl>
+      <w:tblPr>
+        <w:tblStyle w:val="TableGrid"/>
+        <w:tblW w:w="0" w:type="auto"/>
+        <w:tblLook w:val="04A0" w:firstRow="1" w:lastRow="0" w:firstColumn="1" w:lastColumn="0" w:noHBand="0" w:noVBand="1"/>
+      </w:tblPr>
+      <w:tblGrid>
+        <w:gridCol w:w="2295"/>
+        <w:gridCol w:w="2265"/>
+        <w:gridCol w:w="2554"/>
+        <w:gridCol w:w="2236"/>
+      </w:tblGrid>
+      <w:tr>
+        <w:tc>
+          <w:tcPr>
+            <w:tcW w:w="9350" w:type="dxa"/>
+            <w:gridSpan w:val="4"/>
+            <w:shd w:val="clear" w:color="auto" w:fill="BDD6EE" w:themeFill="accent1" w:themeFillTint="66"/>
+          </w:tcPr>
+          <w:p>
+            <w:pPr>
+              <w:jc w:val="center"/>
+              <w:rPr>
+                <w:rFonts w:ascii="Times New Roman" w:hAnsi="Times New Roman" w:cs="Times New Roman"/>
+                <w:b/>
+                <w:noProof/>
+                <w:sz w:val="32"/>
+                <w:szCs w:val="32"/>
+              </w:rPr>
+            </w:pPr>
+            <w:r>
+              <w:rPr>
+                <w:rFonts w:ascii="Times New Roman" w:hAnsi="Times New Roman" w:cs="Times New Roman"/>
+                <w:b/>
+                <w:noProof/>
+                <w:sz w:val="32"/>
+                <w:szCs w:val="32"/>
+              </w:rPr>
+              <w:t>Tên bảng : tbl_HoaDon</w:t>
+            </w:r>
+          </w:p>
+        </w:tc>
+      </w:tr>
+      <w:tr>
+        <w:tc>
+          <w:tcPr>
+            <w:tcW w:w="2337" w:type="dxa"/>
+            <w:shd w:val="clear" w:color="auto" w:fill="BDD6EE" w:themeFill="accent1" w:themeFillTint="66"/>
+          </w:tcPr>
+          <w:p>
+            <w:pPr>
+              <w:jc w:val="center"/>
+              <w:rPr>
+                <w:rFonts w:ascii="Times New Roman" w:hAnsi="Times New Roman" w:cs="Times New Roman"/>
+                <w:b/>
+                <w:noProof/>
+                <w:sz w:val="32"/>
+                <w:szCs w:val="32"/>
+              </w:rPr>
+            </w:pPr>
+            <w:r>
+              <w:rPr>
+                <w:rFonts w:ascii="Times New Roman" w:hAnsi="Times New Roman" w:cs="Times New Roman"/>
+                <w:b/>
+                <w:noProof/>
+                <w:sz w:val="32"/>
+                <w:szCs w:val="32"/>
+              </w:rPr>
+              <w:t>Tên thuộc tính</w:t>
+            </w:r>
+          </w:p>
+        </w:tc>
+        <w:tc>
+          <w:tcPr>
+            <w:tcW w:w="2337" w:type="dxa"/>
+            <w:shd w:val="clear" w:color="auto" w:fill="BDD6EE" w:themeFill="accent1" w:themeFillTint="66"/>
+          </w:tcPr>
+          <w:p>
+            <w:pPr>
+              <w:jc w:val="center"/>
+              <w:rPr>
+                <w:rFonts w:ascii="Times New Roman" w:hAnsi="Times New Roman" w:cs="Times New Roman"/>
+                <w:b/>
+                <w:noProof/>
+                <w:sz w:val="32"/>
+                <w:szCs w:val="32"/>
+              </w:rPr>
+            </w:pPr>
+            <w:r>
+              <w:rPr>
+                <w:rFonts w:ascii="Times New Roman" w:hAnsi="Times New Roman" w:cs="Times New Roman"/>
+                <w:b/>
+                <w:noProof/>
+                <w:sz w:val="32"/>
+                <w:szCs w:val="32"/>
+              </w:rPr>
+              <w:t>Kiểu dữ liệu</w:t>
+            </w:r>
+          </w:p>
+        </w:tc>
+        <w:tc>
+          <w:tcPr>
+            <w:tcW w:w="2338" w:type="dxa"/>
+            <w:shd w:val="clear" w:color="auto" w:fill="BDD6EE" w:themeFill="accent1" w:themeFillTint="66"/>
+          </w:tcPr>
+          <w:p>
+            <w:pPr>
+              <w:jc w:val="center"/>
+              <w:rPr>
+                <w:rFonts w:ascii="Times New Roman" w:hAnsi="Times New Roman" w:cs="Times New Roman"/>
+                <w:b/>
+                <w:noProof/>
+                <w:sz w:val="32"/>
+                <w:szCs w:val="32"/>
+              </w:rPr>
+            </w:pPr>
+            <w:r>
+              <w:rPr>
+                <w:rFonts w:ascii="Times New Roman" w:hAnsi="Times New Roman" w:cs="Times New Roman"/>
+                <w:b/>
+                <w:noProof/>
+                <w:sz w:val="32"/>
+                <w:szCs w:val="32"/>
+              </w:rPr>
+              <w:t>Ràng buộc</w:t>
+            </w:r>
+          </w:p>
+        </w:tc>
+        <w:tc>
+          <w:tcPr>
+            <w:tcW w:w="2338" w:type="dxa"/>
+            <w:shd w:val="clear" w:color="auto" w:fill="BDD6EE" w:themeFill="accent1" w:themeFillTint="66"/>
+          </w:tcPr>
+          <w:p>
+            <w:pPr>
+              <w:jc w:val="center"/>
+              <w:rPr>
+                <w:rFonts w:ascii="Times New Roman" w:hAnsi="Times New Roman" w:cs="Times New Roman"/>
+                <w:b/>
+                <w:noProof/>
+                <w:sz w:val="32"/>
+                <w:szCs w:val="32"/>
+              </w:rPr>
+            </w:pPr>
+            <w:r>
+              <w:rPr>
+                <w:rFonts w:ascii="Times New Roman" w:hAnsi="Times New Roman" w:cs="Times New Roman"/>
+                <w:b/>
+                <w:noProof/>
+                <w:sz w:val="32"/>
+                <w:szCs w:val="32"/>
+              </w:rPr>
+              <w:t>Ý nghĩa</w:t>
+            </w:r>
+          </w:p>
+        </w:tc>
+      </w:tr>
+      <w:tr>
+        <w:tc>
+          <w:tcPr>
+            <w:tcW w:w="2337" w:type="dxa"/>
+          </w:tcPr>
+          <w:p>
+            <w:pPr>
+              <w:rPr>
+                <w:rFonts w:ascii="Times New Roman" w:hAnsi="Times New Roman" w:cs="Times New Roman"/>
+                <w:noProof/>
+                <w:sz w:val="32"/>
+                <w:szCs w:val="32"/>
+              </w:rPr>
+            </w:pPr>
+            <w:r>
+              <w:rPr>
+                <w:rFonts w:ascii="Times New Roman" w:hAnsi="Times New Roman" w:cs="Times New Roman"/>
+                <w:noProof/>
+                <w:sz w:val="32"/>
+                <w:szCs w:val="32"/>
+              </w:rPr>
+              <w:t>Id</w:t>
+            </w:r>
+          </w:p>
+        </w:tc>
+        <w:tc>
+          <w:tcPr>
+            <w:tcW w:w="2337" w:type="dxa"/>
+          </w:tcPr>
+          <w:p>
+            <w:pPr>
+              <w:rPr>
+                <w:rFonts w:ascii="Times New Roman" w:hAnsi="Times New Roman" w:cs="Times New Roman"/>
+                <w:noProof/>
+                <w:sz w:val="32"/>
+                <w:szCs w:val="32"/>
+              </w:rPr>
+            </w:pPr>
+            <w:r>
+              <w:rPr>
+                <w:rFonts w:ascii="Times New Roman" w:hAnsi="Times New Roman" w:cs="Times New Roman"/>
+                <w:noProof/>
+                <w:sz w:val="32"/>
+                <w:szCs w:val="32"/>
+              </w:rPr>
+              <w:t>Int</w:t>
+            </w:r>
+          </w:p>
+        </w:tc>
+        <w:tc>
+          <w:tcPr>
+            <w:tcW w:w="2338" w:type="dxa"/>
+          </w:tcPr>
+          <w:p>
+            <w:pPr>
+              <w:rPr>
+                <w:rFonts w:ascii="Times New Roman" w:hAnsi="Times New Roman" w:cs="Times New Roman"/>
+                <w:noProof/>
+                <w:sz w:val="32"/>
+                <w:szCs w:val="32"/>
+              </w:rPr>
+            </w:pPr>
+            <w:r>
+              <w:rPr>
+                <w:rFonts w:ascii="Times New Roman" w:hAnsi="Times New Roman" w:cs="Times New Roman"/>
+                <w:noProof/>
+                <w:sz w:val="32"/>
+                <w:szCs w:val="32"/>
+              </w:rPr>
+              <w:t>Primary key, Auto increment</w:t>
+            </w:r>
+          </w:p>
+        </w:tc>
+        <w:tc>
+          <w:tcPr>
+            <w:tcW w:w="2338" w:type="dxa"/>
+          </w:tcPr>
+          <w:p>
+            <w:pPr>
+              <w:rPr>
+                <w:rFonts w:ascii="Times New Roman" w:hAnsi="Times New Roman" w:cs="Times New Roman"/>
+                <w:noProof/>
+                <w:sz w:val="32"/>
+                <w:szCs w:val="32"/>
+              </w:rPr>
+            </w:pPr>
+            <w:r>
+              <w:rPr>
+                <w:rFonts w:ascii="Times New Roman" w:hAnsi="Times New Roman" w:cs="Times New Roman"/>
+                <w:noProof/>
+                <w:sz w:val="32"/>
+                <w:szCs w:val="32"/>
+              </w:rPr>
+              <w:t xml:space="preserve">Id </w:t>
+            </w:r>
+            <w:r>
+              <w:rPr>
+                <w:rFonts w:ascii="Times New Roman" w:hAnsi="Times New Roman" w:cs="Times New Roman"/>
+                <w:noProof/>
+                <w:sz w:val="32"/>
+                <w:szCs w:val="32"/>
+              </w:rPr>
+              <w:t>hóa đơn</w:t>
+            </w:r>
+          </w:p>
+        </w:tc>
+      </w:tr>
+      <w:tr>
+        <w:tc>
+          <w:tcPr>
+            <w:tcW w:w="2337" w:type="dxa"/>
+          </w:tcPr>
+          <w:p>
+            <w:pPr>
+              <w:rPr>
+                <w:rFonts w:ascii="Times New Roman" w:hAnsi="Times New Roman" w:cs="Times New Roman"/>
+                <w:noProof/>
+                <w:sz w:val="32"/>
+                <w:szCs w:val="32"/>
+              </w:rPr>
+            </w:pPr>
+            <w:r>
+              <w:rPr>
+                <w:rFonts w:ascii="Times New Roman" w:hAnsi="Times New Roman" w:cs="Times New Roman"/>
+                <w:noProof/>
+                <w:sz w:val="32"/>
+                <w:szCs w:val="32"/>
+              </w:rPr>
+              <w:t>NgayLap</w:t>
+            </w:r>
+          </w:p>
+        </w:tc>
+        <w:tc>
+          <w:tcPr>
+            <w:tcW w:w="2337" w:type="dxa"/>
+          </w:tcPr>
+          <w:p>
+            <w:pPr>
+              <w:rPr>
+                <w:rFonts w:ascii="Times New Roman" w:hAnsi="Times New Roman" w:cs="Times New Roman"/>
+                <w:noProof/>
+                <w:sz w:val="32"/>
+                <w:szCs w:val="32"/>
+              </w:rPr>
+            </w:pPr>
+            <w:r>
+              <w:rPr>
+                <w:rFonts w:ascii="Times New Roman" w:hAnsi="Times New Roman" w:cs="Times New Roman"/>
+                <w:noProof/>
+                <w:sz w:val="32"/>
+                <w:szCs w:val="32"/>
+              </w:rPr>
+              <w:t>Datetime</w:t>
+            </w:r>
+          </w:p>
+        </w:tc>
+        <w:tc>
+          <w:tcPr>
+            <w:tcW w:w="2338" w:type="dxa"/>
+          </w:tcPr>
+          <w:p>
+            <w:pPr>
+              <w:rPr>
+                <w:rFonts w:ascii="Times New Roman" w:hAnsi="Times New Roman" w:cs="Times New Roman"/>
+                <w:noProof/>
+                <w:sz w:val="32"/>
+                <w:szCs w:val="32"/>
+              </w:rPr>
+            </w:pPr>
+            <w:r>
+              <w:rPr>
+                <w:rFonts w:ascii="Times New Roman" w:hAnsi="Times New Roman" w:cs="Times New Roman"/>
+                <w:noProof/>
+                <w:sz w:val="32"/>
+                <w:szCs w:val="32"/>
+              </w:rPr>
+              <w:t>NgayLap =  Datetime now, Not null</w:t>
+            </w:r>
+          </w:p>
+        </w:tc>
+        <w:tc>
+          <w:tcPr>
+            <w:tcW w:w="2338" w:type="dxa"/>
+          </w:tcPr>
+          <w:p>
+            <w:pPr>
+              <w:rPr>
+                <w:rFonts w:ascii="Times New Roman" w:hAnsi="Times New Roman" w:cs="Times New Roman"/>
+                <w:noProof/>
+                <w:sz w:val="32"/>
+                <w:szCs w:val="32"/>
+              </w:rPr>
+            </w:pPr>
+            <w:r>
+              <w:rPr>
+                <w:rFonts w:ascii="Times New Roman" w:hAnsi="Times New Roman" w:cs="Times New Roman"/>
+                <w:noProof/>
+                <w:sz w:val="32"/>
+                <w:szCs w:val="32"/>
+              </w:rPr>
+              <w:t>Ngày l</w:t>
+            </w:r>
+            <w:r>
+              <w:rPr>
+                <w:rFonts w:ascii="Times New Roman" w:hAnsi="Times New Roman" w:cs="Times New Roman"/>
+                <w:noProof/>
+                <w:sz w:val="32"/>
+                <w:szCs w:val="32"/>
+              </w:rPr>
+              <w:t xml:space="preserve">ập </w:t>
+            </w:r>
+          </w:p>
+        </w:tc>
+      </w:tr>
+      <w:tr>
+        <w:tc>
+          <w:tcPr>
+            <w:tcW w:w="2337" w:type="dxa"/>
+          </w:tcPr>
+          <w:p>
+            <w:pPr>
+              <w:rPr>
+                <w:rFonts w:ascii="Times New Roman" w:hAnsi="Times New Roman" w:cs="Times New Roman"/>
+                <w:noProof/>
+                <w:sz w:val="32"/>
+                <w:szCs w:val="32"/>
+              </w:rPr>
+            </w:pPr>
+            <w:r>
+              <w:rPr>
+                <w:rFonts w:ascii="Times New Roman" w:hAnsi="Times New Roman" w:cs="Times New Roman"/>
+                <w:noProof/>
+                <w:sz w:val="32"/>
+                <w:szCs w:val="32"/>
+              </w:rPr>
+              <w:t>IdNguoiLap</w:t>
+            </w:r>
+          </w:p>
+        </w:tc>
+        <w:tc>
+          <w:tcPr>
+            <w:tcW w:w="2337" w:type="dxa"/>
+          </w:tcPr>
+          <w:p>
+            <w:pPr>
+              <w:rPr>
+                <w:rFonts w:ascii="Times New Roman" w:hAnsi="Times New Roman" w:cs="Times New Roman"/>
+                <w:noProof/>
+                <w:sz w:val="32"/>
+                <w:szCs w:val="32"/>
+              </w:rPr>
+            </w:pPr>
+            <w:r>
+              <w:rPr>
+                <w:rFonts w:ascii="Times New Roman" w:hAnsi="Times New Roman" w:cs="Times New Roman"/>
+                <w:noProof/>
+                <w:sz w:val="32"/>
+                <w:szCs w:val="32"/>
+              </w:rPr>
+              <w:t>Int</w:t>
+            </w:r>
+          </w:p>
+        </w:tc>
+        <w:tc>
+          <w:tcPr>
+            <w:tcW w:w="2338" w:type="dxa"/>
+          </w:tcPr>
+          <w:p>
+            <w:pPr>
+              <w:rPr>
+                <w:rFonts w:ascii="Times New Roman" w:hAnsi="Times New Roman" w:cs="Times New Roman"/>
+                <w:noProof/>
+                <w:sz w:val="32"/>
+                <w:szCs w:val="32"/>
+              </w:rPr>
+            </w:pPr>
+            <w:r>
+              <w:rPr>
+                <w:rFonts w:ascii="Times New Roman" w:hAnsi="Times New Roman" w:cs="Times New Roman"/>
+                <w:noProof/>
+                <w:sz w:val="32"/>
+                <w:szCs w:val="32"/>
+              </w:rPr>
+              <w:t>Foreign key</w:t>
+            </w:r>
+            <w:r>
+              <w:rPr>
+                <w:rFonts w:ascii="Times New Roman" w:hAnsi="Times New Roman" w:cs="Times New Roman"/>
+                <w:noProof/>
+                <w:sz w:val="32"/>
+                <w:szCs w:val="32"/>
+              </w:rPr>
+              <w:t xml:space="preserve"> (tbl_TaiKhoan.Id)</w:t>
+            </w:r>
+          </w:p>
+        </w:tc>
+        <w:tc>
+          <w:tcPr>
+            <w:tcW w:w="2338" w:type="dxa"/>
+          </w:tcPr>
+          <w:p>
+            <w:pPr>
+              <w:rPr>
+                <w:rFonts w:ascii="Times New Roman" w:hAnsi="Times New Roman" w:cs="Times New Roman"/>
+                <w:noProof/>
+                <w:sz w:val="32"/>
+                <w:szCs w:val="32"/>
+              </w:rPr>
+            </w:pPr>
+            <w:r>
+              <w:rPr>
+                <w:rFonts w:ascii="Times New Roman" w:hAnsi="Times New Roman" w:cs="Times New Roman"/>
+                <w:noProof/>
+                <w:sz w:val="32"/>
+                <w:szCs w:val="32"/>
+              </w:rPr>
+              <w:t>Id ngườ</w:t>
+            </w:r>
+            <w:r>
+              <w:rPr>
+                <w:rFonts w:ascii="Times New Roman" w:hAnsi="Times New Roman" w:cs="Times New Roman"/>
+                <w:noProof/>
+                <w:sz w:val="32"/>
+                <w:szCs w:val="32"/>
+              </w:rPr>
+              <w:t>i l</w:t>
+            </w:r>
+            <w:r>
+              <w:rPr>
+                <w:rFonts w:ascii="Times New Roman" w:hAnsi="Times New Roman" w:cs="Times New Roman"/>
+                <w:noProof/>
+                <w:sz w:val="32"/>
+                <w:szCs w:val="32"/>
+              </w:rPr>
+              <w:t>ập</w:t>
+            </w:r>
+          </w:p>
+        </w:tc>
+      </w:tr>
+    </w:tbl>
+    <w:p>
+      <w:pPr>
+        <w:rPr>
+          <w:rFonts w:ascii="Times New Roman" w:hAnsi="Times New Roman" w:cs="Times New Roman"/>
+          <w:noProof/>
+          <w:sz w:val="32"/>
+          <w:szCs w:val="32"/>
+        </w:rPr>
+      </w:pPr>
+    </w:p>
+    <w:p>
+      <w:pPr>
+        <w:rPr>
+          <w:rFonts w:ascii="Times New Roman" w:hAnsi="Times New Roman" w:cs="Times New Roman"/>
+          <w:noProof/>
+          <w:sz w:val="32"/>
+          <w:szCs w:val="32"/>
+        </w:rPr>
+      </w:pPr>
+      <w:r>
+        <w:rPr>
+          <w:rFonts w:ascii="Times New Roman" w:hAnsi="Times New Roman" w:cs="Times New Roman"/>
+          <w:noProof/>
+          <w:sz w:val="32"/>
+          <w:szCs w:val="32"/>
+        </w:rPr>
+        <w:br w:type="page"/>
+      </w:r>
+    </w:p>
+    <w:p>
+      <w:pPr>
+        <w:rPr>
+          <w:rFonts w:ascii="Times New Roman" w:hAnsi="Times New Roman" w:cs="Times New Roman"/>
+          <w:noProof/>
+          <w:sz w:val="32"/>
+          <w:szCs w:val="32"/>
+        </w:rPr>
+      </w:pPr>
+    </w:p>
+    <w:tbl>
+      <w:tblPr>
+        <w:tblStyle w:val="TableGrid"/>
+        <w:tblW w:w="0" w:type="auto"/>
+        <w:tblLook w:val="04A0" w:firstRow="1" w:lastRow="0" w:firstColumn="1" w:lastColumn="0" w:noHBand="0" w:noVBand="1"/>
+      </w:tblPr>
+      <w:tblGrid>
+        <w:gridCol w:w="2296"/>
+        <w:gridCol w:w="2274"/>
+        <w:gridCol w:w="2500"/>
+        <w:gridCol w:w="2280"/>
+      </w:tblGrid>
+      <w:tr>
+        <w:tc>
+          <w:tcPr>
+            <w:tcW w:w="9350" w:type="dxa"/>
+            <w:gridSpan w:val="4"/>
+            <w:shd w:val="clear" w:color="auto" w:fill="BDD6EE" w:themeFill="accent1" w:themeFillTint="66"/>
+          </w:tcPr>
+          <w:p>
+            <w:pPr>
+              <w:jc w:val="center"/>
+              <w:rPr>
+                <w:rFonts w:ascii="Times New Roman" w:hAnsi="Times New Roman" w:cs="Times New Roman"/>
+                <w:b/>
+                <w:noProof/>
+                <w:sz w:val="32"/>
+                <w:szCs w:val="32"/>
+              </w:rPr>
+            </w:pPr>
+            <w:r>
+              <w:rPr>
+                <w:rFonts w:ascii="Times New Roman" w:hAnsi="Times New Roman" w:cs="Times New Roman"/>
+                <w:b/>
+                <w:noProof/>
+                <w:sz w:val="32"/>
+                <w:szCs w:val="32"/>
+              </w:rPr>
+              <w:t>Tên bảng : tbl_ChiTietHD</w:t>
+            </w:r>
+          </w:p>
+        </w:tc>
+      </w:tr>
+      <w:tr>
+        <w:tc>
+          <w:tcPr>
+            <w:tcW w:w="2337" w:type="dxa"/>
+            <w:shd w:val="clear" w:color="auto" w:fill="BDD6EE" w:themeFill="accent1" w:themeFillTint="66"/>
+          </w:tcPr>
+          <w:p>
+            <w:pPr>
+              <w:jc w:val="center"/>
+              <w:rPr>
+                <w:rFonts w:ascii="Times New Roman" w:hAnsi="Times New Roman" w:cs="Times New Roman"/>
+                <w:b/>
+                <w:noProof/>
+                <w:sz w:val="32"/>
+                <w:szCs w:val="32"/>
+              </w:rPr>
+            </w:pPr>
+            <w:r>
+              <w:rPr>
+                <w:rFonts w:ascii="Times New Roman" w:hAnsi="Times New Roman" w:cs="Times New Roman"/>
+                <w:b/>
+                <w:noProof/>
+                <w:sz w:val="32"/>
+                <w:szCs w:val="32"/>
+              </w:rPr>
+              <w:t>Tên thuộc tính</w:t>
+            </w:r>
+          </w:p>
+        </w:tc>
+        <w:tc>
+          <w:tcPr>
+            <w:tcW w:w="2337" w:type="dxa"/>
+            <w:shd w:val="clear" w:color="auto" w:fill="BDD6EE" w:themeFill="accent1" w:themeFillTint="66"/>
+          </w:tcPr>
+          <w:p>
+            <w:pPr>
+              <w:jc w:val="center"/>
+              <w:rPr>
+                <w:rFonts w:ascii="Times New Roman" w:hAnsi="Times New Roman" w:cs="Times New Roman"/>
+                <w:b/>
+                <w:noProof/>
+                <w:sz w:val="32"/>
+                <w:szCs w:val="32"/>
+              </w:rPr>
+            </w:pPr>
+            <w:r>
+              <w:rPr>
+                <w:rFonts w:ascii="Times New Roman" w:hAnsi="Times New Roman" w:cs="Times New Roman"/>
+                <w:b/>
+                <w:noProof/>
+                <w:sz w:val="32"/>
+                <w:szCs w:val="32"/>
+              </w:rPr>
+              <w:t>Kiểu dữ liệu</w:t>
+            </w:r>
+          </w:p>
+        </w:tc>
+        <w:tc>
+          <w:tcPr>
+            <w:tcW w:w="2338" w:type="dxa"/>
+            <w:shd w:val="clear" w:color="auto" w:fill="BDD6EE" w:themeFill="accent1" w:themeFillTint="66"/>
+          </w:tcPr>
+          <w:p>
+            <w:pPr>
+              <w:jc w:val="center"/>
+              <w:rPr>
+                <w:rFonts w:ascii="Times New Roman" w:hAnsi="Times New Roman" w:cs="Times New Roman"/>
+                <w:b/>
+                <w:noProof/>
+                <w:sz w:val="32"/>
+                <w:szCs w:val="32"/>
+              </w:rPr>
+            </w:pPr>
+            <w:r>
+              <w:rPr>
+                <w:rFonts w:ascii="Times New Roman" w:hAnsi="Times New Roman" w:cs="Times New Roman"/>
+                <w:b/>
+                <w:noProof/>
+                <w:sz w:val="32"/>
+                <w:szCs w:val="32"/>
+              </w:rPr>
+              <w:t>Ràng buộc</w:t>
+            </w:r>
+          </w:p>
+        </w:tc>
+        <w:tc>
+          <w:tcPr>
+            <w:tcW w:w="2338" w:type="dxa"/>
+            <w:shd w:val="clear" w:color="auto" w:fill="BDD6EE" w:themeFill="accent1" w:themeFillTint="66"/>
+          </w:tcPr>
+          <w:p>
+            <w:pPr>
+              <w:jc w:val="center"/>
+              <w:rPr>
+                <w:rFonts w:ascii="Times New Roman" w:hAnsi="Times New Roman" w:cs="Times New Roman"/>
+                <w:b/>
+                <w:noProof/>
+                <w:sz w:val="32"/>
+                <w:szCs w:val="32"/>
+              </w:rPr>
+            </w:pPr>
+            <w:r>
+              <w:rPr>
+                <w:rFonts w:ascii="Times New Roman" w:hAnsi="Times New Roman" w:cs="Times New Roman"/>
+                <w:b/>
+                <w:noProof/>
+                <w:sz w:val="32"/>
+                <w:szCs w:val="32"/>
+              </w:rPr>
+              <w:t>Ý nghĩa</w:t>
+            </w:r>
+          </w:p>
+        </w:tc>
+      </w:tr>
+      <w:tr>
+        <w:tc>
+          <w:tcPr>
+            <w:tcW w:w="2337" w:type="dxa"/>
+          </w:tcPr>
+          <w:p>
+            <w:pPr>
+              <w:rPr>
+                <w:rFonts w:ascii="Times New Roman" w:hAnsi="Times New Roman" w:cs="Times New Roman"/>
+                <w:noProof/>
+                <w:sz w:val="32"/>
+                <w:szCs w:val="32"/>
+              </w:rPr>
+            </w:pPr>
+            <w:r>
+              <w:rPr>
+                <w:rFonts w:ascii="Times New Roman" w:hAnsi="Times New Roman" w:cs="Times New Roman"/>
+                <w:noProof/>
+                <w:sz w:val="32"/>
+                <w:szCs w:val="32"/>
+              </w:rPr>
+              <w:t>Id</w:t>
+            </w:r>
+            <w:r>
+              <w:rPr>
+                <w:rFonts w:ascii="Times New Roman" w:hAnsi="Times New Roman" w:cs="Times New Roman"/>
+                <w:noProof/>
+                <w:sz w:val="32"/>
+                <w:szCs w:val="32"/>
+              </w:rPr>
+              <w:t>HD</w:t>
+            </w:r>
+          </w:p>
+        </w:tc>
+        <w:tc>
+          <w:tcPr>
+            <w:tcW w:w="2337" w:type="dxa"/>
+          </w:tcPr>
+          <w:p>
+            <w:pPr>
+              <w:rPr>
+                <w:rFonts w:ascii="Times New Roman" w:hAnsi="Times New Roman" w:cs="Times New Roman"/>
+                <w:noProof/>
+                <w:sz w:val="32"/>
+                <w:szCs w:val="32"/>
+              </w:rPr>
+            </w:pPr>
+            <w:r>
+              <w:rPr>
+                <w:rFonts w:ascii="Times New Roman" w:hAnsi="Times New Roman" w:cs="Times New Roman"/>
+                <w:noProof/>
+                <w:sz w:val="32"/>
+                <w:szCs w:val="32"/>
+              </w:rPr>
+              <w:t>Int</w:t>
+            </w:r>
+          </w:p>
+        </w:tc>
+        <w:tc>
+          <w:tcPr>
+            <w:tcW w:w="2338" w:type="dxa"/>
+          </w:tcPr>
+          <w:p>
+            <w:pPr>
+              <w:rPr>
+                <w:rFonts w:ascii="Times New Roman" w:hAnsi="Times New Roman" w:cs="Times New Roman"/>
+                <w:noProof/>
+                <w:sz w:val="32"/>
+                <w:szCs w:val="32"/>
+              </w:rPr>
+            </w:pPr>
+            <w:r>
+              <w:rPr>
+                <w:rFonts w:ascii="Times New Roman" w:hAnsi="Times New Roman" w:cs="Times New Roman"/>
+                <w:noProof/>
+                <w:sz w:val="32"/>
+                <w:szCs w:val="32"/>
+              </w:rPr>
+              <w:t>Primary key</w:t>
+            </w:r>
+            <w:r>
+              <w:rPr>
+                <w:rFonts w:ascii="Times New Roman" w:hAnsi="Times New Roman" w:cs="Times New Roman"/>
+                <w:noProof/>
+                <w:sz w:val="32"/>
+                <w:szCs w:val="32"/>
+              </w:rPr>
+              <w:t>, Foreign key</w:t>
+            </w:r>
+            <w:r>
+              <w:rPr>
+                <w:rFonts w:ascii="Times New Roman" w:hAnsi="Times New Roman" w:cs="Times New Roman"/>
+                <w:noProof/>
+                <w:sz w:val="32"/>
+                <w:szCs w:val="32"/>
+              </w:rPr>
+              <w:t xml:space="preserve"> </w:t>
+            </w:r>
+            <w:r>
+              <w:rPr>
+                <w:rFonts w:ascii="Times New Roman" w:hAnsi="Times New Roman" w:cs="Times New Roman"/>
+                <w:noProof/>
+                <w:sz w:val="32"/>
+                <w:szCs w:val="32"/>
+              </w:rPr>
+              <w:t>(tbl_HoaDon.Id)</w:t>
+            </w:r>
+          </w:p>
+        </w:tc>
+        <w:tc>
+          <w:tcPr>
+            <w:tcW w:w="2338" w:type="dxa"/>
+          </w:tcPr>
+          <w:p>
+            <w:pPr>
+              <w:rPr>
+                <w:rFonts w:ascii="Times New Roman" w:hAnsi="Times New Roman" w:cs="Times New Roman"/>
+                <w:noProof/>
+                <w:sz w:val="32"/>
+                <w:szCs w:val="32"/>
+              </w:rPr>
+            </w:pPr>
+            <w:r>
+              <w:rPr>
+                <w:rFonts w:ascii="Times New Roman" w:hAnsi="Times New Roman" w:cs="Times New Roman"/>
+                <w:noProof/>
+                <w:sz w:val="32"/>
+                <w:szCs w:val="32"/>
+              </w:rPr>
+              <w:t>Id nhập hàng</w:t>
+            </w:r>
+          </w:p>
+        </w:tc>
+      </w:tr>
+      <w:tr>
+        <w:tc>
+          <w:tcPr>
+            <w:tcW w:w="2337" w:type="dxa"/>
+          </w:tcPr>
+          <w:p>
+            <w:pPr>
+              <w:rPr>
+                <w:rFonts w:ascii="Times New Roman" w:hAnsi="Times New Roman" w:cs="Times New Roman"/>
+                <w:noProof/>
+                <w:sz w:val="32"/>
+                <w:szCs w:val="32"/>
+              </w:rPr>
+            </w:pPr>
+            <w:r>
+              <w:rPr>
+                <w:rFonts w:ascii="Times New Roman" w:hAnsi="Times New Roman" w:cs="Times New Roman"/>
+                <w:noProof/>
+                <w:sz w:val="32"/>
+                <w:szCs w:val="32"/>
+              </w:rPr>
+              <w:t>IdHH</w:t>
+            </w:r>
+          </w:p>
+        </w:tc>
+        <w:tc>
+          <w:tcPr>
+            <w:tcW w:w="2337" w:type="dxa"/>
+          </w:tcPr>
+          <w:p>
+            <w:pPr>
+              <w:rPr>
+                <w:rFonts w:ascii="Times New Roman" w:hAnsi="Times New Roman" w:cs="Times New Roman"/>
+                <w:noProof/>
+                <w:sz w:val="32"/>
+                <w:szCs w:val="32"/>
+              </w:rPr>
+            </w:pPr>
+            <w:r>
+              <w:rPr>
+                <w:rFonts w:ascii="Times New Roman" w:hAnsi="Times New Roman" w:cs="Times New Roman"/>
+                <w:noProof/>
+                <w:sz w:val="32"/>
+                <w:szCs w:val="32"/>
+              </w:rPr>
+              <w:t>Int</w:t>
+            </w:r>
+          </w:p>
+        </w:tc>
+        <w:tc>
+          <w:tcPr>
+            <w:tcW w:w="2338" w:type="dxa"/>
+          </w:tcPr>
+          <w:p>
+            <w:pPr>
+              <w:rPr>
+                <w:rFonts w:ascii="Times New Roman" w:hAnsi="Times New Roman" w:cs="Times New Roman"/>
+                <w:noProof/>
+                <w:sz w:val="32"/>
+                <w:szCs w:val="32"/>
+              </w:rPr>
+            </w:pPr>
+            <w:r>
+              <w:rPr>
+                <w:rFonts w:ascii="Times New Roman" w:hAnsi="Times New Roman" w:cs="Times New Roman"/>
+                <w:noProof/>
+                <w:sz w:val="32"/>
+                <w:szCs w:val="32"/>
+              </w:rPr>
+              <w:t>Primary key</w:t>
+            </w:r>
+            <w:r>
+              <w:rPr>
+                <w:rFonts w:ascii="Times New Roman" w:hAnsi="Times New Roman" w:cs="Times New Roman"/>
+                <w:noProof/>
+                <w:sz w:val="32"/>
+                <w:szCs w:val="32"/>
+              </w:rPr>
+              <w:t>, Foreign key</w:t>
+            </w:r>
+            <w:r>
+              <w:rPr>
+                <w:rFonts w:ascii="Times New Roman" w:hAnsi="Times New Roman" w:cs="Times New Roman"/>
+                <w:noProof/>
+                <w:sz w:val="32"/>
+                <w:szCs w:val="32"/>
+              </w:rPr>
+              <w:t xml:space="preserve"> </w:t>
+            </w:r>
+            <w:r>
+              <w:rPr>
+                <w:rFonts w:ascii="Times New Roman" w:hAnsi="Times New Roman" w:cs="Times New Roman"/>
+                <w:noProof/>
+                <w:sz w:val="32"/>
+                <w:szCs w:val="32"/>
+              </w:rPr>
+              <w:t>(tbl_HangHoa.Id)</w:t>
+            </w:r>
+          </w:p>
+        </w:tc>
+        <w:tc>
+          <w:tcPr>
+            <w:tcW w:w="2338" w:type="dxa"/>
+          </w:tcPr>
+          <w:p>
+            <w:pPr>
+              <w:rPr>
+                <w:rFonts w:ascii="Times New Roman" w:hAnsi="Times New Roman" w:cs="Times New Roman"/>
+                <w:noProof/>
+                <w:sz w:val="32"/>
+                <w:szCs w:val="32"/>
+              </w:rPr>
+            </w:pPr>
+            <w:r>
+              <w:rPr>
+                <w:rFonts w:ascii="Times New Roman" w:hAnsi="Times New Roman" w:cs="Times New Roman"/>
+                <w:noProof/>
+                <w:sz w:val="32"/>
+                <w:szCs w:val="32"/>
+              </w:rPr>
+              <w:t>Id hàng hóa</w:t>
+            </w:r>
+          </w:p>
+        </w:tc>
+      </w:tr>
+      <w:tr>
+        <w:tc>
+          <w:tcPr>
+            <w:tcW w:w="2337" w:type="dxa"/>
+          </w:tcPr>
+          <w:p>
+            <w:pPr>
+              <w:rPr>
+                <w:rFonts w:ascii="Times New Roman" w:hAnsi="Times New Roman" w:cs="Times New Roman"/>
+                <w:noProof/>
+                <w:sz w:val="32"/>
+                <w:szCs w:val="32"/>
+              </w:rPr>
+            </w:pPr>
+            <w:r>
+              <w:rPr>
+                <w:rFonts w:ascii="Times New Roman" w:hAnsi="Times New Roman" w:cs="Times New Roman"/>
+                <w:noProof/>
+                <w:sz w:val="32"/>
+                <w:szCs w:val="32"/>
+              </w:rPr>
+              <w:t>SoLuong</w:t>
+            </w:r>
+          </w:p>
+        </w:tc>
+        <w:tc>
+          <w:tcPr>
+            <w:tcW w:w="2337" w:type="dxa"/>
+          </w:tcPr>
+          <w:p>
+            <w:pPr>
+              <w:rPr>
+                <w:rFonts w:ascii="Times New Roman" w:hAnsi="Times New Roman" w:cs="Times New Roman"/>
+                <w:noProof/>
+                <w:sz w:val="32"/>
+                <w:szCs w:val="32"/>
+              </w:rPr>
+            </w:pPr>
+            <w:r>
+              <w:rPr>
+                <w:rFonts w:ascii="Times New Roman" w:hAnsi="Times New Roman" w:cs="Times New Roman"/>
+                <w:noProof/>
+                <w:sz w:val="32"/>
+                <w:szCs w:val="32"/>
+              </w:rPr>
+              <w:t>Int</w:t>
+            </w:r>
+          </w:p>
+        </w:tc>
+        <w:tc>
+          <w:tcPr>
+            <w:tcW w:w="2338" w:type="dxa"/>
+          </w:tcPr>
+          <w:p>
+            <w:pPr>
+              <w:rPr>
+                <w:rFonts w:ascii="Times New Roman" w:hAnsi="Times New Roman" w:cs="Times New Roman"/>
+                <w:noProof/>
+                <w:sz w:val="32"/>
+                <w:szCs w:val="32"/>
+              </w:rPr>
+            </w:pPr>
+            <w:r>
+              <w:rPr>
+                <w:rFonts w:ascii="Times New Roman" w:hAnsi="Times New Roman" w:cs="Times New Roman"/>
+                <w:noProof/>
+                <w:sz w:val="32"/>
+                <w:szCs w:val="32"/>
+              </w:rPr>
+              <w:t>SoLuong &gt; 0, Not null</w:t>
+            </w:r>
+          </w:p>
+        </w:tc>
+        <w:tc>
+          <w:tcPr>
+            <w:tcW w:w="2338" w:type="dxa"/>
+          </w:tcPr>
+          <w:p>
+            <w:pPr>
+              <w:rPr>
+                <w:rFonts w:ascii="Times New Roman" w:hAnsi="Times New Roman" w:cs="Times New Roman"/>
+                <w:noProof/>
+                <w:sz w:val="32"/>
+                <w:szCs w:val="32"/>
+              </w:rPr>
+            </w:pPr>
+            <w:r>
+              <w:rPr>
+                <w:rFonts w:ascii="Times New Roman" w:hAnsi="Times New Roman" w:cs="Times New Roman"/>
+                <w:noProof/>
+                <w:sz w:val="32"/>
+                <w:szCs w:val="32"/>
+              </w:rPr>
+              <w:t>Số lượng</w:t>
+            </w:r>
+          </w:p>
+        </w:tc>
+      </w:tr>
+      <w:tr>
+        <w:tc>
+          <w:tcPr>
+            <w:tcW w:w="2337" w:type="dxa"/>
+          </w:tcPr>
+          <w:p>
+            <w:pPr>
+              <w:rPr>
+                <w:rFonts w:ascii="Times New Roman" w:hAnsi="Times New Roman" w:cs="Times New Roman"/>
+                <w:noProof/>
+                <w:sz w:val="32"/>
+                <w:szCs w:val="32"/>
+              </w:rPr>
+            </w:pPr>
+            <w:r>
+              <w:rPr>
+                <w:rFonts w:ascii="Times New Roman" w:hAnsi="Times New Roman" w:cs="Times New Roman"/>
+                <w:noProof/>
+                <w:sz w:val="32"/>
+                <w:szCs w:val="32"/>
+              </w:rPr>
+              <w:t>DonGia</w:t>
+            </w:r>
+          </w:p>
+        </w:tc>
+        <w:tc>
+          <w:tcPr>
+            <w:tcW w:w="2337" w:type="dxa"/>
+          </w:tcPr>
+          <w:p>
+            <w:pPr>
+              <w:rPr>
+                <w:rFonts w:ascii="Times New Roman" w:hAnsi="Times New Roman" w:cs="Times New Roman"/>
+                <w:noProof/>
+                <w:sz w:val="32"/>
+                <w:szCs w:val="32"/>
+              </w:rPr>
+            </w:pPr>
+            <w:r>
+              <w:rPr>
+                <w:rFonts w:ascii="Times New Roman" w:hAnsi="Times New Roman" w:cs="Times New Roman"/>
+                <w:noProof/>
+                <w:sz w:val="32"/>
+                <w:szCs w:val="32"/>
+              </w:rPr>
+              <w:t>Int</w:t>
+            </w:r>
+          </w:p>
+        </w:tc>
+        <w:tc>
+          <w:tcPr>
+            <w:tcW w:w="2338" w:type="dxa"/>
+          </w:tcPr>
+          <w:p>
+            <w:pPr>
+              <w:rPr>
+                <w:rFonts w:ascii="Times New Roman" w:hAnsi="Times New Roman" w:cs="Times New Roman"/>
+                <w:noProof/>
+                <w:sz w:val="32"/>
+                <w:szCs w:val="32"/>
+              </w:rPr>
+            </w:pPr>
+            <w:r>
+              <w:rPr>
+                <w:rFonts w:ascii="Times New Roman" w:hAnsi="Times New Roman" w:cs="Times New Roman"/>
+                <w:noProof/>
+                <w:sz w:val="32"/>
+                <w:szCs w:val="32"/>
+              </w:rPr>
+              <w:t>DonGia</w:t>
+            </w:r>
+            <w:r>
+              <w:rPr>
+                <w:rFonts w:ascii="Times New Roman" w:hAnsi="Times New Roman" w:cs="Times New Roman"/>
+                <w:noProof/>
+                <w:sz w:val="32"/>
+                <w:szCs w:val="32"/>
+              </w:rPr>
+              <w:t xml:space="preserve"> &gt; 0,  Not null</w:t>
+            </w:r>
+          </w:p>
+        </w:tc>
+        <w:tc>
+          <w:tcPr>
+            <w:tcW w:w="2338" w:type="dxa"/>
+          </w:tcPr>
+          <w:p>
+            <w:pPr>
+              <w:rPr>
+                <w:rFonts w:ascii="Times New Roman" w:hAnsi="Times New Roman" w:cs="Times New Roman"/>
+                <w:noProof/>
+                <w:sz w:val="32"/>
+                <w:szCs w:val="32"/>
+              </w:rPr>
+            </w:pPr>
+            <w:r>
+              <w:rPr>
+                <w:rFonts w:ascii="Times New Roman" w:hAnsi="Times New Roman" w:cs="Times New Roman"/>
+                <w:noProof/>
+                <w:sz w:val="32"/>
+                <w:szCs w:val="32"/>
+              </w:rPr>
+              <w:t>Đơn giá</w:t>
+            </w:r>
+          </w:p>
+        </w:tc>
+      </w:tr>
+    </w:tbl>
+    <w:p>
+      <w:pPr>
+        <w:rPr>
+          <w:rFonts w:ascii="Times New Roman" w:hAnsi="Times New Roman" w:cs="Times New Roman"/>
+          <w:noProof/>
+          <w:sz w:val="32"/>
+          <w:szCs w:val="32"/>
+        </w:rPr>
+      </w:pPr>
+    </w:p>
+    <w:p>
+      <w:pPr>
+        <w:rPr>
+          <w:rFonts w:ascii="Times New Roman" w:hAnsi="Times New Roman" w:cs="Times New Roman"/>
+          <w:noProof/>
+          <w:sz w:val="32"/>
+          <w:szCs w:val="32"/>
+        </w:rPr>
+      </w:pPr>
     </w:p>
     <w:sectPr>
       <w:pgSz w:w="12240" w:h="15840"/>
@@ -328,8 +6510,8 @@
 </file>
 
 <file path=word/numbering.xml><?xml version="1.0" encoding="utf-8"?>
-<w:numbering xmlns:wpc="http://schemas.microsoft.com/office/word/2010/wordprocessingCanvas" xmlns:cx="http://schemas.microsoft.com/office/drawing/2014/chartex" xmlns:mc="http://schemas.openxmlformats.org/markup-compatibility/2006" xmlns:o="urn:schemas-microsoft-com:office:office" xmlns:r="http://schemas.openxmlformats.org/officeDocument/2006/relationships" xmlns:m="http://schemas.openxmlformats.org/officeDocument/2006/math" xmlns:v="urn:schemas-microsoft-com:vml" xmlns:wp14="http://schemas.microsoft.com/office/word/2010/wordprocessingDrawing" xmlns:wp="http://schemas.openxmlformats.org/drawingml/2006/wordprocessingDrawing" xmlns:w10="urn:schemas-microsoft-com:office:word" xmlns:w="http://schemas.openxmlformats.org/wordprocessingml/2006/main" xmlns:w14="http://schemas.microsoft.com/office/word/2010/wordml" xmlns:w15="http://schemas.microsoft.com/office/word/2012/wordml" xmlns:w16se="http://schemas.microsoft.com/office/word/2015/wordml/symex" xmlns:wpg="http://schemas.microsoft.com/office/word/2010/wordprocessingGroup" xmlns:wpi="http://schemas.microsoft.com/office/word/2010/wordprocessingInk" xmlns:wne="http://schemas.microsoft.com/office/word/2006/wordml" xmlns:wps="http://schemas.microsoft.com/office/word/2010/wordprocessingShape" mc:Ignorable="w14 w15 w16se wp14">
-  <w:abstractNum w:abstractNumId="0" w15:restartNumberingAfterBreak="0">
+<w:numbering xmlns:wpc="http://schemas.microsoft.com/office/word/2010/wordprocessingCanvas" xmlns:mc="http://schemas.openxmlformats.org/markup-compatibility/2006" xmlns:o="urn:schemas-microsoft-com:office:office" xmlns:r="http://schemas.openxmlformats.org/officeDocument/2006/relationships" xmlns:m="http://schemas.openxmlformats.org/officeDocument/2006/math" xmlns:v="urn:schemas-microsoft-com:vml" xmlns:wp14="http://schemas.microsoft.com/office/word/2010/wordprocessingDrawing" xmlns:wp="http://schemas.openxmlformats.org/drawingml/2006/wordprocessingDrawing" xmlns:w10="urn:schemas-microsoft-com:office:word" xmlns:w="http://schemas.openxmlformats.org/wordprocessingml/2006/main" xmlns:w14="http://schemas.microsoft.com/office/word/2010/wordml" xmlns:w15="http://schemas.microsoft.com/office/word/2012/wordml" xmlns:wpg="http://schemas.microsoft.com/office/word/2010/wordprocessingGroup" xmlns:wpi="http://schemas.microsoft.com/office/word/2010/wordprocessingInk" xmlns:wne="http://schemas.microsoft.com/office/word/2006/wordml" xmlns:wps="http://schemas.microsoft.com/office/word/2010/wordprocessingShape" mc:Ignorable="w14 w15 wp14">
+  <w:abstractNum w:abstractNumId="0">
     <w:nsid w:val="157C7BA6"/>
     <w:multiLevelType w:val="hybridMultilevel"/>
     <w:tmpl w:val="1636690A"/>
@@ -442,7 +6624,7 @@
       </w:rPr>
     </w:lvl>
   </w:abstractNum>
-  <w:abstractNum w:abstractNumId="1" w15:restartNumberingAfterBreak="0">
+  <w:abstractNum w:abstractNumId="1">
     <w:nsid w:val="18936680"/>
     <w:multiLevelType w:val="hybridMultilevel"/>
     <w:tmpl w:val="16A0764C"/>
@@ -555,7 +6737,7 @@
       </w:rPr>
     </w:lvl>
   </w:abstractNum>
-  <w:abstractNum w:abstractNumId="2" w15:restartNumberingAfterBreak="0">
+  <w:abstractNum w:abstractNumId="2">
     <w:nsid w:val="24A63D6D"/>
     <w:multiLevelType w:val="hybridMultilevel"/>
     <w:tmpl w:val="6D083F66"/>
@@ -668,7 +6850,7 @@
       </w:rPr>
     </w:lvl>
   </w:abstractNum>
-  <w:abstractNum w:abstractNumId="3" w15:restartNumberingAfterBreak="0">
+  <w:abstractNum w:abstractNumId="3">
     <w:nsid w:val="3D440801"/>
     <w:multiLevelType w:val="hybridMultilevel"/>
     <w:tmpl w:val="94DEA244"/>
@@ -781,7 +6963,7 @@
       </w:rPr>
     </w:lvl>
   </w:abstractNum>
-  <w:abstractNum w:abstractNumId="4" w15:restartNumberingAfterBreak="0">
+  <w:abstractNum w:abstractNumId="4">
     <w:nsid w:val="63964D0B"/>
     <w:multiLevelType w:val="hybridMultilevel"/>
     <w:tmpl w:val="C7E4EC9A"/>
@@ -913,7 +7095,7 @@
 </file>
 
 <file path=word/styles.xml><?xml version="1.0" encoding="utf-8"?>
-<w:styles xmlns:mc="http://schemas.openxmlformats.org/markup-compatibility/2006" xmlns:r="http://schemas.openxmlformats.org/officeDocument/2006/relationships" xmlns:w="http://schemas.openxmlformats.org/wordprocessingml/2006/main" xmlns:w14="http://schemas.microsoft.com/office/word/2010/wordml" xmlns:w15="http://schemas.microsoft.com/office/word/2012/wordml" xmlns:w16se="http://schemas.microsoft.com/office/word/2015/wordml/symex" mc:Ignorable="w14 w15 w16se">
+<w:styles xmlns:mc="http://schemas.openxmlformats.org/markup-compatibility/2006" xmlns:r="http://schemas.openxmlformats.org/officeDocument/2006/relationships" xmlns:w="http://schemas.openxmlformats.org/wordprocessingml/2006/main" xmlns:w14="http://schemas.microsoft.com/office/word/2010/wordml" xmlns:w15="http://schemas.microsoft.com/office/word/2012/wordml" mc:Ignorable="w14 w15">
   <w:docDefaults>
     <w:rPrDefault>
       <w:rPr>
@@ -1349,6 +7531,32 @@
       <w:sz w:val="24"/>
     </w:rPr>
   </w:style>
+  <w:style w:type="table" w:styleId="TableGrid">
+    <w:name w:val="Table Grid"/>
+    <w:basedOn w:val="TableNormal"/>
+    <w:uiPriority w:val="39"/>
+    <w:rsid w:val="00225759"/>
+    <w:pPr>
+      <w:spacing w:after="0" w:line="240" w:lineRule="auto"/>
+    </w:pPr>
+    <w:tblPr>
+      <w:tblInd w:w="0" w:type="dxa"/>
+      <w:tblBorders>
+        <w:top w:val="single" w:sz="4" w:space="0" w:color="auto"/>
+        <w:left w:val="single" w:sz="4" w:space="0" w:color="auto"/>
+        <w:bottom w:val="single" w:sz="4" w:space="0" w:color="auto"/>
+        <w:right w:val="single" w:sz="4" w:space="0" w:color="auto"/>
+        <w:insideH w:val="single" w:sz="4" w:space="0" w:color="auto"/>
+        <w:insideV w:val="single" w:sz="4" w:space="0" w:color="auto"/>
+      </w:tblBorders>
+      <w:tblCellMar>
+        <w:top w:w="0" w:type="dxa"/>
+        <w:left w:w="108" w:type="dxa"/>
+        <w:bottom w:w="0" w:type="dxa"/>
+        <w:right w:w="108" w:type="dxa"/>
+      </w:tblCellMar>
+    </w:tblPr>
+  </w:style>
 </w:styles>
 </file>
 

--- a/TH1/YeuCau.docx
+++ b/TH1/YeuCau.docx
@@ -557,6 +557,42 @@
           <w:sz w:val="32"/>
           <w:szCs w:val="32"/>
         </w:rPr>
+        <w:t xml:space="preserve"> </w:t>
+      </w:r>
+      <w:proofErr w:type="spellStart"/>
+      <w:r>
+        <w:rPr>
+          <w:rFonts w:cs="Times New Roman"/>
+          <w:sz w:val="32"/>
+          <w:szCs w:val="32"/>
+        </w:rPr>
+        <w:t>mua</w:t>
+      </w:r>
+      <w:proofErr w:type="spellEnd"/>
+      <w:r>
+        <w:rPr>
+          <w:rFonts w:cs="Times New Roman"/>
+          <w:sz w:val="32"/>
+          <w:szCs w:val="32"/>
+        </w:rPr>
+        <w:t xml:space="preserve"> </w:t>
+      </w:r>
+      <w:proofErr w:type="spellStart"/>
+      <w:r>
+        <w:rPr>
+          <w:rFonts w:cs="Times New Roman"/>
+          <w:sz w:val="32"/>
+          <w:szCs w:val="32"/>
+        </w:rPr>
+        <w:t>hàng</w:t>
+      </w:r>
+      <w:proofErr w:type="spellEnd"/>
+      <w:r>
+        <w:rPr>
+          <w:rFonts w:cs="Times New Roman"/>
+          <w:sz w:val="32"/>
+          <w:szCs w:val="32"/>
+        </w:rPr>
         <w:t xml:space="preserve"> (</w:t>
       </w:r>
       <w:proofErr w:type="spellStart"/>
@@ -673,7 +709,107 @@
           <w:sz w:val="32"/>
           <w:szCs w:val="32"/>
         </w:rPr>
-        <w:t>.</w:t>
+        <w:t xml:space="preserve">. </w:t>
+      </w:r>
+      <w:proofErr w:type="spellStart"/>
+      <w:r>
+        <w:rPr>
+          <w:rFonts w:cs="Times New Roman"/>
+          <w:sz w:val="32"/>
+          <w:szCs w:val="32"/>
+        </w:rPr>
+        <w:t>Tích</w:t>
+      </w:r>
+      <w:proofErr w:type="spellEnd"/>
+      <w:r>
+        <w:rPr>
+          <w:rFonts w:cs="Times New Roman"/>
+          <w:sz w:val="32"/>
+          <w:szCs w:val="32"/>
+        </w:rPr>
+        <w:t xml:space="preserve"> </w:t>
+      </w:r>
+      <w:proofErr w:type="spellStart"/>
+      <w:r>
+        <w:rPr>
+          <w:rFonts w:cs="Times New Roman"/>
+          <w:sz w:val="32"/>
+          <w:szCs w:val="32"/>
+        </w:rPr>
+        <w:t>lũy</w:t>
+      </w:r>
+      <w:proofErr w:type="spellEnd"/>
+      <w:r>
+        <w:rPr>
+          <w:rFonts w:cs="Times New Roman"/>
+          <w:sz w:val="32"/>
+          <w:szCs w:val="32"/>
+        </w:rPr>
+        <w:t xml:space="preserve"> </w:t>
+      </w:r>
+      <w:proofErr w:type="spellStart"/>
+      <w:r>
+        <w:rPr>
+          <w:rFonts w:cs="Times New Roman"/>
+          <w:sz w:val="32"/>
+          <w:szCs w:val="32"/>
+        </w:rPr>
+        <w:t>điểm</w:t>
+      </w:r>
+      <w:proofErr w:type="spellEnd"/>
+      <w:r>
+        <w:rPr>
+          <w:rFonts w:cs="Times New Roman"/>
+          <w:sz w:val="32"/>
+          <w:szCs w:val="32"/>
+        </w:rPr>
+        <w:t xml:space="preserve">, </w:t>
+      </w:r>
+      <w:proofErr w:type="spellStart"/>
+      <w:r>
+        <w:rPr>
+          <w:rFonts w:cs="Times New Roman"/>
+          <w:sz w:val="32"/>
+          <w:szCs w:val="32"/>
+        </w:rPr>
+        <w:t>giảm</w:t>
+      </w:r>
+      <w:proofErr w:type="spellEnd"/>
+      <w:r>
+        <w:rPr>
+          <w:rFonts w:cs="Times New Roman"/>
+          <w:sz w:val="32"/>
+          <w:szCs w:val="32"/>
+        </w:rPr>
+        <w:t xml:space="preserve"> </w:t>
+      </w:r>
+      <w:proofErr w:type="spellStart"/>
+      <w:r>
+        <w:rPr>
+          <w:rFonts w:cs="Times New Roman"/>
+          <w:sz w:val="32"/>
+          <w:szCs w:val="32"/>
+        </w:rPr>
+        <w:t>giá</w:t>
+      </w:r>
+      <w:proofErr w:type="spellEnd"/>
+      <w:proofErr w:type="gramStart"/>
+      <w:r>
+        <w:rPr>
+          <w:rFonts w:cs="Times New Roman"/>
+          <w:sz w:val="32"/>
+          <w:szCs w:val="32"/>
+        </w:rPr>
+        <w:t>,…</w:t>
+      </w:r>
+      <w:proofErr w:type="gramEnd"/>
+      <w:r>
+        <w:rPr>
+          <w:rFonts w:cs="Times New Roman"/>
+          <w:sz w:val="32"/>
+          <w:szCs w:val="32"/>
+        </w:rPr>
+        <w:t xml:space="preserve"> </w:t>
       </w:r>
     </w:p>
     <w:p>
@@ -805,61 +941,97 @@
           <w:sz w:val="32"/>
           <w:szCs w:val="32"/>
         </w:rPr>
-        <w:t>danh</w:t>
-      </w:r>
-      <w:proofErr w:type="spellEnd"/>
-      <w:r>
-        <w:rPr>
-          <w:rFonts w:cs="Times New Roman"/>
-          <w:sz w:val="32"/>
-          <w:szCs w:val="32"/>
-        </w:rPr>
-        <w:t xml:space="preserve"> </w:t>
-      </w:r>
-      <w:proofErr w:type="spellStart"/>
-      <w:r>
-        <w:rPr>
-          <w:rFonts w:cs="Times New Roman"/>
-          <w:sz w:val="32"/>
-          <w:szCs w:val="32"/>
-        </w:rPr>
-        <w:t>mục</w:t>
-      </w:r>
-      <w:proofErr w:type="spellEnd"/>
-      <w:r>
-        <w:rPr>
-          <w:rFonts w:cs="Times New Roman"/>
-          <w:sz w:val="32"/>
-          <w:szCs w:val="32"/>
-        </w:rPr>
-        <w:t xml:space="preserve"> </w:t>
-      </w:r>
-      <w:proofErr w:type="spellStart"/>
-      <w:r>
-        <w:rPr>
-          <w:rFonts w:cs="Times New Roman"/>
-          <w:sz w:val="32"/>
-          <w:szCs w:val="32"/>
-        </w:rPr>
-        <w:t>sản</w:t>
-      </w:r>
-      <w:proofErr w:type="spellEnd"/>
-      <w:r>
-        <w:rPr>
-          <w:rFonts w:cs="Times New Roman"/>
-          <w:sz w:val="32"/>
-          <w:szCs w:val="32"/>
-        </w:rPr>
-        <w:t xml:space="preserve"> </w:t>
-      </w:r>
-      <w:proofErr w:type="spellStart"/>
-      <w:r>
-        <w:rPr>
-          <w:rFonts w:cs="Times New Roman"/>
-          <w:sz w:val="32"/>
-          <w:szCs w:val="32"/>
-        </w:rPr>
-        <w:t>phẩm</w:t>
+        <w:t>tài</w:t>
+      </w:r>
+      <w:proofErr w:type="spellEnd"/>
+      <w:r>
+        <w:rPr>
+          <w:rFonts w:cs="Times New Roman"/>
+          <w:sz w:val="32"/>
+          <w:szCs w:val="32"/>
+        </w:rPr>
+        <w:t xml:space="preserve"> </w:t>
+      </w:r>
+      <w:proofErr w:type="spellStart"/>
+      <w:r>
+        <w:rPr>
+          <w:rFonts w:cs="Times New Roman"/>
+          <w:sz w:val="32"/>
+          <w:szCs w:val="32"/>
+        </w:rPr>
+        <w:t>khoản</w:t>
+      </w:r>
+      <w:proofErr w:type="spellEnd"/>
+      <w:r>
+        <w:rPr>
+          <w:rFonts w:cs="Times New Roman"/>
+          <w:sz w:val="32"/>
+          <w:szCs w:val="32"/>
+        </w:rPr>
+        <w:t xml:space="preserve">: </w:t>
+      </w:r>
+      <w:proofErr w:type="spellStart"/>
+      <w:r>
+        <w:rPr>
+          <w:rFonts w:cs="Times New Roman"/>
+          <w:sz w:val="32"/>
+          <w:szCs w:val="32"/>
+        </w:rPr>
+        <w:t>Nhân</w:t>
+      </w:r>
+      <w:proofErr w:type="spellEnd"/>
+      <w:r>
+        <w:rPr>
+          <w:rFonts w:cs="Times New Roman"/>
+          <w:sz w:val="32"/>
+          <w:szCs w:val="32"/>
+        </w:rPr>
+        <w:t xml:space="preserve"> </w:t>
+      </w:r>
+      <w:proofErr w:type="spellStart"/>
+      <w:r>
+        <w:rPr>
+          <w:rFonts w:cs="Times New Roman"/>
+          <w:sz w:val="32"/>
+          <w:szCs w:val="32"/>
+        </w:rPr>
+        <w:t>viên</w:t>
+      </w:r>
+      <w:proofErr w:type="spellEnd"/>
+      <w:r>
+        <w:rPr>
+          <w:rFonts w:cs="Times New Roman"/>
+          <w:sz w:val="32"/>
+          <w:szCs w:val="32"/>
+        </w:rPr>
+        <w:t xml:space="preserve"> </w:t>
+      </w:r>
+      <w:proofErr w:type="spellStart"/>
+      <w:r>
+        <w:rPr>
+          <w:rFonts w:cs="Times New Roman"/>
+          <w:sz w:val="32"/>
+          <w:szCs w:val="32"/>
+        </w:rPr>
+        <w:t>bán</w:t>
+      </w:r>
+      <w:proofErr w:type="spellEnd"/>
+      <w:r>
+        <w:rPr>
+          <w:rFonts w:cs="Times New Roman"/>
+          <w:sz w:val="32"/>
+          <w:szCs w:val="32"/>
+        </w:rPr>
+        <w:t xml:space="preserve"> </w:t>
+      </w:r>
+      <w:proofErr w:type="spellStart"/>
+      <w:r>
+        <w:rPr>
+          <w:rFonts w:cs="Times New Roman"/>
+          <w:sz w:val="32"/>
+          <w:szCs w:val="32"/>
+        </w:rPr>
+        <w:t>hàng</w:t>
       </w:r>
       <w:proofErr w:type="spellEnd"/>
       <w:r>
@@ -877,61 +1049,7 @@
           <w:sz w:val="32"/>
           <w:szCs w:val="32"/>
         </w:rPr>
-        <w:t>mặt</w:t>
-      </w:r>
-      <w:proofErr w:type="spellEnd"/>
-      <w:r>
-        <w:rPr>
-          <w:rFonts w:cs="Times New Roman"/>
-          <w:sz w:val="32"/>
-          <w:szCs w:val="32"/>
-        </w:rPr>
-        <w:t xml:space="preserve"> </w:t>
-      </w:r>
-      <w:proofErr w:type="spellStart"/>
-      <w:r>
-        <w:rPr>
-          <w:rFonts w:cs="Times New Roman"/>
-          <w:sz w:val="32"/>
-          <w:szCs w:val="32"/>
-        </w:rPr>
-        <w:t>hàng</w:t>
-      </w:r>
-      <w:proofErr w:type="spellEnd"/>
-      <w:r>
-        <w:rPr>
-          <w:rFonts w:cs="Times New Roman"/>
-          <w:sz w:val="32"/>
-          <w:szCs w:val="32"/>
-        </w:rPr>
-        <w:t xml:space="preserve"> </w:t>
-      </w:r>
-      <w:proofErr w:type="spellStart"/>
-      <w:r>
-        <w:rPr>
-          <w:rFonts w:cs="Times New Roman"/>
-          <w:sz w:val="32"/>
-          <w:szCs w:val="32"/>
-        </w:rPr>
-        <w:t>dùng</w:t>
-      </w:r>
-      <w:proofErr w:type="spellEnd"/>
-      <w:r>
-        <w:rPr>
-          <w:rFonts w:cs="Times New Roman"/>
-          <w:sz w:val="32"/>
-          <w:szCs w:val="32"/>
-        </w:rPr>
-        <w:t xml:space="preserve"> (</w:t>
-      </w:r>
-      <w:proofErr w:type="spellStart"/>
-      <w:r>
-        <w:rPr>
-          <w:rFonts w:cs="Times New Roman"/>
-          <w:sz w:val="32"/>
-          <w:szCs w:val="32"/>
-        </w:rPr>
-        <w:t>thêm</w:t>
+        <w:t>kho</w:t>
       </w:r>
       <w:proofErr w:type="spellEnd"/>
       <w:r>
@@ -949,88 +1067,34 @@
           <w:sz w:val="32"/>
           <w:szCs w:val="32"/>
         </w:rPr>
-        <w:t>xóa</w:t>
-      </w:r>
-      <w:proofErr w:type="spellEnd"/>
-      <w:r>
-        <w:rPr>
-          <w:rFonts w:cs="Times New Roman"/>
-          <w:sz w:val="32"/>
-          <w:szCs w:val="32"/>
-        </w:rPr>
-        <w:t xml:space="preserve">, </w:t>
-      </w:r>
-      <w:proofErr w:type="spellStart"/>
-      <w:r>
-        <w:rPr>
-          <w:rFonts w:cs="Times New Roman"/>
-          <w:sz w:val="32"/>
-          <w:szCs w:val="32"/>
-        </w:rPr>
-        <w:t>sửa</w:t>
-      </w:r>
-      <w:proofErr w:type="spellEnd"/>
-      <w:r>
-        <w:rPr>
-          <w:rFonts w:cs="Times New Roman"/>
-          <w:sz w:val="32"/>
-          <w:szCs w:val="32"/>
-        </w:rPr>
-        <w:t xml:space="preserve">, </w:t>
-      </w:r>
-      <w:proofErr w:type="spellStart"/>
-      <w:r>
-        <w:rPr>
-          <w:rFonts w:cs="Times New Roman"/>
-          <w:sz w:val="32"/>
-          <w:szCs w:val="32"/>
-        </w:rPr>
-        <w:t>lọc</w:t>
-      </w:r>
-      <w:proofErr w:type="spellEnd"/>
-      <w:r>
-        <w:rPr>
-          <w:rFonts w:cs="Times New Roman"/>
-          <w:sz w:val="32"/>
-          <w:szCs w:val="32"/>
-        </w:rPr>
-        <w:t xml:space="preserve">, </w:t>
-      </w:r>
-      <w:proofErr w:type="spellStart"/>
-      <w:r>
-        <w:rPr>
-          <w:rFonts w:cs="Times New Roman"/>
-          <w:sz w:val="32"/>
-          <w:szCs w:val="32"/>
-        </w:rPr>
-        <w:t>tìm</w:t>
-      </w:r>
-      <w:proofErr w:type="spellEnd"/>
-      <w:r>
-        <w:rPr>
-          <w:rFonts w:cs="Times New Roman"/>
-          <w:sz w:val="32"/>
-          <w:szCs w:val="32"/>
-        </w:rPr>
-        <w:t xml:space="preserve"> </w:t>
-      </w:r>
-      <w:proofErr w:type="spellStart"/>
-      <w:r>
-        <w:rPr>
-          <w:rFonts w:cs="Times New Roman"/>
-          <w:sz w:val="32"/>
-          <w:szCs w:val="32"/>
-        </w:rPr>
-        <w:t>kiếm</w:t>
-      </w:r>
-      <w:proofErr w:type="spellEnd"/>
-      <w:r>
-        <w:rPr>
-          <w:rFonts w:cs="Times New Roman"/>
-          <w:sz w:val="32"/>
-          <w:szCs w:val="32"/>
-        </w:rPr>
-        <w:t>)</w:t>
+        <w:t>quản</w:t>
+      </w:r>
+      <w:proofErr w:type="spellEnd"/>
+      <w:r>
+        <w:rPr>
+          <w:rFonts w:cs="Times New Roman"/>
+          <w:sz w:val="32"/>
+          <w:szCs w:val="32"/>
+        </w:rPr>
+        <w:t xml:space="preserve"> </w:t>
+      </w:r>
+      <w:proofErr w:type="spellStart"/>
+      <w:r>
+        <w:rPr>
+          <w:rFonts w:cs="Times New Roman"/>
+          <w:sz w:val="32"/>
+          <w:szCs w:val="32"/>
+        </w:rPr>
+        <w:t>lý</w:t>
+      </w:r>
+      <w:proofErr w:type="spellEnd"/>
+      <w:r>
+        <w:rPr>
+          <w:rFonts w:cs="Times New Roman"/>
+          <w:sz w:val="32"/>
+          <w:szCs w:val="32"/>
+        </w:rPr>
+        <w:t>.</w:t>
       </w:r>
     </w:p>
     <w:p>
@@ -1126,97 +1190,115 @@
           <w:sz w:val="32"/>
           <w:szCs w:val="32"/>
         </w:rPr>
-        <w:t>thanh</w:t>
-      </w:r>
-      <w:proofErr w:type="spellEnd"/>
-      <w:r>
-        <w:rPr>
-          <w:rFonts w:cs="Times New Roman"/>
-          <w:sz w:val="32"/>
-          <w:szCs w:val="32"/>
-        </w:rPr>
-        <w:t xml:space="preserve"> </w:t>
-      </w:r>
-      <w:proofErr w:type="spellStart"/>
-      <w:r>
-        <w:rPr>
-          <w:rFonts w:cs="Times New Roman"/>
-          <w:sz w:val="32"/>
-          <w:szCs w:val="32"/>
-        </w:rPr>
-        <w:t>toán</w:t>
-      </w:r>
-      <w:proofErr w:type="spellEnd"/>
-      <w:r>
-        <w:rPr>
-          <w:rFonts w:cs="Times New Roman"/>
-          <w:sz w:val="32"/>
-          <w:szCs w:val="32"/>
-        </w:rPr>
-        <w:t xml:space="preserve"> </w:t>
-      </w:r>
-      <w:proofErr w:type="spellStart"/>
-      <w:r>
-        <w:rPr>
-          <w:rFonts w:cs="Times New Roman"/>
-          <w:sz w:val="32"/>
-          <w:szCs w:val="32"/>
-        </w:rPr>
-        <w:t>và</w:t>
-      </w:r>
-      <w:proofErr w:type="spellEnd"/>
-      <w:r>
-        <w:rPr>
-          <w:rFonts w:cs="Times New Roman"/>
-          <w:sz w:val="32"/>
-          <w:szCs w:val="32"/>
-        </w:rPr>
-        <w:t xml:space="preserve"> in </w:t>
-      </w:r>
-      <w:proofErr w:type="spellStart"/>
-      <w:r>
-        <w:rPr>
-          <w:rFonts w:cs="Times New Roman"/>
-          <w:sz w:val="32"/>
-          <w:szCs w:val="32"/>
-        </w:rPr>
-        <w:t>hóa</w:t>
-      </w:r>
-      <w:proofErr w:type="spellEnd"/>
-      <w:r>
-        <w:rPr>
-          <w:rFonts w:cs="Times New Roman"/>
-          <w:sz w:val="32"/>
-          <w:szCs w:val="32"/>
-        </w:rPr>
-        <w:t xml:space="preserve"> </w:t>
-      </w:r>
-      <w:proofErr w:type="spellStart"/>
-      <w:r>
-        <w:rPr>
-          <w:rFonts w:cs="Times New Roman"/>
-          <w:sz w:val="32"/>
-          <w:szCs w:val="32"/>
-        </w:rPr>
-        <w:t>đơn</w:t>
-      </w:r>
-      <w:proofErr w:type="spellEnd"/>
-      <w:r>
-        <w:rPr>
-          <w:rFonts w:cs="Times New Roman"/>
-          <w:sz w:val="32"/>
-          <w:szCs w:val="32"/>
-        </w:rPr>
-        <w:t xml:space="preserve"> </w:t>
-      </w:r>
-      <w:proofErr w:type="spellStart"/>
-      <w:r>
-        <w:rPr>
-          <w:rFonts w:cs="Times New Roman"/>
-          <w:sz w:val="32"/>
-          <w:szCs w:val="32"/>
-        </w:rPr>
-        <w:t>bán</w:t>
+        <w:t>quản</w:t>
+      </w:r>
+      <w:proofErr w:type="spellEnd"/>
+      <w:r>
+        <w:rPr>
+          <w:rFonts w:cs="Times New Roman"/>
+          <w:sz w:val="32"/>
+          <w:szCs w:val="32"/>
+        </w:rPr>
+        <w:t xml:space="preserve"> </w:t>
+      </w:r>
+      <w:proofErr w:type="spellStart"/>
+      <w:r>
+        <w:rPr>
+          <w:rFonts w:cs="Times New Roman"/>
+          <w:sz w:val="32"/>
+          <w:szCs w:val="32"/>
+        </w:rPr>
+        <w:t>lý</w:t>
+      </w:r>
+      <w:proofErr w:type="spellEnd"/>
+      <w:r>
+        <w:rPr>
+          <w:rFonts w:cs="Times New Roman"/>
+          <w:sz w:val="32"/>
+          <w:szCs w:val="32"/>
+        </w:rPr>
+        <w:t xml:space="preserve"> </w:t>
+      </w:r>
+      <w:proofErr w:type="spellStart"/>
+      <w:r>
+        <w:rPr>
+          <w:rFonts w:cs="Times New Roman"/>
+          <w:sz w:val="32"/>
+          <w:szCs w:val="32"/>
+        </w:rPr>
+        <w:t>danh</w:t>
+      </w:r>
+      <w:proofErr w:type="spellEnd"/>
+      <w:r>
+        <w:rPr>
+          <w:rFonts w:cs="Times New Roman"/>
+          <w:sz w:val="32"/>
+          <w:szCs w:val="32"/>
+        </w:rPr>
+        <w:t xml:space="preserve"> </w:t>
+      </w:r>
+      <w:proofErr w:type="spellStart"/>
+      <w:r>
+        <w:rPr>
+          <w:rFonts w:cs="Times New Roman"/>
+          <w:sz w:val="32"/>
+          <w:szCs w:val="32"/>
+        </w:rPr>
+        <w:t>mục</w:t>
+      </w:r>
+      <w:proofErr w:type="spellEnd"/>
+      <w:r>
+        <w:rPr>
+          <w:rFonts w:cs="Times New Roman"/>
+          <w:sz w:val="32"/>
+          <w:szCs w:val="32"/>
+        </w:rPr>
+        <w:t xml:space="preserve"> </w:t>
+      </w:r>
+      <w:proofErr w:type="spellStart"/>
+      <w:r>
+        <w:rPr>
+          <w:rFonts w:cs="Times New Roman"/>
+          <w:sz w:val="32"/>
+          <w:szCs w:val="32"/>
+        </w:rPr>
+        <w:t>sản</w:t>
+      </w:r>
+      <w:proofErr w:type="spellEnd"/>
+      <w:r>
+        <w:rPr>
+          <w:rFonts w:cs="Times New Roman"/>
+          <w:sz w:val="32"/>
+          <w:szCs w:val="32"/>
+        </w:rPr>
+        <w:t xml:space="preserve"> </w:t>
+      </w:r>
+      <w:proofErr w:type="spellStart"/>
+      <w:r>
+        <w:rPr>
+          <w:rFonts w:cs="Times New Roman"/>
+          <w:sz w:val="32"/>
+          <w:szCs w:val="32"/>
+        </w:rPr>
+        <w:t>phẩm</w:t>
+      </w:r>
+      <w:proofErr w:type="spellEnd"/>
+      <w:r>
+        <w:rPr>
+          <w:rFonts w:cs="Times New Roman"/>
+          <w:sz w:val="32"/>
+          <w:szCs w:val="32"/>
+        </w:rPr>
+        <w:t xml:space="preserve">, </w:t>
+      </w:r>
+      <w:proofErr w:type="spellStart"/>
+      <w:r>
+        <w:rPr>
+          <w:rFonts w:cs="Times New Roman"/>
+          <w:sz w:val="32"/>
+          <w:szCs w:val="32"/>
+        </w:rPr>
+        <w:t>mặt</w:t>
       </w:r>
       <w:proofErr w:type="spellEnd"/>
       <w:r>
@@ -1243,7 +1325,133 @@
           <w:sz w:val="32"/>
           <w:szCs w:val="32"/>
         </w:rPr>
-        <w:tab/>
+        <w:t xml:space="preserve"> </w:t>
+      </w:r>
+      <w:proofErr w:type="spellStart"/>
+      <w:r>
+        <w:rPr>
+          <w:rFonts w:cs="Times New Roman"/>
+          <w:sz w:val="32"/>
+          <w:szCs w:val="32"/>
+        </w:rPr>
+        <w:t>dùng</w:t>
+      </w:r>
+      <w:proofErr w:type="spellEnd"/>
+      <w:r>
+        <w:rPr>
+          <w:rFonts w:cs="Times New Roman"/>
+          <w:sz w:val="32"/>
+          <w:szCs w:val="32"/>
+        </w:rPr>
+        <w:t xml:space="preserve"> (</w:t>
+      </w:r>
+      <w:proofErr w:type="spellStart"/>
+      <w:r>
+        <w:rPr>
+          <w:rFonts w:cs="Times New Roman"/>
+          <w:sz w:val="32"/>
+          <w:szCs w:val="32"/>
+        </w:rPr>
+        <w:t>thêm</w:t>
+      </w:r>
+      <w:proofErr w:type="spellEnd"/>
+      <w:r>
+        <w:rPr>
+          <w:rFonts w:cs="Times New Roman"/>
+          <w:sz w:val="32"/>
+          <w:szCs w:val="32"/>
+        </w:rPr>
+        <w:t xml:space="preserve">, </w:t>
+      </w:r>
+      <w:proofErr w:type="spellStart"/>
+      <w:r>
+        <w:rPr>
+          <w:rFonts w:cs="Times New Roman"/>
+          <w:sz w:val="32"/>
+          <w:szCs w:val="32"/>
+        </w:rPr>
+        <w:t>xóa</w:t>
+      </w:r>
+      <w:proofErr w:type="spellEnd"/>
+      <w:r>
+        <w:rPr>
+          <w:rFonts w:cs="Times New Roman"/>
+          <w:sz w:val="32"/>
+          <w:szCs w:val="32"/>
+        </w:rPr>
+        <w:t xml:space="preserve">, </w:t>
+      </w:r>
+      <w:proofErr w:type="spellStart"/>
+      <w:r>
+        <w:rPr>
+          <w:rFonts w:cs="Times New Roman"/>
+          <w:sz w:val="32"/>
+          <w:szCs w:val="32"/>
+        </w:rPr>
+        <w:t>sửa</w:t>
+      </w:r>
+      <w:proofErr w:type="spellEnd"/>
+      <w:r>
+        <w:rPr>
+          <w:rFonts w:cs="Times New Roman"/>
+          <w:sz w:val="32"/>
+          <w:szCs w:val="32"/>
+        </w:rPr>
+        <w:t xml:space="preserve">, </w:t>
+      </w:r>
+      <w:proofErr w:type="spellStart"/>
+      <w:r>
+        <w:rPr>
+          <w:rFonts w:cs="Times New Roman"/>
+          <w:sz w:val="32"/>
+          <w:szCs w:val="32"/>
+        </w:rPr>
+        <w:t>lọc</w:t>
+      </w:r>
+      <w:proofErr w:type="spellEnd"/>
+      <w:r>
+        <w:rPr>
+          <w:rFonts w:cs="Times New Roman"/>
+          <w:sz w:val="32"/>
+          <w:szCs w:val="32"/>
+        </w:rPr>
+        <w:t xml:space="preserve">, </w:t>
+      </w:r>
+      <w:proofErr w:type="spellStart"/>
+      <w:r>
+        <w:rPr>
+          <w:rFonts w:cs="Times New Roman"/>
+          <w:sz w:val="32"/>
+          <w:szCs w:val="32"/>
+        </w:rPr>
+        <w:t>tìm</w:t>
+      </w:r>
+      <w:proofErr w:type="spellEnd"/>
+      <w:r>
+        <w:rPr>
+          <w:rFonts w:cs="Times New Roman"/>
+          <w:sz w:val="32"/>
+          <w:szCs w:val="32"/>
+        </w:rPr>
+        <w:t xml:space="preserve"> </w:t>
+      </w:r>
+      <w:proofErr w:type="spellStart"/>
+      <w:r>
+        <w:rPr>
+          <w:rFonts w:cs="Times New Roman"/>
+          <w:sz w:val="32"/>
+          <w:szCs w:val="32"/>
+        </w:rPr>
+        <w:t>kiếm</w:t>
+      </w:r>
+      <w:proofErr w:type="spellEnd"/>
+      <w:r>
+        <w:rPr>
+          <w:rFonts w:cs="Times New Roman"/>
+          <w:sz w:val="32"/>
+          <w:szCs w:val="32"/>
+        </w:rPr>
+        <w:t>)</w:t>
       </w:r>
     </w:p>
     <w:p>
@@ -1339,6 +1547,219 @@
           <w:sz w:val="32"/>
           <w:szCs w:val="32"/>
         </w:rPr>
+        <w:t>thanh</w:t>
+      </w:r>
+      <w:proofErr w:type="spellEnd"/>
+      <w:r>
+        <w:rPr>
+          <w:rFonts w:cs="Times New Roman"/>
+          <w:sz w:val="32"/>
+          <w:szCs w:val="32"/>
+        </w:rPr>
+        <w:t xml:space="preserve"> </w:t>
+      </w:r>
+      <w:proofErr w:type="spellStart"/>
+      <w:r>
+        <w:rPr>
+          <w:rFonts w:cs="Times New Roman"/>
+          <w:sz w:val="32"/>
+          <w:szCs w:val="32"/>
+        </w:rPr>
+        <w:t>toán</w:t>
+      </w:r>
+      <w:proofErr w:type="spellEnd"/>
+      <w:r>
+        <w:rPr>
+          <w:rFonts w:cs="Times New Roman"/>
+          <w:sz w:val="32"/>
+          <w:szCs w:val="32"/>
+        </w:rPr>
+        <w:t xml:space="preserve"> </w:t>
+      </w:r>
+      <w:proofErr w:type="spellStart"/>
+      <w:r>
+        <w:rPr>
+          <w:rFonts w:cs="Times New Roman"/>
+          <w:sz w:val="32"/>
+          <w:szCs w:val="32"/>
+        </w:rPr>
+        <w:t>và</w:t>
+      </w:r>
+      <w:proofErr w:type="spellEnd"/>
+      <w:r>
+        <w:rPr>
+          <w:rFonts w:cs="Times New Roman"/>
+          <w:sz w:val="32"/>
+          <w:szCs w:val="32"/>
+        </w:rPr>
+        <w:t xml:space="preserve"> in </w:t>
+      </w:r>
+      <w:proofErr w:type="spellStart"/>
+      <w:r>
+        <w:rPr>
+          <w:rFonts w:cs="Times New Roman"/>
+          <w:sz w:val="32"/>
+          <w:szCs w:val="32"/>
+        </w:rPr>
+        <w:t>hóa</w:t>
+      </w:r>
+      <w:proofErr w:type="spellEnd"/>
+      <w:r>
+        <w:rPr>
+          <w:rFonts w:cs="Times New Roman"/>
+          <w:sz w:val="32"/>
+          <w:szCs w:val="32"/>
+        </w:rPr>
+        <w:t xml:space="preserve"> </w:t>
+      </w:r>
+      <w:proofErr w:type="spellStart"/>
+      <w:r>
+        <w:rPr>
+          <w:rFonts w:cs="Times New Roman"/>
+          <w:sz w:val="32"/>
+          <w:szCs w:val="32"/>
+        </w:rPr>
+        <w:t>đơn</w:t>
+      </w:r>
+      <w:proofErr w:type="spellEnd"/>
+      <w:r>
+        <w:rPr>
+          <w:rFonts w:cs="Times New Roman"/>
+          <w:sz w:val="32"/>
+          <w:szCs w:val="32"/>
+        </w:rPr>
+        <w:t xml:space="preserve"> </w:t>
+      </w:r>
+      <w:proofErr w:type="spellStart"/>
+      <w:r>
+        <w:rPr>
+          <w:rFonts w:cs="Times New Roman"/>
+          <w:sz w:val="32"/>
+          <w:szCs w:val="32"/>
+        </w:rPr>
+        <w:t>bán</w:t>
+      </w:r>
+      <w:proofErr w:type="spellEnd"/>
+      <w:r>
+        <w:rPr>
+          <w:rFonts w:cs="Times New Roman"/>
+          <w:sz w:val="32"/>
+          <w:szCs w:val="32"/>
+        </w:rPr>
+        <w:t xml:space="preserve"> </w:t>
+      </w:r>
+      <w:proofErr w:type="spellStart"/>
+      <w:r>
+        <w:rPr>
+          <w:rFonts w:cs="Times New Roman"/>
+          <w:sz w:val="32"/>
+          <w:szCs w:val="32"/>
+        </w:rPr>
+        <w:t>hàng</w:t>
+      </w:r>
+      <w:proofErr w:type="spellEnd"/>
+      <w:r>
+        <w:rPr>
+          <w:rFonts w:cs="Times New Roman"/>
+          <w:sz w:val="32"/>
+          <w:szCs w:val="32"/>
+        </w:rPr>
+        <w:tab/>
+      </w:r>
+    </w:p>
+    <w:p>
+      <w:pPr>
+        <w:pStyle w:val="ListParagraph"/>
+        <w:numPr>
+          <w:ilvl w:val="0"/>
+          <w:numId w:val="5"/>
+        </w:numPr>
+        <w:ind w:left="709"/>
+        <w:rPr>
+          <w:rFonts w:cs="Times New Roman"/>
+          <w:sz w:val="32"/>
+          <w:szCs w:val="32"/>
+        </w:rPr>
+      </w:pPr>
+      <w:proofErr w:type="spellStart"/>
+      <w:r>
+        <w:rPr>
+          <w:rFonts w:cs="Times New Roman"/>
+          <w:sz w:val="32"/>
+          <w:szCs w:val="32"/>
+        </w:rPr>
+        <w:t>Xây</w:t>
+      </w:r>
+      <w:proofErr w:type="spellEnd"/>
+      <w:r>
+        <w:rPr>
+          <w:rFonts w:cs="Times New Roman"/>
+          <w:sz w:val="32"/>
+          <w:szCs w:val="32"/>
+        </w:rPr>
+        <w:t xml:space="preserve"> </w:t>
+      </w:r>
+      <w:proofErr w:type="spellStart"/>
+      <w:r>
+        <w:rPr>
+          <w:rFonts w:cs="Times New Roman"/>
+          <w:sz w:val="32"/>
+          <w:szCs w:val="32"/>
+        </w:rPr>
+        <w:t>dựng</w:t>
+      </w:r>
+      <w:proofErr w:type="spellEnd"/>
+      <w:r>
+        <w:rPr>
+          <w:rFonts w:cs="Times New Roman"/>
+          <w:sz w:val="32"/>
+          <w:szCs w:val="32"/>
+        </w:rPr>
+        <w:t xml:space="preserve"> </w:t>
+      </w:r>
+      <w:proofErr w:type="spellStart"/>
+      <w:r>
+        <w:rPr>
+          <w:rFonts w:cs="Times New Roman"/>
+          <w:sz w:val="32"/>
+          <w:szCs w:val="32"/>
+        </w:rPr>
+        <w:t>tính</w:t>
+      </w:r>
+      <w:proofErr w:type="spellEnd"/>
+      <w:r>
+        <w:rPr>
+          <w:rFonts w:cs="Times New Roman"/>
+          <w:sz w:val="32"/>
+          <w:szCs w:val="32"/>
+        </w:rPr>
+        <w:t xml:space="preserve"> </w:t>
+      </w:r>
+      <w:proofErr w:type="spellStart"/>
+      <w:r>
+        <w:rPr>
+          <w:rFonts w:cs="Times New Roman"/>
+          <w:sz w:val="32"/>
+          <w:szCs w:val="32"/>
+        </w:rPr>
+        <w:t>năng</w:t>
+      </w:r>
+      <w:proofErr w:type="spellEnd"/>
+      <w:r>
+        <w:rPr>
+          <w:rFonts w:cs="Times New Roman"/>
+          <w:sz w:val="32"/>
+          <w:szCs w:val="32"/>
+        </w:rPr>
+        <w:t xml:space="preserve"> </w:t>
+      </w:r>
+      <w:proofErr w:type="spellStart"/>
+      <w:r>
+        <w:rPr>
+          <w:rFonts w:cs="Times New Roman"/>
+          <w:sz w:val="32"/>
+          <w:szCs w:val="32"/>
+        </w:rPr>
         <w:t>gợi</w:t>
       </w:r>
       <w:proofErr w:type="spellEnd"/>
@@ -2014,6 +2435,724 @@
     </w:p>
     <w:p>
       <w:pPr>
+        <w:pStyle w:val="ListParagraph"/>
+        <w:numPr>
+          <w:ilvl w:val="0"/>
+          <w:numId w:val="6"/>
+        </w:numPr>
+        <w:rPr>
+          <w:rFonts w:cs="Times New Roman"/>
+          <w:sz w:val="32"/>
+          <w:szCs w:val="32"/>
+        </w:rPr>
+      </w:pPr>
+      <w:proofErr w:type="spellStart"/>
+      <w:r>
+        <w:rPr>
+          <w:rFonts w:cs="Times New Roman"/>
+          <w:sz w:val="32"/>
+          <w:szCs w:val="32"/>
+        </w:rPr>
+        <w:t>Thêm</w:t>
+      </w:r>
+      <w:proofErr w:type="spellEnd"/>
+      <w:r>
+        <w:rPr>
+          <w:rFonts w:cs="Times New Roman"/>
+          <w:sz w:val="32"/>
+          <w:szCs w:val="32"/>
+        </w:rPr>
+        <w:t xml:space="preserve"> </w:t>
+      </w:r>
+      <w:proofErr w:type="spellStart"/>
+      <w:r>
+        <w:rPr>
+          <w:rFonts w:cs="Times New Roman"/>
+          <w:sz w:val="32"/>
+          <w:szCs w:val="32"/>
+        </w:rPr>
+        <w:t>một</w:t>
+      </w:r>
+      <w:proofErr w:type="spellEnd"/>
+      <w:r>
+        <w:rPr>
+          <w:rFonts w:cs="Times New Roman"/>
+          <w:sz w:val="32"/>
+          <w:szCs w:val="32"/>
+        </w:rPr>
+        <w:t xml:space="preserve"> </w:t>
+      </w:r>
+      <w:proofErr w:type="spellStart"/>
+      <w:r>
+        <w:rPr>
+          <w:rFonts w:cs="Times New Roman"/>
+          <w:sz w:val="32"/>
+          <w:szCs w:val="32"/>
+        </w:rPr>
+        <w:t>số</w:t>
+      </w:r>
+      <w:proofErr w:type="spellEnd"/>
+      <w:r>
+        <w:rPr>
+          <w:rFonts w:cs="Times New Roman"/>
+          <w:sz w:val="32"/>
+          <w:szCs w:val="32"/>
+        </w:rPr>
+        <w:t xml:space="preserve"> </w:t>
+      </w:r>
+      <w:proofErr w:type="spellStart"/>
+      <w:r>
+        <w:rPr>
+          <w:rFonts w:cs="Times New Roman"/>
+          <w:sz w:val="32"/>
+          <w:szCs w:val="32"/>
+        </w:rPr>
+        <w:t>ràng</w:t>
+      </w:r>
+      <w:proofErr w:type="spellEnd"/>
+      <w:r>
+        <w:rPr>
+          <w:rFonts w:cs="Times New Roman"/>
+          <w:sz w:val="32"/>
+          <w:szCs w:val="32"/>
+        </w:rPr>
+        <w:t xml:space="preserve"> </w:t>
+      </w:r>
+      <w:proofErr w:type="spellStart"/>
+      <w:r>
+        <w:rPr>
+          <w:rFonts w:cs="Times New Roman"/>
+          <w:sz w:val="32"/>
+          <w:szCs w:val="32"/>
+        </w:rPr>
+        <w:t>buộc</w:t>
+      </w:r>
+      <w:proofErr w:type="spellEnd"/>
+      <w:r>
+        <w:rPr>
+          <w:rFonts w:cs="Times New Roman"/>
+          <w:sz w:val="32"/>
+          <w:szCs w:val="32"/>
+        </w:rPr>
+        <w:t xml:space="preserve"> </w:t>
+      </w:r>
+      <w:proofErr w:type="spellStart"/>
+      <w:r>
+        <w:rPr>
+          <w:rFonts w:cs="Times New Roman"/>
+          <w:sz w:val="32"/>
+          <w:szCs w:val="32"/>
+        </w:rPr>
+        <w:t>hệ</w:t>
+      </w:r>
+      <w:proofErr w:type="spellEnd"/>
+      <w:r>
+        <w:rPr>
+          <w:rFonts w:cs="Times New Roman"/>
+          <w:sz w:val="32"/>
+          <w:szCs w:val="32"/>
+        </w:rPr>
+        <w:t xml:space="preserve"> </w:t>
+      </w:r>
+      <w:proofErr w:type="spellStart"/>
+      <w:r>
+        <w:rPr>
+          <w:rFonts w:cs="Times New Roman"/>
+          <w:sz w:val="32"/>
+          <w:szCs w:val="32"/>
+        </w:rPr>
+        <w:t>thống</w:t>
+      </w:r>
+      <w:proofErr w:type="spellEnd"/>
+      <w:r>
+        <w:rPr>
+          <w:rFonts w:cs="Times New Roman"/>
+          <w:sz w:val="32"/>
+          <w:szCs w:val="32"/>
+        </w:rPr>
+        <w:t xml:space="preserve">: VD: </w:t>
+      </w:r>
+      <w:proofErr w:type="spellStart"/>
+      <w:r>
+        <w:rPr>
+          <w:rFonts w:cs="Times New Roman"/>
+          <w:sz w:val="32"/>
+          <w:szCs w:val="32"/>
+        </w:rPr>
+        <w:t>Người</w:t>
+      </w:r>
+      <w:proofErr w:type="spellEnd"/>
+      <w:r>
+        <w:rPr>
+          <w:rFonts w:cs="Times New Roman"/>
+          <w:sz w:val="32"/>
+          <w:szCs w:val="32"/>
+        </w:rPr>
+        <w:t xml:space="preserve"> </w:t>
+      </w:r>
+      <w:proofErr w:type="spellStart"/>
+      <w:r>
+        <w:rPr>
+          <w:rFonts w:cs="Times New Roman"/>
+          <w:sz w:val="32"/>
+          <w:szCs w:val="32"/>
+        </w:rPr>
+        <w:t>quản</w:t>
+      </w:r>
+      <w:proofErr w:type="spellEnd"/>
+      <w:r>
+        <w:rPr>
+          <w:rFonts w:cs="Times New Roman"/>
+          <w:sz w:val="32"/>
+          <w:szCs w:val="32"/>
+        </w:rPr>
+        <w:t xml:space="preserve"> </w:t>
+      </w:r>
+      <w:proofErr w:type="spellStart"/>
+      <w:r>
+        <w:rPr>
+          <w:rFonts w:cs="Times New Roman"/>
+          <w:sz w:val="32"/>
+          <w:szCs w:val="32"/>
+        </w:rPr>
+        <w:t>lý</w:t>
+      </w:r>
+      <w:proofErr w:type="spellEnd"/>
+      <w:r>
+        <w:rPr>
+          <w:rFonts w:cs="Times New Roman"/>
+          <w:sz w:val="32"/>
+          <w:szCs w:val="32"/>
+        </w:rPr>
+        <w:t xml:space="preserve"> </w:t>
+      </w:r>
+      <w:proofErr w:type="spellStart"/>
+      <w:r>
+        <w:rPr>
+          <w:rFonts w:cs="Times New Roman"/>
+          <w:sz w:val="32"/>
+          <w:szCs w:val="32"/>
+        </w:rPr>
+        <w:t>có</w:t>
+      </w:r>
+      <w:proofErr w:type="spellEnd"/>
+      <w:r>
+        <w:rPr>
+          <w:rFonts w:cs="Times New Roman"/>
+          <w:sz w:val="32"/>
+          <w:szCs w:val="32"/>
+        </w:rPr>
+        <w:t xml:space="preserve"> </w:t>
+      </w:r>
+      <w:proofErr w:type="spellStart"/>
+      <w:r>
+        <w:rPr>
+          <w:rFonts w:cs="Times New Roman"/>
+          <w:sz w:val="32"/>
+          <w:szCs w:val="32"/>
+        </w:rPr>
+        <w:t>t</w:t>
+      </w:r>
+      <w:bookmarkStart w:id="0" w:name="_GoBack"/>
+      <w:bookmarkEnd w:id="0"/>
+      <w:r>
+        <w:rPr>
+          <w:rFonts w:cs="Times New Roman"/>
+          <w:sz w:val="32"/>
+          <w:szCs w:val="32"/>
+        </w:rPr>
+        <w:t>oàn</w:t>
+      </w:r>
+      <w:proofErr w:type="spellEnd"/>
+      <w:r>
+        <w:rPr>
+          <w:rFonts w:cs="Times New Roman"/>
+          <w:sz w:val="32"/>
+          <w:szCs w:val="32"/>
+        </w:rPr>
+        <w:t xml:space="preserve"> </w:t>
+      </w:r>
+      <w:proofErr w:type="spellStart"/>
+      <w:r>
+        <w:rPr>
+          <w:rFonts w:cs="Times New Roman"/>
+          <w:sz w:val="32"/>
+          <w:szCs w:val="32"/>
+        </w:rPr>
+        <w:t>quyền</w:t>
+      </w:r>
+      <w:proofErr w:type="spellEnd"/>
+      <w:r>
+        <w:rPr>
+          <w:rFonts w:cs="Times New Roman"/>
+          <w:sz w:val="32"/>
+          <w:szCs w:val="32"/>
+        </w:rPr>
+        <w:t xml:space="preserve">, </w:t>
+      </w:r>
+      <w:proofErr w:type="spellStart"/>
+      <w:r>
+        <w:rPr>
+          <w:rFonts w:cs="Times New Roman"/>
+          <w:sz w:val="32"/>
+          <w:szCs w:val="32"/>
+        </w:rPr>
+        <w:t>người</w:t>
+      </w:r>
+      <w:proofErr w:type="spellEnd"/>
+      <w:r>
+        <w:rPr>
+          <w:rFonts w:cs="Times New Roman"/>
+          <w:sz w:val="32"/>
+          <w:szCs w:val="32"/>
+        </w:rPr>
+        <w:t xml:space="preserve"> </w:t>
+      </w:r>
+      <w:proofErr w:type="spellStart"/>
+      <w:r>
+        <w:rPr>
+          <w:rFonts w:cs="Times New Roman"/>
+          <w:sz w:val="32"/>
+          <w:szCs w:val="32"/>
+        </w:rPr>
+        <w:t>nhân</w:t>
+      </w:r>
+      <w:proofErr w:type="spellEnd"/>
+      <w:r>
+        <w:rPr>
+          <w:rFonts w:cs="Times New Roman"/>
+          <w:sz w:val="32"/>
+          <w:szCs w:val="32"/>
+        </w:rPr>
+        <w:t xml:space="preserve"> </w:t>
+      </w:r>
+      <w:proofErr w:type="spellStart"/>
+      <w:r>
+        <w:rPr>
+          <w:rFonts w:cs="Times New Roman"/>
+          <w:sz w:val="32"/>
+          <w:szCs w:val="32"/>
+        </w:rPr>
+        <w:t>viên</w:t>
+      </w:r>
+      <w:proofErr w:type="spellEnd"/>
+      <w:r>
+        <w:rPr>
+          <w:rFonts w:cs="Times New Roman"/>
+          <w:sz w:val="32"/>
+          <w:szCs w:val="32"/>
+        </w:rPr>
+        <w:t xml:space="preserve"> </w:t>
+      </w:r>
+      <w:proofErr w:type="spellStart"/>
+      <w:r>
+        <w:rPr>
+          <w:rFonts w:cs="Times New Roman"/>
+          <w:sz w:val="32"/>
+          <w:szCs w:val="32"/>
+        </w:rPr>
+        <w:t>bán</w:t>
+      </w:r>
+      <w:proofErr w:type="spellEnd"/>
+      <w:r>
+        <w:rPr>
+          <w:rFonts w:cs="Times New Roman"/>
+          <w:sz w:val="32"/>
+          <w:szCs w:val="32"/>
+        </w:rPr>
+        <w:t xml:space="preserve"> </w:t>
+      </w:r>
+      <w:proofErr w:type="spellStart"/>
+      <w:r>
+        <w:rPr>
+          <w:rFonts w:cs="Times New Roman"/>
+          <w:sz w:val="32"/>
+          <w:szCs w:val="32"/>
+        </w:rPr>
+        <w:t>hàng</w:t>
+      </w:r>
+      <w:proofErr w:type="spellEnd"/>
+      <w:r>
+        <w:rPr>
+          <w:rFonts w:cs="Times New Roman"/>
+          <w:sz w:val="32"/>
+          <w:szCs w:val="32"/>
+        </w:rPr>
+        <w:t xml:space="preserve"> </w:t>
+      </w:r>
+      <w:proofErr w:type="spellStart"/>
+      <w:r>
+        <w:rPr>
+          <w:rFonts w:cs="Times New Roman"/>
+          <w:sz w:val="32"/>
+          <w:szCs w:val="32"/>
+        </w:rPr>
+        <w:t>trực</w:t>
+      </w:r>
+      <w:proofErr w:type="spellEnd"/>
+      <w:r>
+        <w:rPr>
+          <w:rFonts w:cs="Times New Roman"/>
+          <w:sz w:val="32"/>
+          <w:szCs w:val="32"/>
+        </w:rPr>
+        <w:t xml:space="preserve"> </w:t>
+      </w:r>
+      <w:proofErr w:type="spellStart"/>
+      <w:r>
+        <w:rPr>
+          <w:rFonts w:cs="Times New Roman"/>
+          <w:sz w:val="32"/>
+          <w:szCs w:val="32"/>
+        </w:rPr>
+        <w:t>tiếp</w:t>
+      </w:r>
+      <w:proofErr w:type="spellEnd"/>
+      <w:r>
+        <w:rPr>
+          <w:rFonts w:cs="Times New Roman"/>
+          <w:sz w:val="32"/>
+          <w:szCs w:val="32"/>
+        </w:rPr>
+        <w:t xml:space="preserve"> </w:t>
+      </w:r>
+      <w:proofErr w:type="spellStart"/>
+      <w:r>
+        <w:rPr>
+          <w:rFonts w:cs="Times New Roman"/>
+          <w:sz w:val="32"/>
+          <w:szCs w:val="32"/>
+        </w:rPr>
+        <w:t>chọn</w:t>
+      </w:r>
+      <w:proofErr w:type="spellEnd"/>
+      <w:r>
+        <w:rPr>
+          <w:rFonts w:cs="Times New Roman"/>
+          <w:sz w:val="32"/>
+          <w:szCs w:val="32"/>
+        </w:rPr>
+        <w:t xml:space="preserve"> </w:t>
+      </w:r>
+      <w:proofErr w:type="spellStart"/>
+      <w:r>
+        <w:rPr>
+          <w:rFonts w:cs="Times New Roman"/>
+          <w:sz w:val="32"/>
+          <w:szCs w:val="32"/>
+        </w:rPr>
+        <w:t>hàng</w:t>
+      </w:r>
+      <w:proofErr w:type="spellEnd"/>
+      <w:r>
+        <w:rPr>
+          <w:rFonts w:cs="Times New Roman"/>
+          <w:sz w:val="32"/>
+          <w:szCs w:val="32"/>
+        </w:rPr>
+        <w:t xml:space="preserve"> </w:t>
+      </w:r>
+      <w:proofErr w:type="spellStart"/>
+      <w:r>
+        <w:rPr>
+          <w:rFonts w:cs="Times New Roman"/>
+          <w:sz w:val="32"/>
+          <w:szCs w:val="32"/>
+        </w:rPr>
+        <w:t>hóa</w:t>
+      </w:r>
+      <w:proofErr w:type="spellEnd"/>
+      <w:r>
+        <w:rPr>
+          <w:rFonts w:cs="Times New Roman"/>
+          <w:sz w:val="32"/>
+          <w:szCs w:val="32"/>
+        </w:rPr>
+        <w:t xml:space="preserve"> </w:t>
+      </w:r>
+      <w:proofErr w:type="spellStart"/>
+      <w:r>
+        <w:rPr>
+          <w:rFonts w:cs="Times New Roman"/>
+          <w:sz w:val="32"/>
+          <w:szCs w:val="32"/>
+        </w:rPr>
+        <w:t>và</w:t>
+      </w:r>
+      <w:proofErr w:type="spellEnd"/>
+      <w:r>
+        <w:rPr>
+          <w:rFonts w:cs="Times New Roman"/>
+          <w:sz w:val="32"/>
+          <w:szCs w:val="32"/>
+        </w:rPr>
+        <w:t xml:space="preserve"> in </w:t>
+      </w:r>
+      <w:proofErr w:type="spellStart"/>
+      <w:r>
+        <w:rPr>
+          <w:rFonts w:cs="Times New Roman"/>
+          <w:sz w:val="32"/>
+          <w:szCs w:val="32"/>
+        </w:rPr>
+        <w:t>hóa</w:t>
+      </w:r>
+      <w:proofErr w:type="spellEnd"/>
+      <w:r>
+        <w:rPr>
+          <w:rFonts w:cs="Times New Roman"/>
+          <w:sz w:val="32"/>
+          <w:szCs w:val="32"/>
+        </w:rPr>
+        <w:t xml:space="preserve"> </w:t>
+      </w:r>
+      <w:proofErr w:type="spellStart"/>
+      <w:r>
+        <w:rPr>
+          <w:rFonts w:cs="Times New Roman"/>
+          <w:sz w:val="32"/>
+          <w:szCs w:val="32"/>
+        </w:rPr>
+        <w:t>đơn</w:t>
+      </w:r>
+      <w:proofErr w:type="spellEnd"/>
+      <w:r>
+        <w:rPr>
+          <w:rFonts w:cs="Times New Roman"/>
+          <w:sz w:val="32"/>
+          <w:szCs w:val="32"/>
+        </w:rPr>
+        <w:t xml:space="preserve">, </w:t>
+      </w:r>
+      <w:proofErr w:type="spellStart"/>
+      <w:r>
+        <w:rPr>
+          <w:rFonts w:cs="Times New Roman"/>
+          <w:sz w:val="32"/>
+          <w:szCs w:val="32"/>
+        </w:rPr>
+        <w:t>người</w:t>
+      </w:r>
+      <w:proofErr w:type="spellEnd"/>
+      <w:r>
+        <w:rPr>
+          <w:rFonts w:cs="Times New Roman"/>
+          <w:sz w:val="32"/>
+          <w:szCs w:val="32"/>
+        </w:rPr>
+        <w:t xml:space="preserve"> </w:t>
+      </w:r>
+      <w:proofErr w:type="spellStart"/>
+      <w:r>
+        <w:rPr>
+          <w:rFonts w:cs="Times New Roman"/>
+          <w:sz w:val="32"/>
+          <w:szCs w:val="32"/>
+        </w:rPr>
+        <w:t>quản</w:t>
+      </w:r>
+      <w:proofErr w:type="spellEnd"/>
+      <w:r>
+        <w:rPr>
+          <w:rFonts w:cs="Times New Roman"/>
+          <w:sz w:val="32"/>
+          <w:szCs w:val="32"/>
+        </w:rPr>
+        <w:t xml:space="preserve"> </w:t>
+      </w:r>
+      <w:proofErr w:type="spellStart"/>
+      <w:r>
+        <w:rPr>
+          <w:rFonts w:cs="Times New Roman"/>
+          <w:sz w:val="32"/>
+          <w:szCs w:val="32"/>
+        </w:rPr>
+        <w:t>lý</w:t>
+      </w:r>
+      <w:proofErr w:type="spellEnd"/>
+      <w:r>
+        <w:rPr>
+          <w:rFonts w:cs="Times New Roman"/>
+          <w:sz w:val="32"/>
+          <w:szCs w:val="32"/>
+        </w:rPr>
+        <w:t xml:space="preserve"> </w:t>
+      </w:r>
+      <w:proofErr w:type="spellStart"/>
+      <w:r>
+        <w:rPr>
+          <w:rFonts w:cs="Times New Roman"/>
+          <w:sz w:val="32"/>
+          <w:szCs w:val="32"/>
+        </w:rPr>
+        <w:t>kho</w:t>
+      </w:r>
+      <w:proofErr w:type="spellEnd"/>
+      <w:r>
+        <w:rPr>
+          <w:rFonts w:cs="Times New Roman"/>
+          <w:sz w:val="32"/>
+          <w:szCs w:val="32"/>
+        </w:rPr>
+        <w:t xml:space="preserve"> </w:t>
+      </w:r>
+      <w:proofErr w:type="spellStart"/>
+      <w:r>
+        <w:rPr>
+          <w:rFonts w:cs="Times New Roman"/>
+          <w:sz w:val="32"/>
+          <w:szCs w:val="32"/>
+        </w:rPr>
+        <w:t>chịu</w:t>
+      </w:r>
+      <w:proofErr w:type="spellEnd"/>
+      <w:r>
+        <w:rPr>
+          <w:rFonts w:cs="Times New Roman"/>
+          <w:sz w:val="32"/>
+          <w:szCs w:val="32"/>
+        </w:rPr>
+        <w:t xml:space="preserve"> </w:t>
+      </w:r>
+      <w:proofErr w:type="spellStart"/>
+      <w:r>
+        <w:rPr>
+          <w:rFonts w:cs="Times New Roman"/>
+          <w:sz w:val="32"/>
+          <w:szCs w:val="32"/>
+        </w:rPr>
+        <w:t>trách</w:t>
+      </w:r>
+      <w:proofErr w:type="spellEnd"/>
+      <w:r>
+        <w:rPr>
+          <w:rFonts w:cs="Times New Roman"/>
+          <w:sz w:val="32"/>
+          <w:szCs w:val="32"/>
+        </w:rPr>
+        <w:t xml:space="preserve"> </w:t>
+      </w:r>
+      <w:proofErr w:type="spellStart"/>
+      <w:r>
+        <w:rPr>
+          <w:rFonts w:cs="Times New Roman"/>
+          <w:sz w:val="32"/>
+          <w:szCs w:val="32"/>
+        </w:rPr>
+        <w:t>nhiệm</w:t>
+      </w:r>
+      <w:proofErr w:type="spellEnd"/>
+      <w:r>
+        <w:rPr>
+          <w:rFonts w:cs="Times New Roman"/>
+          <w:sz w:val="32"/>
+          <w:szCs w:val="32"/>
+        </w:rPr>
+        <w:t xml:space="preserve"> </w:t>
+      </w:r>
+      <w:proofErr w:type="spellStart"/>
+      <w:r>
+        <w:rPr>
+          <w:rFonts w:cs="Times New Roman"/>
+          <w:sz w:val="32"/>
+          <w:szCs w:val="32"/>
+        </w:rPr>
+        <w:t>nhập</w:t>
+      </w:r>
+      <w:proofErr w:type="spellEnd"/>
+      <w:r>
+        <w:rPr>
+          <w:rFonts w:cs="Times New Roman"/>
+          <w:sz w:val="32"/>
+          <w:szCs w:val="32"/>
+        </w:rPr>
+        <w:t xml:space="preserve"> </w:t>
+      </w:r>
+      <w:proofErr w:type="spellStart"/>
+      <w:r>
+        <w:rPr>
+          <w:rFonts w:cs="Times New Roman"/>
+          <w:sz w:val="32"/>
+          <w:szCs w:val="32"/>
+        </w:rPr>
+        <w:t>hàng</w:t>
+      </w:r>
+      <w:proofErr w:type="spellEnd"/>
+      <w:r>
+        <w:rPr>
+          <w:rFonts w:cs="Times New Roman"/>
+          <w:sz w:val="32"/>
+          <w:szCs w:val="32"/>
+        </w:rPr>
+        <w:t xml:space="preserve"> </w:t>
+      </w:r>
+      <w:proofErr w:type="spellStart"/>
+      <w:r>
+        <w:rPr>
+          <w:rFonts w:cs="Times New Roman"/>
+          <w:sz w:val="32"/>
+          <w:szCs w:val="32"/>
+        </w:rPr>
+        <w:t>hóa</w:t>
+      </w:r>
+      <w:proofErr w:type="spellEnd"/>
+      <w:r>
+        <w:rPr>
+          <w:rFonts w:cs="Times New Roman"/>
+          <w:sz w:val="32"/>
+          <w:szCs w:val="32"/>
+        </w:rPr>
+        <w:t xml:space="preserve"> </w:t>
+      </w:r>
+      <w:proofErr w:type="spellStart"/>
+      <w:r>
+        <w:rPr>
+          <w:rFonts w:cs="Times New Roman"/>
+          <w:sz w:val="32"/>
+          <w:szCs w:val="32"/>
+        </w:rPr>
+        <w:t>vào</w:t>
+      </w:r>
+      <w:proofErr w:type="spellEnd"/>
+      <w:r>
+        <w:rPr>
+          <w:rFonts w:cs="Times New Roman"/>
+          <w:sz w:val="32"/>
+          <w:szCs w:val="32"/>
+        </w:rPr>
+        <w:t xml:space="preserve"> </w:t>
+      </w:r>
+      <w:proofErr w:type="spellStart"/>
+      <w:r>
+        <w:rPr>
+          <w:rFonts w:cs="Times New Roman"/>
+          <w:sz w:val="32"/>
+          <w:szCs w:val="32"/>
+        </w:rPr>
+        <w:t>kho</w:t>
+      </w:r>
+      <w:proofErr w:type="spellEnd"/>
+      <w:r>
+        <w:rPr>
+          <w:rFonts w:cs="Times New Roman"/>
+          <w:sz w:val="32"/>
+          <w:szCs w:val="32"/>
+        </w:rPr>
+        <w:t>…</w:t>
+      </w:r>
+    </w:p>
+    <w:p>
+      <w:pPr>
+        <w:pStyle w:val="ListParagraph"/>
+        <w:rPr>
+          <w:rFonts w:cs="Times New Roman"/>
+          <w:sz w:val="32"/>
+          <w:szCs w:val="32"/>
+        </w:rPr>
+      </w:pPr>
+    </w:p>
+    <w:p>
+      <w:pPr>
         <w:rPr>
           <w:rFonts w:ascii="Times New Roman" w:hAnsi="Times New Roman" w:cs="Times New Roman"/>
           <w:sz w:val="32"/>
@@ -2100,7 +3239,6 @@
         </w:rPr>
         <w:t xml:space="preserve">: </w:t>
       </w:r>
-      <w:bookmarkStart w:id="0" w:name="_GoBack"/>
       <w:proofErr w:type="spellStart"/>
       <w:r>
         <w:rPr>
@@ -2137,7 +3275,6 @@
         </w:rPr>
         <w:t xml:space="preserve"> Express</w:t>
       </w:r>
-      <w:bookmarkEnd w:id="0"/>
     </w:p>
     <w:p>
       <w:pPr>
@@ -2686,6 +3823,7 @@
                 <w:sz w:val="32"/>
                 <w:szCs w:val="32"/>
               </w:rPr>
+              <w:lastRenderedPageBreak/>
               <w:t>Tên bảng : tbl_HangHoa</w:t>
             </w:r>
           </w:p>
@@ -2933,7 +4071,6 @@
                 <w:sz w:val="32"/>
                 <w:szCs w:val="32"/>
               </w:rPr>
-              <w:lastRenderedPageBreak/>
               <w:t>Ten</w:t>
             </w:r>
           </w:p>
@@ -6964,6 +8101,118 @@
     </w:lvl>
   </w:abstractNum>
   <w:abstractNum w:abstractNumId="4">
+    <w:nsid w:val="4EF557CF"/>
+    <w:multiLevelType w:val="hybridMultilevel"/>
+    <w:tmpl w:val="924289C2"/>
+    <w:lvl w:ilvl="0" w:tplc="8674808A">
+      <w:numFmt w:val="bullet"/>
+      <w:lvlText w:val=""/>
+      <w:lvlJc w:val="left"/>
+      <w:pPr>
+        <w:ind w:left="720" w:hanging="360"/>
+      </w:pPr>
+      <w:rPr>
+        <w:rFonts w:ascii="Wingdings" w:eastAsiaTheme="minorHAnsi" w:hAnsi="Wingdings" w:cs="Times New Roman" w:hint="default"/>
+      </w:rPr>
+    </w:lvl>
+    <w:lvl w:ilvl="1" w:tplc="042A0003" w:tentative="1">
+      <w:start w:val="1"/>
+      <w:numFmt w:val="bullet"/>
+      <w:lvlText w:val="o"/>
+      <w:lvlJc w:val="left"/>
+      <w:pPr>
+        <w:ind w:left="1440" w:hanging="360"/>
+      </w:pPr>
+      <w:rPr>
+        <w:rFonts w:ascii="Courier New" w:hAnsi="Courier New" w:cs="Courier New" w:hint="default"/>
+      </w:rPr>
+    </w:lvl>
+    <w:lvl w:ilvl="2" w:tplc="042A0005" w:tentative="1">
+      <w:start w:val="1"/>
+      <w:numFmt w:val="bullet"/>
+      <w:lvlText w:val=""/>
+      <w:lvlJc w:val="left"/>
+      <w:pPr>
+        <w:ind w:left="2160" w:hanging="360"/>
+      </w:pPr>
+      <w:rPr>
+        <w:rFonts w:ascii="Wingdings" w:hAnsi="Wingdings" w:hint="default"/>
+      </w:rPr>
+    </w:lvl>
+    <w:lvl w:ilvl="3" w:tplc="042A0001" w:tentative="1">
+      <w:start w:val="1"/>
+      <w:numFmt w:val="bullet"/>
+      <w:lvlText w:val=""/>
+      <w:lvlJc w:val="left"/>
+      <w:pPr>
+        <w:ind w:left="2880" w:hanging="360"/>
+      </w:pPr>
+      <w:rPr>
+        <w:rFonts w:ascii="Symbol" w:hAnsi="Symbol" w:hint="default"/>
+      </w:rPr>
+    </w:lvl>
+    <w:lvl w:ilvl="4" w:tplc="042A0003" w:tentative="1">
+      <w:start w:val="1"/>
+      <w:numFmt w:val="bullet"/>
+      <w:lvlText w:val="o"/>
+      <w:lvlJc w:val="left"/>
+      <w:pPr>
+        <w:ind w:left="3600" w:hanging="360"/>
+      </w:pPr>
+      <w:rPr>
+        <w:rFonts w:ascii="Courier New" w:hAnsi="Courier New" w:cs="Courier New" w:hint="default"/>
+      </w:rPr>
+    </w:lvl>
+    <w:lvl w:ilvl="5" w:tplc="042A0005" w:tentative="1">
+      <w:start w:val="1"/>
+      <w:numFmt w:val="bullet"/>
+      <w:lvlText w:val=""/>
+      <w:lvlJc w:val="left"/>
+      <w:pPr>
+        <w:ind w:left="4320" w:hanging="360"/>
+      </w:pPr>
+      <w:rPr>
+        <w:rFonts w:ascii="Wingdings" w:hAnsi="Wingdings" w:hint="default"/>
+      </w:rPr>
+    </w:lvl>
+    <w:lvl w:ilvl="6" w:tplc="042A0001" w:tentative="1">
+      <w:start w:val="1"/>
+      <w:numFmt w:val="bullet"/>
+      <w:lvlText w:val=""/>
+      <w:lvlJc w:val="left"/>
+      <w:pPr>
+        <w:ind w:left="5040" w:hanging="360"/>
+      </w:pPr>
+      <w:rPr>
+        <w:rFonts w:ascii="Symbol" w:hAnsi="Symbol" w:hint="default"/>
+      </w:rPr>
+    </w:lvl>
+    <w:lvl w:ilvl="7" w:tplc="042A0003" w:tentative="1">
+      <w:start w:val="1"/>
+      <w:numFmt w:val="bullet"/>
+      <w:lvlText w:val="o"/>
+      <w:lvlJc w:val="left"/>
+      <w:pPr>
+        <w:ind w:left="5760" w:hanging="360"/>
+      </w:pPr>
+      <w:rPr>
+        <w:rFonts w:ascii="Courier New" w:hAnsi="Courier New" w:cs="Courier New" w:hint="default"/>
+      </w:rPr>
+    </w:lvl>
+    <w:lvl w:ilvl="8" w:tplc="042A0005" w:tentative="1">
+      <w:start w:val="1"/>
+      <w:numFmt w:val="bullet"/>
+      <w:lvlText w:val=""/>
+      <w:lvlJc w:val="left"/>
+      <w:pPr>
+        <w:ind w:left="6480" w:hanging="360"/>
+      </w:pPr>
+      <w:rPr>
+        <w:rFonts w:ascii="Wingdings" w:hAnsi="Wingdings" w:hint="default"/>
+      </w:rPr>
+    </w:lvl>
+  </w:abstractNum>
+  <w:abstractNum w:abstractNumId="5">
     <w:nsid w:val="63964D0B"/>
     <w:multiLevelType w:val="hybridMultilevel"/>
     <w:tmpl w:val="C7E4EC9A"/>
@@ -7089,6 +8338,9 @@
     <w:abstractNumId w:val="1"/>
   </w:num>
   <w:num w:numId="5">
+    <w:abstractNumId w:val="5"/>
+  </w:num>
+  <w:num w:numId="6">
     <w:abstractNumId w:val="4"/>
   </w:num>
 </w:numbering>
